--- a/shell day 04.docx
+++ b/shell day 04.docx
@@ -1516,6 +1516,37 @@
       <w:pPr>
         <w:rPr>
           <w:rFonts w:hint="eastAsia"/>
+          <w:sz w:val="23"/>
+          <w:szCs w:val="24"/>
+        </w:rPr>
+      </w:pPr>
+      <w:r>
+        <w:rPr>
+          <w:sz w:val="23"/>
+          <w:szCs w:val="24"/>
+        </w:rPr>
+        <w:t>echo $a</w:t>
+      </w:r>
+      <w:r>
+        <w:rPr>
+          <w:sz w:val="23"/>
+          <w:szCs w:val="24"/>
+        </w:rPr>
+        <w:t xml:space="preserve">    //</w:t>
+      </w:r>
+      <w:r>
+        <w:rPr>
+          <w:rFonts w:hint="eastAsia"/>
+          <w:sz w:val="23"/>
+          <w:szCs w:val="24"/>
+        </w:rPr>
+        <w:t>注意，变量只要不重新赋值，原始内容不会变</w:t>
+      </w:r>
+    </w:p>
+    <w:p>
+      <w:pPr>
+        <w:rPr>
+          <w:rFonts w:hint="eastAsia"/>
         </w:rPr>
       </w:pPr>
       <w:r>
@@ -1738,24 +1769,207 @@
           <w:szCs w:val="24"/>
         </w:rPr>
       </w:pPr>
-    </w:p>
-    <w:p>
-      <w:pPr>
-        <w:rPr>
-          <w:rFonts w:hint="eastAsia"/>
-          <w:bCs/>
-          <w:sz w:val="23"/>
-          <w:szCs w:val="24"/>
-        </w:rPr>
-      </w:pPr>
-      <w:r>
-        <w:rPr>
-          <w:rFonts w:hint="eastAsia"/>
-          <w:bCs/>
-          <w:sz w:val="23"/>
-          <w:szCs w:val="24"/>
-        </w:rPr>
-        <w:t>下课休息</w:t>
+      <w:r>
+        <w:rPr>
+          <w:bCs/>
+          <w:sz w:val="23"/>
+          <w:szCs w:val="24"/>
+        </w:rPr>
+        <w:t>a=${a/6/9}</w:t>
+      </w:r>
+      <w:r>
+        <w:rPr>
+          <w:bCs/>
+          <w:sz w:val="23"/>
+          <w:szCs w:val="24"/>
+        </w:rPr>
+        <w:t xml:space="preserve">  </w:t>
+      </w:r>
+      <w:r>
+        <w:rPr>
+          <w:rFonts w:hint="eastAsia"/>
+          <w:bCs/>
+          <w:sz w:val="23"/>
+          <w:szCs w:val="24"/>
+        </w:rPr>
+        <w:t>/</w:t>
+      </w:r>
+      <w:r>
+        <w:rPr>
+          <w:bCs/>
+          <w:sz w:val="23"/>
+          <w:szCs w:val="24"/>
+        </w:rPr>
+        <w:t>/</w:t>
+      </w:r>
+      <w:r>
+        <w:rPr>
+          <w:rFonts w:hint="eastAsia"/>
+          <w:bCs/>
+          <w:sz w:val="23"/>
+          <w:szCs w:val="24"/>
+        </w:rPr>
+        <w:t>替换的同时对变量重新赋值</w:t>
+      </w:r>
+    </w:p>
+    <w:p>
+      <w:pPr>
+        <w:rPr>
+          <w:rFonts w:hint="eastAsia"/>
+          <w:bCs/>
+          <w:sz w:val="23"/>
+          <w:szCs w:val="24"/>
+        </w:rPr>
+      </w:pPr>
+      <w:r>
+        <w:rPr>
+          <w:rFonts w:hint="eastAsia"/>
+          <w:bCs/>
+          <w:sz w:val="23"/>
+          <w:szCs w:val="24"/>
+        </w:rPr>
+        <w:t>echo</w:t>
+      </w:r>
+      <w:r>
+        <w:rPr>
+          <w:bCs/>
+          <w:sz w:val="23"/>
+          <w:szCs w:val="24"/>
+        </w:rPr>
+        <w:t xml:space="preserve"> $a  </w:t>
+      </w:r>
+      <w:r>
+        <w:rPr>
+          <w:rFonts w:hint="eastAsia"/>
+          <w:bCs/>
+          <w:sz w:val="23"/>
+          <w:szCs w:val="24"/>
+        </w:rPr>
+        <w:t>/</w:t>
+      </w:r>
+      <w:r>
+        <w:rPr>
+          <w:bCs/>
+          <w:sz w:val="23"/>
+          <w:szCs w:val="24"/>
+        </w:rPr>
+        <w:t>/</w:t>
+      </w:r>
+      <w:r>
+        <w:rPr>
+          <w:rFonts w:hint="eastAsia"/>
+          <w:bCs/>
+          <w:sz w:val="23"/>
+          <w:szCs w:val="24"/>
+        </w:rPr>
+        <w:t>变量内容发生改变</w:t>
+      </w:r>
+    </w:p>
+    <w:p>
+      <w:pPr>
+        <w:rPr>
+          <w:bCs/>
+          <w:sz w:val="23"/>
+          <w:szCs w:val="24"/>
+        </w:rPr>
+      </w:pPr>
+    </w:p>
+    <w:p>
+      <w:pPr>
+        <w:rPr>
+          <w:bCs/>
+          <w:sz w:val="23"/>
+          <w:szCs w:val="24"/>
+        </w:rPr>
+      </w:pPr>
+      <w:r>
+        <w:rPr>
+          <w:rFonts w:hint="eastAsia"/>
+          <w:bCs/>
+          <w:sz w:val="23"/>
+          <w:szCs w:val="24"/>
+        </w:rPr>
+        <w:t>3</w:t>
+      </w:r>
+      <w:r>
+        <w:rPr>
+          <w:rFonts w:hint="eastAsia"/>
+          <w:bCs/>
+          <w:sz w:val="23"/>
+          <w:szCs w:val="24"/>
+        </w:rPr>
+        <w:t>，字符串的删除</w:t>
+      </w:r>
+    </w:p>
+    <w:p>
+      <w:pPr>
+        <w:rPr>
+          <w:rFonts w:hint="eastAsia"/>
+          <w:bCs/>
+          <w:sz w:val="23"/>
+          <w:szCs w:val="24"/>
+        </w:rPr>
+      </w:pPr>
+      <w:r>
+        <w:rPr>
+          <w:rFonts w:hint="eastAsia"/>
+          <w:bCs/>
+          <w:sz w:val="23"/>
+          <w:szCs w:val="24"/>
+        </w:rPr>
+        <w:t>$</w:t>
+      </w:r>
+      <w:r>
+        <w:rPr>
+          <w:bCs/>
+          <w:sz w:val="23"/>
+          <w:szCs w:val="24"/>
+        </w:rPr>
+        <w:t>{</w:t>
+      </w:r>
+      <w:r>
+        <w:rPr>
+          <w:rFonts w:hint="eastAsia"/>
+          <w:bCs/>
+          <w:sz w:val="23"/>
+          <w:szCs w:val="24"/>
+        </w:rPr>
+        <w:t>变量名</w:t>
+      </w:r>
+      <w:r>
+        <w:rPr>
+          <w:rFonts w:hint="eastAsia"/>
+          <w:bCs/>
+          <w:sz w:val="23"/>
+          <w:szCs w:val="24"/>
+        </w:rPr>
+        <w:t>#</w:t>
+      </w:r>
+      <w:r>
+        <w:rPr>
+          <w:rFonts w:hint="eastAsia"/>
+          <w:bCs/>
+          <w:sz w:val="23"/>
+          <w:szCs w:val="24"/>
+        </w:rPr>
+        <w:t>被删除内容</w:t>
+      </w:r>
+      <w:r>
+        <w:rPr>
+          <w:bCs/>
+          <w:sz w:val="23"/>
+          <w:szCs w:val="24"/>
+        </w:rPr>
+        <w:t xml:space="preserve">}     </w:t>
+      </w:r>
+      <w:r>
+        <w:rPr>
+          <w:rFonts w:hint="eastAsia"/>
+          <w:bCs/>
+          <w:sz w:val="23"/>
+          <w:szCs w:val="24"/>
+        </w:rPr>
+        <w:t>掐头</w:t>
       </w:r>
       <w:r>
         <w:rPr>
@@ -1772,36 +1986,1252 @@
           <w:sz w:val="23"/>
           <w:szCs w:val="24"/>
         </w:rPr>
+        <w:t xml:space="preserve">  </w:t>
+      </w:r>
+      <w:r>
+        <w:rPr>
+          <w:rFonts w:hint="eastAsia"/>
+          <w:bCs/>
+          <w:sz w:val="23"/>
+          <w:szCs w:val="24"/>
+        </w:rPr>
+        <w:t>从左往右删除</w:t>
+      </w:r>
+    </w:p>
+    <w:p>
+      <w:pPr>
+        <w:rPr>
+          <w:rFonts w:hint="eastAsia"/>
+          <w:bCs/>
+          <w:sz w:val="23"/>
+          <w:szCs w:val="24"/>
+        </w:rPr>
+      </w:pPr>
+      <w:r>
+        <w:rPr>
+          <w:rFonts w:hint="eastAsia"/>
+          <w:bCs/>
+          <w:sz w:val="23"/>
+          <w:szCs w:val="24"/>
+        </w:rPr>
+        <w:t>$</w:t>
+      </w:r>
+      <w:r>
+        <w:rPr>
+          <w:bCs/>
+          <w:sz w:val="23"/>
+          <w:szCs w:val="24"/>
+        </w:rPr>
+        <w:t>{</w:t>
+      </w:r>
+      <w:r>
+        <w:rPr>
+          <w:rFonts w:hint="eastAsia"/>
+          <w:bCs/>
+          <w:sz w:val="23"/>
+          <w:szCs w:val="24"/>
+        </w:rPr>
+        <w:t>变量名</w:t>
+      </w:r>
+      <w:r>
+        <w:rPr>
+          <w:rFonts w:hint="eastAsia"/>
+          <w:bCs/>
+          <w:sz w:val="23"/>
+          <w:szCs w:val="24"/>
+        </w:rPr>
+        <w:t>%</w:t>
+      </w:r>
+      <w:r>
+        <w:rPr>
+          <w:rFonts w:hint="eastAsia"/>
+          <w:bCs/>
+          <w:sz w:val="23"/>
+          <w:szCs w:val="24"/>
+        </w:rPr>
+        <w:t>被删除内容</w:t>
+      </w:r>
+      <w:r>
+        <w:rPr>
+          <w:bCs/>
+          <w:sz w:val="23"/>
+          <w:szCs w:val="24"/>
+        </w:rPr>
+        <w:t xml:space="preserve">}     </w:t>
+      </w:r>
+      <w:r>
+        <w:rPr>
+          <w:rFonts w:hint="eastAsia"/>
+          <w:bCs/>
+          <w:sz w:val="23"/>
+          <w:szCs w:val="24"/>
+        </w:rPr>
+        <w:t>去尾</w:t>
+      </w:r>
+      <w:r>
+        <w:rPr>
+          <w:rFonts w:hint="eastAsia"/>
+          <w:bCs/>
+          <w:sz w:val="23"/>
+          <w:szCs w:val="24"/>
+        </w:rPr>
+        <w:t xml:space="preserve"> </w:t>
+      </w:r>
+      <w:r>
+        <w:rPr>
+          <w:bCs/>
+          <w:sz w:val="23"/>
+          <w:szCs w:val="24"/>
+        </w:rPr>
+        <w:t xml:space="preserve">  </w:t>
+      </w:r>
+      <w:r>
+        <w:rPr>
+          <w:rFonts w:hint="eastAsia"/>
+          <w:bCs/>
+          <w:sz w:val="23"/>
+          <w:szCs w:val="24"/>
+        </w:rPr>
+        <w:t>从右往左删除</w:t>
+      </w:r>
+    </w:p>
+    <w:p>
+      <w:pPr>
+        <w:rPr>
+          <w:rFonts w:hint="eastAsia"/>
+          <w:bCs/>
+          <w:sz w:val="23"/>
+          <w:szCs w:val="24"/>
+        </w:rPr>
+      </w:pPr>
+      <w:r>
+        <w:rPr>
+          <w:bCs/>
+          <w:sz w:val="23"/>
+          <w:szCs w:val="24"/>
+        </w:rPr>
+        <w:t>a=abcdefg</w:t>
+      </w:r>
+      <w:r>
+        <w:rPr>
+          <w:bCs/>
+          <w:sz w:val="23"/>
+          <w:szCs w:val="24"/>
+        </w:rPr>
+        <w:t xml:space="preserve">   //</w:t>
+      </w:r>
+      <w:r>
+        <w:rPr>
+          <w:rFonts w:hint="eastAsia"/>
+          <w:bCs/>
+          <w:sz w:val="23"/>
+          <w:szCs w:val="24"/>
+        </w:rPr>
+        <w:t>定义素材</w:t>
+      </w:r>
+    </w:p>
+    <w:p>
+      <w:pPr>
+        <w:rPr>
+          <w:rFonts w:hint="eastAsia"/>
+          <w:bCs/>
+          <w:sz w:val="23"/>
+          <w:szCs w:val="24"/>
+        </w:rPr>
+      </w:pPr>
+      <w:r>
+        <w:rPr>
+          <w:bCs/>
+          <w:sz w:val="23"/>
+          <w:szCs w:val="24"/>
+        </w:rPr>
+        <w:t>echo ${a#abc}</w:t>
+      </w:r>
+      <w:r>
+        <w:rPr>
+          <w:bCs/>
+          <w:sz w:val="23"/>
+          <w:szCs w:val="24"/>
+        </w:rPr>
+        <w:t xml:space="preserve">    </w:t>
+      </w:r>
+      <w:r>
+        <w:rPr>
+          <w:rFonts w:hint="eastAsia"/>
+        </w:rPr>
+        <w:t>//</w:t>
+      </w:r>
+      <w:r>
+        <w:rPr>
+          <w:rFonts w:hint="eastAsia"/>
+        </w:rPr>
+        <w:t>从左往右删除到</w:t>
+      </w:r>
+      <w:r>
+        <w:rPr>
+          <w:rFonts w:hint="eastAsia"/>
+        </w:rPr>
+        <w:t>c</w:t>
+      </w:r>
+    </w:p>
+    <w:p>
+      <w:pPr>
+        <w:rPr>
+          <w:b/>
+          <w:bCs/>
+          <w:sz w:val="23"/>
+          <w:szCs w:val="24"/>
+        </w:rPr>
+      </w:pPr>
+      <w:r>
+        <w:rPr>
+          <w:bCs/>
+          <w:sz w:val="23"/>
+          <w:szCs w:val="24"/>
+        </w:rPr>
+        <w:t>echo ${a#abcd}</w:t>
+      </w:r>
+      <w:r>
+        <w:rPr>
+          <w:bCs/>
+          <w:sz w:val="23"/>
+          <w:szCs w:val="24"/>
+        </w:rPr>
+        <w:t xml:space="preserve">   </w:t>
+      </w:r>
+      <w:r>
+        <w:rPr>
+          <w:rFonts w:hint="eastAsia"/>
+        </w:rPr>
+        <w:t>//</w:t>
+      </w:r>
+      <w:r>
+        <w:rPr>
+          <w:rFonts w:hint="eastAsia"/>
+        </w:rPr>
+        <w:t>从左往右删除到</w:t>
+      </w:r>
+      <w:r>
+        <w:rPr>
+          <w:rFonts w:hint="eastAsia"/>
+        </w:rPr>
+        <w:t>d</w:t>
+      </w:r>
+    </w:p>
+    <w:p>
+      <w:pPr>
+        <w:rPr>
+          <w:bCs/>
+          <w:sz w:val="23"/>
+          <w:szCs w:val="24"/>
+        </w:rPr>
+      </w:pPr>
+      <w:r>
+        <w:rPr>
+          <w:bCs/>
+          <w:sz w:val="23"/>
+          <w:szCs w:val="24"/>
+        </w:rPr>
+        <w:t>echo ${a#abcdef}</w:t>
+      </w:r>
+      <w:r>
+        <w:rPr>
+          <w:bCs/>
+          <w:sz w:val="23"/>
+          <w:szCs w:val="24"/>
+        </w:rPr>
+        <w:t xml:space="preserve">  </w:t>
+      </w:r>
+      <w:r>
+        <w:rPr>
+          <w:rFonts w:hint="eastAsia"/>
+        </w:rPr>
+        <w:t>//</w:t>
+      </w:r>
+      <w:r>
+        <w:rPr>
+          <w:rFonts w:hint="eastAsia"/>
+        </w:rPr>
+        <w:t>从左往右删除到</w:t>
+      </w:r>
+      <w:r>
+        <w:rPr>
+          <w:rFonts w:hint="eastAsia"/>
+        </w:rPr>
+        <w:t>f</w:t>
+      </w:r>
+    </w:p>
+    <w:p>
+      <w:pPr>
+        <w:rPr>
+          <w:rFonts w:hint="eastAsia"/>
+          <w:bCs/>
+          <w:sz w:val="23"/>
+          <w:szCs w:val="24"/>
+        </w:rPr>
+      </w:pPr>
+      <w:r>
+        <w:rPr>
+          <w:bCs/>
+          <w:sz w:val="23"/>
+          <w:szCs w:val="24"/>
+        </w:rPr>
+        <w:t>echo ${a#*f}</w:t>
+      </w:r>
+      <w:r>
+        <w:rPr>
+          <w:bCs/>
+          <w:sz w:val="23"/>
+          <w:szCs w:val="24"/>
+        </w:rPr>
+        <w:t xml:space="preserve">   </w:t>
+      </w:r>
+      <w:r>
+        <w:rPr>
+          <w:rFonts w:hint="eastAsia"/>
+        </w:rPr>
+        <w:t>//</w:t>
+      </w:r>
+      <w:r>
+        <w:rPr>
+          <w:rFonts w:hint="eastAsia"/>
+        </w:rPr>
+        <w:t>效果同上，更精简</w:t>
+      </w:r>
+    </w:p>
+    <w:p>
+      <w:pPr>
+        <w:rPr>
+          <w:rFonts w:hint="eastAsia"/>
+        </w:rPr>
+      </w:pPr>
+      <w:r>
+        <w:rPr>
+          <w:bCs/>
+          <w:sz w:val="23"/>
+          <w:szCs w:val="24"/>
+        </w:rPr>
+        <w:t>echo ${a%efg}</w:t>
+      </w:r>
+      <w:r>
+        <w:rPr>
+          <w:bCs/>
+          <w:sz w:val="23"/>
+          <w:szCs w:val="24"/>
+        </w:rPr>
+        <w:t xml:space="preserve">    </w:t>
+      </w:r>
+      <w:r>
+        <w:rPr>
+          <w:rFonts w:hint="eastAsia"/>
+        </w:rPr>
+        <w:t>//</w:t>
+      </w:r>
+      <w:r>
+        <w:rPr>
+          <w:rFonts w:hint="eastAsia"/>
+        </w:rPr>
+        <w:t>从右往左删除</w:t>
+      </w:r>
+      <w:r>
+        <w:rPr>
+          <w:rFonts w:hint="eastAsia"/>
+        </w:rPr>
+        <w:t>到</w:t>
+      </w:r>
+      <w:r>
+        <w:rPr>
+          <w:rFonts w:hint="eastAsia"/>
+        </w:rPr>
+        <w:t>e</w:t>
+      </w:r>
+    </w:p>
+    <w:p>
+      <w:pPr>
+        <w:rPr>
+          <w:bCs/>
+          <w:sz w:val="23"/>
+          <w:szCs w:val="24"/>
+        </w:rPr>
+      </w:pPr>
+      <w:r>
+        <w:rPr>
+          <w:bCs/>
+          <w:sz w:val="23"/>
+          <w:szCs w:val="24"/>
+        </w:rPr>
+        <w:t>echo ${a%defg}</w:t>
+      </w:r>
+      <w:r>
+        <w:rPr>
+          <w:bCs/>
+          <w:sz w:val="23"/>
+          <w:szCs w:val="24"/>
+        </w:rPr>
+        <w:t xml:space="preserve">   </w:t>
+      </w:r>
+      <w:r>
+        <w:rPr>
+          <w:bCs/>
+          <w:sz w:val="23"/>
+          <w:szCs w:val="24"/>
+        </w:rPr>
+        <w:t xml:space="preserve"> </w:t>
+      </w:r>
+      <w:r>
+        <w:rPr>
+          <w:rFonts w:hint="eastAsia"/>
+        </w:rPr>
+        <w:t>//</w:t>
+      </w:r>
+      <w:r>
+        <w:rPr>
+          <w:rFonts w:hint="eastAsia"/>
+        </w:rPr>
+        <w:t>从右往左删除到</w:t>
+      </w:r>
+      <w:r>
+        <w:rPr>
+          <w:rFonts w:hint="eastAsia"/>
+        </w:rPr>
+        <w:t>d</w:t>
+      </w:r>
+    </w:p>
+    <w:p>
+      <w:pPr>
+        <w:rPr>
+          <w:bCs/>
+          <w:sz w:val="23"/>
+          <w:szCs w:val="24"/>
+        </w:rPr>
+      </w:pPr>
+      <w:r>
+        <w:rPr>
+          <w:bCs/>
+          <w:sz w:val="23"/>
+          <w:szCs w:val="24"/>
+        </w:rPr>
+        <w:t>echo ${a%bcdefg}</w:t>
+      </w:r>
+      <w:r>
+        <w:rPr>
+          <w:bCs/>
+          <w:sz w:val="23"/>
+          <w:szCs w:val="24"/>
+        </w:rPr>
+        <w:t xml:space="preserve">  </w:t>
+      </w:r>
+      <w:r>
+        <w:rPr>
+          <w:bCs/>
+          <w:sz w:val="23"/>
+          <w:szCs w:val="24"/>
+        </w:rPr>
+        <w:t xml:space="preserve"> </w:t>
+      </w:r>
+      <w:r>
+        <w:rPr>
+          <w:rFonts w:hint="eastAsia"/>
+        </w:rPr>
+        <w:t>//</w:t>
+      </w:r>
+      <w:r>
+        <w:rPr>
+          <w:rFonts w:hint="eastAsia"/>
+        </w:rPr>
+        <w:t>从右往左删除到</w:t>
+      </w:r>
+      <w:r>
+        <w:rPr>
+          <w:rFonts w:hint="eastAsia"/>
+        </w:rPr>
+        <w:t>b</w:t>
+      </w:r>
+    </w:p>
+    <w:p>
+      <w:pPr>
+        <w:rPr>
+          <w:bCs/>
+          <w:sz w:val="23"/>
+          <w:szCs w:val="24"/>
+        </w:rPr>
+      </w:pPr>
+      <w:r>
+        <w:rPr>
+          <w:bCs/>
+          <w:sz w:val="23"/>
+          <w:szCs w:val="24"/>
+        </w:rPr>
+        <w:t>echo ${a%b*}</w:t>
+      </w:r>
+      <w:r>
+        <w:rPr>
+          <w:bCs/>
+          <w:sz w:val="23"/>
+          <w:szCs w:val="24"/>
+        </w:rPr>
+        <w:t xml:space="preserve">   </w:t>
+      </w:r>
+      <w:r>
+        <w:rPr>
+          <w:bCs/>
+          <w:sz w:val="23"/>
+          <w:szCs w:val="24"/>
+        </w:rPr>
+        <w:t xml:space="preserve"> </w:t>
+      </w:r>
+      <w:r>
+        <w:rPr>
+          <w:rFonts w:hint="eastAsia"/>
+        </w:rPr>
+        <w:t>//</w:t>
+      </w:r>
+      <w:r>
+        <w:rPr>
+          <w:rFonts w:hint="eastAsia"/>
+        </w:rPr>
+        <w:t>效果同上，更精简</w:t>
+      </w:r>
+    </w:p>
+    <w:p>
+      <w:pPr>
+        <w:rPr>
+          <w:bCs/>
+          <w:sz w:val="23"/>
+          <w:szCs w:val="24"/>
+        </w:rPr>
+      </w:pPr>
+    </w:p>
+    <w:p>
+      <w:pPr>
+        <w:rPr>
+          <w:bCs/>
+          <w:sz w:val="23"/>
+          <w:szCs w:val="24"/>
+        </w:rPr>
+      </w:pPr>
+      <w:r>
+        <w:rPr>
+          <w:bCs/>
+          <w:sz w:val="23"/>
+          <w:szCs w:val="24"/>
+        </w:rPr>
+        <w:t>a=abcabc</w:t>
+      </w:r>
+    </w:p>
+    <w:p>
+      <w:pPr>
+        <w:rPr>
+          <w:bCs/>
+          <w:sz w:val="23"/>
+          <w:szCs w:val="24"/>
+        </w:rPr>
+      </w:pPr>
+      <w:r>
+        <w:rPr>
+          <w:bCs/>
+          <w:sz w:val="23"/>
+          <w:szCs w:val="24"/>
+        </w:rPr>
+        <w:t>echo ${a#ab}</w:t>
+      </w:r>
+      <w:r>
+        <w:rPr>
+          <w:bCs/>
+          <w:sz w:val="23"/>
+          <w:szCs w:val="24"/>
+        </w:rPr>
+        <w:t xml:space="preserve">   </w:t>
+      </w:r>
+      <w:r>
+        <w:rPr>
+          <w:rFonts w:hint="eastAsia"/>
+        </w:rPr>
+        <w:t>//</w:t>
+      </w:r>
+      <w:r>
+        <w:rPr>
+          <w:rFonts w:hint="eastAsia"/>
+        </w:rPr>
+        <w:t>从左往右删除到</w:t>
+      </w:r>
+      <w:r>
+        <w:t>b</w:t>
+      </w:r>
+    </w:p>
+    <w:p>
+      <w:pPr>
+        <w:rPr>
+          <w:bCs/>
+          <w:sz w:val="23"/>
+          <w:szCs w:val="24"/>
+        </w:rPr>
+      </w:pPr>
+      <w:r>
+        <w:rPr>
+          <w:bCs/>
+          <w:sz w:val="23"/>
+          <w:szCs w:val="24"/>
+        </w:rPr>
+        <w:t>echo ${a#abcab}</w:t>
+      </w:r>
+      <w:r>
+        <w:rPr>
+          <w:bCs/>
+          <w:sz w:val="23"/>
+          <w:szCs w:val="24"/>
+        </w:rPr>
+        <w:t xml:space="preserve">  </w:t>
+      </w:r>
+      <w:r>
+        <w:rPr>
+          <w:rFonts w:hint="eastAsia"/>
+        </w:rPr>
+        <w:t>//</w:t>
+      </w:r>
+      <w:r>
+        <w:rPr>
+          <w:rFonts w:hint="eastAsia"/>
+        </w:rPr>
+        <w:t>从左往右删除到</w:t>
+      </w:r>
+      <w:r>
+        <w:t>b,</w:t>
+      </w:r>
+      <w:r>
+        <w:rPr>
+          <w:rFonts w:hint="eastAsia"/>
+        </w:rPr>
+        <w:t>比上述方式多删除一些</w:t>
+      </w:r>
+    </w:p>
+    <w:p>
+      <w:pPr>
+        <w:rPr>
+          <w:bCs/>
+          <w:sz w:val="23"/>
+          <w:szCs w:val="24"/>
+        </w:rPr>
+      </w:pPr>
+      <w:r>
+        <w:rPr>
+          <w:bCs/>
+          <w:sz w:val="23"/>
+          <w:szCs w:val="24"/>
+        </w:rPr>
+        <w:t>echo ${a#*b}</w:t>
+      </w:r>
+      <w:r>
+        <w:rPr>
+          <w:bCs/>
+          <w:sz w:val="23"/>
+          <w:szCs w:val="24"/>
+        </w:rPr>
+        <w:t xml:space="preserve">  </w:t>
+      </w:r>
+      <w:r>
+        <w:rPr>
+          <w:rFonts w:hint="eastAsia"/>
+        </w:rPr>
+        <w:t>//</w:t>
+      </w:r>
+      <w:r>
+        <w:rPr>
+          <w:rFonts w:hint="eastAsia"/>
+        </w:rPr>
+        <w:t>从左往右删除到</w:t>
+      </w:r>
+      <w:r>
+        <w:t>b</w:t>
+      </w:r>
+      <w:r>
+        <w:rPr>
+          <w:rFonts w:hint="eastAsia"/>
+        </w:rPr>
+        <w:t>，只删除到第一个</w:t>
+      </w:r>
+      <w:r>
+        <w:rPr>
+          <w:rFonts w:hint="eastAsia"/>
+        </w:rPr>
+        <w:t>b</w:t>
+      </w:r>
+    </w:p>
+    <w:p>
+      <w:pPr>
+        <w:rPr>
+          <w:bCs/>
+          <w:sz w:val="23"/>
+          <w:szCs w:val="24"/>
+        </w:rPr>
+      </w:pPr>
+      <w:r>
+        <w:rPr>
+          <w:bCs/>
+          <w:sz w:val="23"/>
+          <w:szCs w:val="24"/>
+        </w:rPr>
+        <w:t>echo ${a##*b}</w:t>
+      </w:r>
+      <w:r>
+        <w:rPr>
+          <w:bCs/>
+          <w:sz w:val="23"/>
+          <w:szCs w:val="24"/>
+        </w:rPr>
+        <w:t xml:space="preserve">   //</w:t>
+      </w:r>
+      <w:r>
+        <w:rPr>
+          <w:rFonts w:hint="eastAsia"/>
+        </w:rPr>
+        <w:t>从左往右删除到</w:t>
+      </w:r>
+      <w:r>
+        <w:t>b</w:t>
+      </w:r>
+      <w:r>
+        <w:rPr>
+          <w:rFonts w:hint="eastAsia"/>
+        </w:rPr>
+        <w:t>，删除到</w:t>
+      </w:r>
+      <w:r>
+        <w:rPr>
+          <w:rFonts w:hint="eastAsia"/>
+        </w:rPr>
+        <w:t>最后</w:t>
+      </w:r>
+      <w:r>
+        <w:rPr>
+          <w:rFonts w:hint="eastAsia"/>
+        </w:rPr>
+        <w:t>一个</w:t>
+      </w:r>
+      <w:r>
+        <w:rPr>
+          <w:rFonts w:hint="eastAsia"/>
+        </w:rPr>
+        <w:t>b</w:t>
+      </w:r>
+    </w:p>
+    <w:p>
+      <w:pPr>
+        <w:rPr>
+          <w:bCs/>
+          <w:sz w:val="23"/>
+          <w:szCs w:val="24"/>
+        </w:rPr>
+      </w:pPr>
+      <w:r>
+        <w:rPr>
+          <w:bCs/>
+          <w:sz w:val="23"/>
+          <w:szCs w:val="24"/>
+        </w:rPr>
+        <w:t>echo ${a%bc}</w:t>
+      </w:r>
+      <w:r>
+        <w:rPr>
+          <w:bCs/>
+          <w:sz w:val="23"/>
+          <w:szCs w:val="24"/>
+        </w:rPr>
+        <w:t xml:space="preserve">    </w:t>
+      </w:r>
+      <w:r>
+        <w:rPr>
+          <w:rFonts w:hint="eastAsia"/>
+        </w:rPr>
+        <w:t>//</w:t>
+      </w:r>
+      <w:r>
+        <w:rPr>
+          <w:rFonts w:hint="eastAsia"/>
+        </w:rPr>
+        <w:t>从右往左删除到</w:t>
+      </w:r>
+      <w:r>
+        <w:rPr>
+          <w:rFonts w:hint="eastAsia"/>
+        </w:rPr>
+        <w:t>b</w:t>
+      </w:r>
+    </w:p>
+    <w:p>
+      <w:pPr>
+        <w:rPr>
+          <w:rFonts w:hint="eastAsia"/>
+          <w:bCs/>
+          <w:sz w:val="23"/>
+          <w:szCs w:val="24"/>
+        </w:rPr>
+      </w:pPr>
+      <w:r>
+        <w:rPr>
+          <w:bCs/>
+          <w:sz w:val="23"/>
+          <w:szCs w:val="24"/>
+        </w:rPr>
+        <w:t>echo ${a%b*}</w:t>
+      </w:r>
+      <w:r>
+        <w:rPr>
+          <w:bCs/>
+          <w:sz w:val="23"/>
+          <w:szCs w:val="24"/>
+        </w:rPr>
+        <w:t xml:space="preserve">   </w:t>
+      </w:r>
+      <w:r>
+        <w:rPr>
+          <w:rFonts w:hint="eastAsia"/>
+        </w:rPr>
+        <w:t>//</w:t>
+      </w:r>
+      <w:r>
+        <w:rPr>
+          <w:rFonts w:hint="eastAsia"/>
+        </w:rPr>
+        <w:t>从右往左删除到</w:t>
+      </w:r>
+      <w:r>
+        <w:rPr>
+          <w:rFonts w:hint="eastAsia"/>
+        </w:rPr>
+        <w:t>b</w:t>
+      </w:r>
+      <w:r>
+        <w:rPr>
+          <w:rFonts w:hint="eastAsia"/>
+        </w:rPr>
+        <w:t>，</w:t>
+      </w:r>
+      <w:r>
+        <w:rPr>
+          <w:rFonts w:hint="eastAsia"/>
+        </w:rPr>
+        <w:t>只删除到第一个</w:t>
+      </w:r>
+      <w:r>
+        <w:rPr>
+          <w:rFonts w:hint="eastAsia"/>
+        </w:rPr>
+        <w:t>b</w:t>
+      </w:r>
+    </w:p>
+    <w:p>
+      <w:pPr>
+        <w:rPr>
+          <w:bCs/>
+          <w:sz w:val="23"/>
+          <w:szCs w:val="24"/>
+        </w:rPr>
+      </w:pPr>
+      <w:r>
+        <w:rPr>
+          <w:bCs/>
+          <w:sz w:val="23"/>
+          <w:szCs w:val="24"/>
+        </w:rPr>
+        <w:t>echo ${a%%b*}</w:t>
+      </w:r>
+      <w:r>
+        <w:rPr>
+          <w:bCs/>
+          <w:sz w:val="23"/>
+          <w:szCs w:val="24"/>
+        </w:rPr>
+        <w:t xml:space="preserve">  </w:t>
+      </w:r>
+      <w:r>
+        <w:rPr>
+          <w:rFonts w:hint="eastAsia"/>
+        </w:rPr>
+        <w:t>//</w:t>
+      </w:r>
+      <w:r>
+        <w:rPr>
+          <w:rFonts w:hint="eastAsia"/>
+        </w:rPr>
+        <w:t>从右往左删除到</w:t>
+      </w:r>
+      <w:r>
+        <w:rPr>
+          <w:rFonts w:hint="eastAsia"/>
+        </w:rPr>
+        <w:t>b</w:t>
+      </w:r>
+      <w:r>
+        <w:rPr>
+          <w:rFonts w:hint="eastAsia"/>
+        </w:rPr>
+        <w:t>，删除到</w:t>
+      </w:r>
+      <w:r>
+        <w:rPr>
+          <w:rFonts w:hint="eastAsia"/>
+        </w:rPr>
+        <w:t>最后</w:t>
+      </w:r>
+      <w:r>
+        <w:rPr>
+          <w:rFonts w:hint="eastAsia"/>
+        </w:rPr>
+        <w:t>一个</w:t>
+      </w:r>
+      <w:r>
+        <w:rPr>
+          <w:rFonts w:hint="eastAsia"/>
+        </w:rPr>
+        <w:t>b</w:t>
+      </w:r>
+    </w:p>
+    <w:p>
+      <w:pPr>
+        <w:rPr>
+          <w:bCs/>
+          <w:sz w:val="23"/>
+          <w:szCs w:val="24"/>
+        </w:rPr>
+      </w:pPr>
+    </w:p>
+    <w:p>
+      <w:pPr>
+        <w:rPr>
+          <w:bCs/>
+          <w:sz w:val="23"/>
+          <w:szCs w:val="24"/>
+        </w:rPr>
+      </w:pPr>
+      <w:r>
+        <w:rPr>
+          <w:rFonts w:hint="eastAsia"/>
+          <w:bCs/>
+          <w:sz w:val="23"/>
+          <w:szCs w:val="24"/>
+        </w:rPr>
+        <w:t>编写脚本，可以实现批量修改文件扩展名</w:t>
+      </w:r>
+    </w:p>
+    <w:p>
+      <w:r>
+        <w:rPr>
+          <w:rFonts w:hint="eastAsia"/>
+        </w:rPr>
+        <w:lastRenderedPageBreak/>
+        <w:t>touch abc{01..10}.txt   //</w:t>
+      </w:r>
+      <w:r>
+        <w:rPr>
+          <w:rFonts w:hint="eastAsia"/>
+        </w:rPr>
+        <w:t>创建</w:t>
+      </w:r>
+      <w:r>
+        <w:rPr>
+          <w:rFonts w:hint="eastAsia"/>
+        </w:rPr>
         <w:t>10</w:t>
       </w:r>
       <w:r>
         <w:rPr>
           <w:rFonts w:hint="eastAsia"/>
-          <w:bCs/>
-          <w:sz w:val="23"/>
-          <w:szCs w:val="24"/>
-        </w:rPr>
-        <w:t>:</w:t>
-      </w:r>
-      <w:r>
-        <w:rPr>
-          <w:bCs/>
-          <w:sz w:val="23"/>
-          <w:szCs w:val="24"/>
-        </w:rPr>
-        <w:t>10</w:t>
-      </w:r>
-      <w:r>
-        <w:rPr>
-          <w:rFonts w:hint="eastAsia"/>
-          <w:bCs/>
-          <w:sz w:val="23"/>
-          <w:szCs w:val="24"/>
-        </w:rPr>
-        <w:t>回</w:t>
-      </w:r>
+        </w:rPr>
+        <w:t>个文件作为素材</w:t>
+      </w:r>
+    </w:p>
+    <w:p>
+      <w:pPr>
+        <w:rPr>
+          <w:rFonts w:hint="eastAsia"/>
+          <w:bCs/>
+          <w:sz w:val="23"/>
+          <w:szCs w:val="24"/>
+        </w:rPr>
+      </w:pPr>
+    </w:p>
+    <w:p>
+      <w:pPr>
+        <w:rPr>
+          <w:bCs/>
+          <w:sz w:val="23"/>
+          <w:szCs w:val="24"/>
+        </w:rPr>
+      </w:pPr>
+      <w:r>
+        <w:rPr>
+          <w:bCs/>
+          <w:sz w:val="23"/>
+          <w:szCs w:val="24"/>
+        </w:rPr>
+        <w:t>#!/bin/bash</w:t>
+      </w:r>
+    </w:p>
+    <w:p>
+      <w:pPr>
+        <w:rPr>
+          <w:bCs/>
+          <w:sz w:val="23"/>
+          <w:szCs w:val="24"/>
+        </w:rPr>
+      </w:pPr>
+      <w:r>
+        <w:rPr>
+          <w:bCs/>
+          <w:sz w:val="23"/>
+          <w:szCs w:val="24"/>
+        </w:rPr>
+        <w:t>for i in $(ls *.txt)</w:t>
+      </w:r>
+      <w:r>
+        <w:rPr>
+          <w:bCs/>
+          <w:sz w:val="23"/>
+          <w:szCs w:val="24"/>
+        </w:rPr>
+        <w:t xml:space="preserve">   </w:t>
+      </w:r>
+      <w:r>
+        <w:rPr>
+          <w:rFonts w:hint="eastAsia"/>
+        </w:rPr>
+        <w:t>//</w:t>
+      </w:r>
+      <w:r>
+        <w:rPr>
+          <w:rFonts w:hint="eastAsia"/>
+        </w:rPr>
+        <w:t>找到所有</w:t>
+      </w:r>
+      <w:r>
+        <w:rPr>
+          <w:rFonts w:hint="eastAsia"/>
+        </w:rPr>
+        <w:t>txt</w:t>
+      </w:r>
+      <w:r>
+        <w:rPr>
+          <w:rFonts w:hint="eastAsia"/>
+        </w:rPr>
+        <w:t>文件交给</w:t>
+      </w:r>
+      <w:r>
+        <w:rPr>
+          <w:rFonts w:hint="eastAsia"/>
+        </w:rPr>
+        <w:t>for</w:t>
+      </w:r>
+      <w:r>
+        <w:rPr>
+          <w:rFonts w:hint="eastAsia"/>
+        </w:rPr>
+        <w:t>循环</w:t>
+      </w:r>
+    </w:p>
+    <w:p>
+      <w:pPr>
+        <w:rPr>
+          <w:bCs/>
+          <w:sz w:val="23"/>
+          <w:szCs w:val="24"/>
+        </w:rPr>
+      </w:pPr>
+      <w:r>
+        <w:rPr>
+          <w:bCs/>
+          <w:sz w:val="23"/>
+          <w:szCs w:val="24"/>
+        </w:rPr>
+        <w:t>do</w:t>
+      </w:r>
+    </w:p>
+    <w:p>
+      <w:pPr>
+        <w:rPr>
+          <w:bCs/>
+          <w:sz w:val="23"/>
+          <w:szCs w:val="24"/>
+        </w:rPr>
+      </w:pPr>
+      <w:r>
+        <w:rPr>
+          <w:bCs/>
+          <w:sz w:val="23"/>
+          <w:szCs w:val="24"/>
+        </w:rPr>
+        <w:t xml:space="preserve">    n=${i%.txt}</w:t>
+      </w:r>
+      <w:r>
+        <w:rPr>
+          <w:bCs/>
+          <w:sz w:val="23"/>
+          <w:szCs w:val="24"/>
+        </w:rPr>
+        <w:t xml:space="preserve">   </w:t>
+      </w:r>
+      <w:r>
+        <w:rPr>
+          <w:rFonts w:hint="eastAsia"/>
+        </w:rPr>
+        <w:t>//</w:t>
+      </w:r>
+      <w:r>
+        <w:rPr>
+          <w:rFonts w:hint="eastAsia"/>
+        </w:rPr>
+        <w:t>先用去尾删除扩展名</w:t>
+      </w:r>
+      <w:r>
+        <w:rPr>
+          <w:rFonts w:hint="eastAsia"/>
+        </w:rPr>
+        <w:t>,n</w:t>
+      </w:r>
+      <w:r>
+        <w:rPr>
+          <w:rFonts w:hint="eastAsia"/>
+        </w:rPr>
+        <w:t>存储了纯粹的文件名</w:t>
+      </w:r>
+    </w:p>
+    <w:p>
+      <w:pPr>
+        <w:rPr>
+          <w:rFonts w:hint="eastAsia"/>
+        </w:rPr>
+      </w:pPr>
+      <w:r>
+        <w:rPr>
+          <w:bCs/>
+          <w:sz w:val="23"/>
+          <w:szCs w:val="24"/>
+        </w:rPr>
+        <w:t>mv $i $n.doc</w:t>
+      </w:r>
+      <w:r>
+        <w:rPr>
+          <w:bCs/>
+          <w:sz w:val="23"/>
+          <w:szCs w:val="24"/>
+        </w:rPr>
+        <w:t xml:space="preserve">  </w:t>
+      </w:r>
+      <w:r>
+        <w:rPr>
+          <w:rFonts w:hint="eastAsia"/>
+        </w:rPr>
+        <w:t>//</w:t>
+      </w:r>
+      <w:r>
+        <w:rPr>
+          <w:rFonts w:hint="eastAsia"/>
+        </w:rPr>
+        <w:t>再将原文件修改为</w:t>
+      </w:r>
+      <w:r>
+        <w:rPr>
+          <w:rFonts w:hint="eastAsia"/>
+        </w:rPr>
+        <w:t>doc</w:t>
+      </w:r>
+      <w:r>
+        <w:rPr>
+          <w:rFonts w:hint="eastAsia"/>
+        </w:rPr>
+        <w:t>扩展名</w:t>
+      </w:r>
+    </w:p>
+    <w:p>
+      <w:pPr>
+        <w:rPr>
+          <w:rFonts w:hint="eastAsia"/>
+          <w:bCs/>
+          <w:sz w:val="23"/>
+          <w:szCs w:val="24"/>
+        </w:rPr>
+      </w:pPr>
+      <w:r>
+        <w:rPr>
+          <w:bCs/>
+          <w:sz w:val="23"/>
+          <w:szCs w:val="24"/>
+        </w:rPr>
+        <w:t>done</w:t>
+      </w:r>
+    </w:p>
+    <w:p>
+      <w:pPr>
+        <w:rPr>
+          <w:bCs/>
+          <w:sz w:val="23"/>
+          <w:szCs w:val="24"/>
+        </w:rPr>
+      </w:pPr>
       <w:bookmarkStart w:id="0" w:name="_GoBack"/>
       <w:bookmarkEnd w:id="0"/>
+    </w:p>
+    <w:p>
+      <w:pPr>
+        <w:rPr>
+          <w:rFonts w:hint="eastAsia"/>
+          <w:bCs/>
+          <w:sz w:val="23"/>
+          <w:szCs w:val="24"/>
+        </w:rPr>
+      </w:pPr>
+      <w:r>
+        <w:rPr>
+          <w:rFonts w:hint="eastAsia"/>
+          <w:bCs/>
+          <w:sz w:val="23"/>
+          <w:szCs w:val="24"/>
+        </w:rPr>
+        <w:t>下课休息</w:t>
+      </w:r>
+      <w:r>
+        <w:rPr>
+          <w:rFonts w:hint="eastAsia"/>
+          <w:bCs/>
+          <w:sz w:val="23"/>
+          <w:szCs w:val="24"/>
+        </w:rPr>
+        <w:t xml:space="preserve"> </w:t>
+      </w:r>
+      <w:r>
+        <w:rPr>
+          <w:bCs/>
+          <w:sz w:val="23"/>
+          <w:szCs w:val="24"/>
+        </w:rPr>
+        <w:t>11</w:t>
+      </w:r>
+      <w:r>
+        <w:rPr>
+          <w:rFonts w:hint="eastAsia"/>
+          <w:bCs/>
+          <w:sz w:val="23"/>
+          <w:szCs w:val="24"/>
+        </w:rPr>
+        <w:t>:</w:t>
+      </w:r>
+      <w:r>
+        <w:rPr>
+          <w:bCs/>
+          <w:sz w:val="23"/>
+          <w:szCs w:val="24"/>
+        </w:rPr>
+        <w:t>25</w:t>
+      </w:r>
+      <w:r>
+        <w:rPr>
+          <w:rFonts w:hint="eastAsia"/>
+          <w:bCs/>
+          <w:sz w:val="23"/>
+          <w:szCs w:val="24"/>
+        </w:rPr>
+        <w:t>回</w:t>
+      </w:r>
     </w:p>
     <w:p>
       <w:pPr>

--- a/shell day 04.docx
+++ b/shell day 04.docx
@@ -90,6 +90,7 @@
         </w:tabs>
         <w:ind w:left="720" w:hanging="360"/>
         <w:rPr>
+          <w:rFonts w:hint="eastAsia"/>
           <w:bCs/>
           <w:sz w:val="32"/>
           <w:szCs w:val="32"/>
@@ -115,44 +116,159 @@
     <w:p>
       <w:pPr>
         <w:rPr>
-          <w:sz w:val="23"/>
-          <w:szCs w:val="24"/>
-        </w:rPr>
-      </w:pPr>
-      <w:r>
-        <w:rPr>
-          <w:rFonts w:hint="eastAsia"/>
-          <w:sz w:val="23"/>
-          <w:szCs w:val="24"/>
-        </w:rPr>
-        <w:t>while</w:t>
-      </w:r>
-      <w:r>
-        <w:rPr>
-          <w:sz w:val="23"/>
-          <w:szCs w:val="24"/>
-        </w:rPr>
-        <w:t xml:space="preserve"> </w:t>
-      </w:r>
-      <w:r>
-        <w:rPr>
-          <w:rFonts w:hint="eastAsia"/>
-          <w:sz w:val="23"/>
-          <w:szCs w:val="24"/>
-        </w:rPr>
-        <w:t>：</w:t>
-      </w:r>
-    </w:p>
-    <w:p>
-      <w:pPr>
-        <w:rPr>
-          <w:sz w:val="23"/>
-          <w:szCs w:val="24"/>
-        </w:rPr>
-      </w:pPr>
-      <w:r>
-        <w:rPr>
-          <w:rFonts w:hint="eastAsia"/>
+          <w:rFonts w:hint="eastAsia"/>
+          <w:b/>
+          <w:bCs/>
+        </w:rPr>
+      </w:pPr>
+      <w:r>
+        <w:rPr>
+          <w:rFonts w:hint="eastAsia"/>
+          <w:b/>
+          <w:bCs/>
+        </w:rPr>
+        <w:t>使用循环嵌套，得到</w:t>
+      </w:r>
+      <w:r>
+        <w:rPr>
+          <w:rFonts w:hint="eastAsia"/>
+          <w:b/>
+          <w:bCs/>
+        </w:rPr>
+        <w:t>1</w:t>
+      </w:r>
+      <w:r>
+        <w:rPr>
+          <w:b/>
+          <w:bCs/>
+        </w:rPr>
+        <w:t>0</w:t>
+      </w:r>
+      <w:r>
+        <w:rPr>
+          <w:b/>
+          <w:bCs/>
+        </w:rPr>
+        <w:t>0</w:t>
+      </w:r>
+      <w:r>
+        <w:rPr>
+          <w:rFonts w:hint="eastAsia"/>
+          <w:b/>
+          <w:bCs/>
+        </w:rPr>
+        <w:t>个</w:t>
+      </w:r>
+      <w:r>
+        <w:rPr>
+          <w:rFonts w:hint="eastAsia"/>
+          <w:b/>
+          <w:bCs/>
+        </w:rPr>
+        <w:t>8</w:t>
+      </w:r>
+      <w:r>
+        <w:rPr>
+          <w:rFonts w:hint="eastAsia"/>
+          <w:b/>
+          <w:bCs/>
+        </w:rPr>
+        <w:t>位长度的随机字符存在</w:t>
+      </w:r>
+      <w:r>
+        <w:rPr>
+          <w:rFonts w:hint="eastAsia"/>
+          <w:b/>
+          <w:bCs/>
+        </w:rPr>
+        <w:t>pas</w:t>
+      </w:r>
+      <w:r>
+        <w:rPr>
+          <w:rFonts w:hint="eastAsia"/>
+          <w:b/>
+          <w:bCs/>
+        </w:rPr>
+        <w:t>s</w:t>
+      </w:r>
+      <w:r>
+        <w:rPr>
+          <w:b/>
+          <w:bCs/>
+        </w:rPr>
+        <w:t>.txt</w:t>
+      </w:r>
+      <w:r>
+        <w:rPr>
+          <w:rFonts w:hint="eastAsia"/>
+          <w:b/>
+          <w:bCs/>
+        </w:rPr>
+        <w:t>文件中</w:t>
+      </w:r>
+    </w:p>
+    <w:p>
+      <w:pPr>
+        <w:rPr>
+          <w:bCs/>
+          <w:sz w:val="23"/>
+          <w:szCs w:val="24"/>
+        </w:rPr>
+      </w:pPr>
+      <w:r>
+        <w:rPr>
+          <w:bCs/>
+          <w:sz w:val="23"/>
+          <w:szCs w:val="24"/>
+        </w:rPr>
+        <w:t>#!/bin/bash</w:t>
+      </w:r>
+    </w:p>
+    <w:p>
+      <w:pPr>
+        <w:rPr>
+          <w:bCs/>
+          <w:sz w:val="23"/>
+          <w:szCs w:val="24"/>
+        </w:rPr>
+      </w:pPr>
+      <w:r>
+        <w:rPr>
+          <w:bCs/>
+          <w:sz w:val="23"/>
+          <w:szCs w:val="24"/>
+        </w:rPr>
+        <w:t>x=abcdefghijklmnopqrstuvwxyzABCDEFGHIJKLMNOPQRSTUVWXYZ0123456789</w:t>
+      </w:r>
+    </w:p>
+    <w:p>
+      <w:pPr>
+        <w:rPr>
+          <w:bCs/>
+          <w:sz w:val="23"/>
+          <w:szCs w:val="24"/>
+        </w:rPr>
+      </w:pPr>
+      <w:r>
+        <w:rPr>
+          <w:bCs/>
+          <w:sz w:val="23"/>
+          <w:szCs w:val="24"/>
+        </w:rPr>
+        <w:t>for j in {1..100}</w:t>
+      </w:r>
+    </w:p>
+    <w:p>
+      <w:pPr>
+        <w:rPr>
+          <w:bCs/>
+          <w:sz w:val="23"/>
+          <w:szCs w:val="24"/>
+        </w:rPr>
+      </w:pPr>
+      <w:r>
+        <w:rPr>
+          <w:bCs/>
           <w:sz w:val="23"/>
           <w:szCs w:val="24"/>
         </w:rPr>
@@ -162,234 +278,240 @@
     <w:p>
       <w:pPr>
         <w:rPr>
-          <w:rFonts w:hint="eastAsia"/>
-          <w:sz w:val="23"/>
-          <w:szCs w:val="24"/>
-        </w:rPr>
-      </w:pPr>
-      <w:r>
-        <w:rPr>
-          <w:sz w:val="23"/>
-          <w:szCs w:val="24"/>
-        </w:rPr>
-        <w:tab/>
-      </w:r>
-      <w:r>
-        <w:rPr>
-          <w:rFonts w:hint="eastAsia"/>
-          <w:sz w:val="23"/>
-          <w:szCs w:val="24"/>
-        </w:rPr>
-        <w:t>执行指令</w:t>
-      </w:r>
-    </w:p>
-    <w:p>
-      <w:pPr>
-        <w:rPr>
-          <w:rFonts w:hint="eastAsia"/>
-          <w:sz w:val="23"/>
-          <w:szCs w:val="24"/>
-        </w:rPr>
-      </w:pPr>
-      <w:r>
-        <w:rPr>
-          <w:rFonts w:hint="eastAsia"/>
+          <w:bCs/>
+          <w:sz w:val="23"/>
+          <w:szCs w:val="24"/>
+        </w:rPr>
+      </w:pPr>
+      <w:r>
+        <w:rPr>
+          <w:bCs/>
+          <w:sz w:val="23"/>
+          <w:szCs w:val="24"/>
+        </w:rPr>
+        <w:t xml:space="preserve">    for i in {1..8}</w:t>
+      </w:r>
+    </w:p>
+    <w:p>
+      <w:pPr>
+        <w:rPr>
+          <w:bCs/>
+          <w:sz w:val="23"/>
+          <w:szCs w:val="24"/>
+        </w:rPr>
+      </w:pPr>
+      <w:r>
+        <w:rPr>
+          <w:bCs/>
+          <w:sz w:val="23"/>
+          <w:szCs w:val="24"/>
+        </w:rPr>
+        <w:t xml:space="preserve">    do</w:t>
+      </w:r>
+    </w:p>
+    <w:p>
+      <w:pPr>
+        <w:rPr>
+          <w:bCs/>
+          <w:sz w:val="23"/>
+          <w:szCs w:val="24"/>
+        </w:rPr>
+      </w:pPr>
+      <w:r>
+        <w:rPr>
+          <w:bCs/>
+          <w:sz w:val="23"/>
+          <w:szCs w:val="24"/>
+        </w:rPr>
+        <w:t xml:space="preserve">        n=$[RANDOM%62]</w:t>
+      </w:r>
+    </w:p>
+    <w:p>
+      <w:pPr>
+        <w:rPr>
+          <w:bCs/>
+          <w:sz w:val="23"/>
+          <w:szCs w:val="24"/>
+        </w:rPr>
+      </w:pPr>
+      <w:r>
+        <w:rPr>
+          <w:bCs/>
+          <w:sz w:val="23"/>
+          <w:szCs w:val="24"/>
+        </w:rPr>
+        <w:t xml:space="preserve">        a=${x:n:1}</w:t>
+      </w:r>
+    </w:p>
+    <w:p>
+      <w:pPr>
+        <w:rPr>
+          <w:bCs/>
+          <w:sz w:val="23"/>
+          <w:szCs w:val="24"/>
+        </w:rPr>
+      </w:pPr>
+      <w:r>
+        <w:rPr>
+          <w:bCs/>
+          <w:sz w:val="23"/>
+          <w:szCs w:val="24"/>
+        </w:rPr>
+        <w:t xml:space="preserve">        pass=$pass$a</w:t>
+      </w:r>
+    </w:p>
+    <w:p>
+      <w:pPr>
+        <w:rPr>
+          <w:bCs/>
+          <w:sz w:val="23"/>
+          <w:szCs w:val="24"/>
+        </w:rPr>
+      </w:pPr>
+      <w:r>
+        <w:rPr>
+          <w:bCs/>
+          <w:sz w:val="23"/>
+          <w:szCs w:val="24"/>
+        </w:rPr>
+        <w:t xml:space="preserve">    done</w:t>
+      </w:r>
+    </w:p>
+    <w:p>
+      <w:pPr>
+        <w:rPr>
+          <w:bCs/>
+          <w:sz w:val="23"/>
+          <w:szCs w:val="24"/>
+        </w:rPr>
+      </w:pPr>
+      <w:r>
+        <w:rPr>
+          <w:bCs/>
+          <w:sz w:val="23"/>
+          <w:szCs w:val="24"/>
+        </w:rPr>
+        <w:t xml:space="preserve">    echo "$pass" &gt;&gt; pass.txt</w:t>
+      </w:r>
+    </w:p>
+    <w:p>
+      <w:pPr>
+        <w:rPr>
+          <w:bCs/>
+          <w:sz w:val="23"/>
+          <w:szCs w:val="24"/>
+        </w:rPr>
+      </w:pPr>
+      <w:r>
+        <w:rPr>
+          <w:bCs/>
+          <w:sz w:val="23"/>
+          <w:szCs w:val="24"/>
+        </w:rPr>
+        <w:t xml:space="preserve">    pass=</w:t>
+      </w:r>
+    </w:p>
+    <w:p>
+      <w:pPr>
+        <w:rPr>
+          <w:rFonts w:hint="eastAsia"/>
+          <w:bCs/>
+          <w:sz w:val="23"/>
+          <w:szCs w:val="24"/>
+        </w:rPr>
+      </w:pPr>
+      <w:r>
+        <w:rPr>
+          <w:bCs/>
           <w:sz w:val="23"/>
           <w:szCs w:val="24"/>
         </w:rPr>
         <w:t>done</w:t>
       </w:r>
-      <w:r>
-        <w:rPr>
-          <w:sz w:val="23"/>
-          <w:szCs w:val="24"/>
-        </w:rPr>
-        <w:tab/>
-      </w:r>
-      <w:r>
-        <w:rPr>
-          <w:sz w:val="23"/>
-          <w:szCs w:val="24"/>
-        </w:rPr>
-        <w:tab/>
-      </w:r>
-      <w:r>
-        <w:rPr>
-          <w:sz w:val="23"/>
-          <w:szCs w:val="24"/>
-        </w:rPr>
-        <w:tab/>
-      </w:r>
-      <w:r>
-        <w:rPr>
-          <w:sz w:val="23"/>
-          <w:szCs w:val="24"/>
-        </w:rPr>
-        <w:tab/>
-      </w:r>
-      <w:r>
-        <w:rPr>
-          <w:sz w:val="23"/>
-          <w:szCs w:val="24"/>
-        </w:rPr>
-        <w:tab/>
-      </w:r>
-      <w:r>
-        <w:rPr>
-          <w:sz w:val="23"/>
-          <w:szCs w:val="24"/>
-        </w:rPr>
-        <w:tab/>
-      </w:r>
-      <w:r>
-        <w:rPr>
-          <w:sz w:val="23"/>
-          <w:szCs w:val="24"/>
-        </w:rPr>
-        <w:tab/>
-      </w:r>
-      <w:r>
-        <w:rPr>
-          <w:sz w:val="23"/>
-          <w:szCs w:val="24"/>
-        </w:rPr>
-        <w:tab/>
-      </w:r>
-      <w:r>
-        <w:rPr>
-          <w:sz w:val="23"/>
-          <w:szCs w:val="24"/>
-        </w:rPr>
-        <w:tab/>
-      </w:r>
-      <w:r>
-        <w:rPr>
-          <w:sz w:val="23"/>
-          <w:szCs w:val="24"/>
-        </w:rPr>
-        <w:tab/>
-      </w:r>
-      <w:r>
-        <w:rPr>
-          <w:sz w:val="23"/>
-          <w:szCs w:val="24"/>
-        </w:rPr>
-        <w:tab/>
-      </w:r>
-      <w:r>
-        <w:rPr>
-          <w:sz w:val="23"/>
-          <w:szCs w:val="24"/>
-        </w:rPr>
-        <w:tab/>
-      </w:r>
-      <w:r>
-        <w:rPr>
-          <w:sz w:val="23"/>
-          <w:szCs w:val="24"/>
-        </w:rPr>
-        <w:tab/>
-      </w:r>
-      <w:r>
-        <w:rPr>
-          <w:sz w:val="23"/>
-          <w:szCs w:val="24"/>
-        </w:rPr>
-        <w:tab/>
-      </w:r>
-      <w:r>
-        <w:rPr>
-          <w:sz w:val="23"/>
-          <w:szCs w:val="24"/>
-        </w:rPr>
-        <w:tab/>
-      </w:r>
-      <w:r>
-        <w:rPr>
-          <w:sz w:val="23"/>
-          <w:szCs w:val="24"/>
-        </w:rPr>
-        <w:tab/>
-      </w:r>
-      <w:r>
-        <w:rPr>
-          <w:sz w:val="23"/>
-          <w:szCs w:val="24"/>
-        </w:rPr>
-        <w:tab/>
-      </w:r>
-      <w:r>
-        <w:rPr>
-          <w:sz w:val="23"/>
-          <w:szCs w:val="24"/>
-        </w:rPr>
-        <w:tab/>
-      </w:r>
-    </w:p>
-    <w:p>
-      <w:pPr>
-        <w:rPr>
-          <w:sz w:val="23"/>
-          <w:szCs w:val="24"/>
-        </w:rPr>
-      </w:pPr>
-    </w:p>
-    <w:p>
-      <w:pPr>
-        <w:rPr>
-          <w:bCs/>
-          <w:sz w:val="23"/>
-          <w:szCs w:val="24"/>
-        </w:rPr>
-      </w:pPr>
-      <w:r>
-        <w:rPr>
-          <w:rFonts w:hint="eastAsia"/>
-          <w:bCs/>
-          <w:sz w:val="23"/>
-          <w:szCs w:val="24"/>
-        </w:rPr>
-        <w:t>case</w:t>
-      </w:r>
-      <w:r>
-        <w:rPr>
-          <w:rFonts w:hint="eastAsia"/>
-          <w:bCs/>
-          <w:sz w:val="23"/>
-          <w:szCs w:val="24"/>
-        </w:rPr>
-        <w:t>分支</w:t>
-      </w:r>
-    </w:p>
-    <w:p>
-      <w:pPr>
-        <w:rPr>
-          <w:bCs/>
-          <w:sz w:val="23"/>
-          <w:szCs w:val="24"/>
-        </w:rPr>
-      </w:pPr>
-      <w:r>
-        <w:rPr>
-          <w:rFonts w:hint="eastAsia"/>
-          <w:bCs/>
-          <w:sz w:val="23"/>
-          <w:szCs w:val="24"/>
-        </w:rPr>
-        <w:t>case</w:t>
-      </w:r>
-      <w:r>
-        <w:rPr>
-          <w:bCs/>
-          <w:sz w:val="23"/>
-          <w:szCs w:val="24"/>
-        </w:rPr>
-        <w:t xml:space="preserve"> </w:t>
-      </w:r>
-      <w:r>
-        <w:rPr>
-          <w:rFonts w:hint="eastAsia"/>
-          <w:bCs/>
+    </w:p>
+    <w:p>
+      <w:pPr>
+        <w:rPr>
+          <w:bCs/>
+          <w:sz w:val="23"/>
+          <w:szCs w:val="24"/>
+        </w:rPr>
+      </w:pPr>
+      <w:r>
+        <w:rPr>
+          <w:rFonts w:hint="eastAsia"/>
+          <w:bCs/>
+          <w:sz w:val="23"/>
+          <w:szCs w:val="24"/>
+        </w:rPr>
+        <w:t>-</w:t>
+      </w:r>
+      <w:r>
+        <w:rPr>
+          <w:bCs/>
+          <w:sz w:val="23"/>
+          <w:szCs w:val="24"/>
+        </w:rPr>
+        <w:t>----------------------------------------------------</w:t>
+      </w:r>
+    </w:p>
+    <w:p>
+      <w:pPr>
+        <w:rPr>
+          <w:bCs/>
+          <w:sz w:val="23"/>
+          <w:szCs w:val="24"/>
+        </w:rPr>
+      </w:pPr>
+    </w:p>
+    <w:p>
+      <w:pPr>
+        <w:rPr>
+          <w:b/>
+          <w:sz w:val="23"/>
+          <w:szCs w:val="24"/>
+        </w:rPr>
+      </w:pPr>
+      <w:r>
+        <w:rPr>
+          <w:rFonts w:hint="eastAsia"/>
+          <w:b/>
+          <w:sz w:val="23"/>
+          <w:szCs w:val="24"/>
+        </w:rPr>
+        <w:t>2</w:t>
+      </w:r>
+      <w:r>
+        <w:rPr>
+          <w:b/>
+          <w:sz w:val="23"/>
+          <w:szCs w:val="24"/>
+        </w:rPr>
+        <w:t>,</w:t>
+      </w:r>
+      <w:r>
+        <w:rPr>
+          <w:rFonts w:hint="eastAsia"/>
+          <w:b/>
+          <w:sz w:val="23"/>
+          <w:szCs w:val="24"/>
+        </w:rPr>
+        <w:t>字符串的替换</w:t>
+      </w:r>
+    </w:p>
+    <w:p>
+      <w:pPr>
+        <w:rPr>
+          <w:rFonts w:hint="eastAsia"/>
+          <w:b/>
+          <w:sz w:val="23"/>
+          <w:szCs w:val="24"/>
+        </w:rPr>
+      </w:pPr>
+      <w:r>
+        <w:rPr>
+          <w:rFonts w:hint="eastAsia"/>
+          <w:b/>
           <w:sz w:val="23"/>
           <w:szCs w:val="24"/>
         </w:rPr>
@@ -397,548 +519,7 @@
       </w:r>
       <w:r>
         <w:rPr>
-          <w:bCs/>
-          <w:sz w:val="23"/>
-          <w:szCs w:val="24"/>
-        </w:rPr>
-        <w:t>1 in</w:t>
-      </w:r>
-    </w:p>
-    <w:p>
-      <w:pPr>
-        <w:rPr>
-          <w:bCs/>
-          <w:sz w:val="23"/>
-          <w:szCs w:val="24"/>
-        </w:rPr>
-      </w:pPr>
-      <w:r>
-        <w:rPr>
-          <w:rFonts w:hint="eastAsia"/>
-          <w:bCs/>
-          <w:sz w:val="23"/>
-          <w:szCs w:val="24"/>
-        </w:rPr>
-        <w:t>模式</w:t>
-      </w:r>
-      <w:r>
-        <w:rPr>
-          <w:rFonts w:hint="eastAsia"/>
-          <w:bCs/>
-          <w:sz w:val="23"/>
-          <w:szCs w:val="24"/>
-        </w:rPr>
-        <w:t>1)</w:t>
-      </w:r>
-    </w:p>
-    <w:p>
-      <w:pPr>
-        <w:rPr>
-          <w:bCs/>
-          <w:sz w:val="23"/>
-          <w:szCs w:val="24"/>
-        </w:rPr>
-      </w:pPr>
-      <w:r>
-        <w:rPr>
-          <w:rFonts w:hint="eastAsia"/>
-          <w:bCs/>
-          <w:sz w:val="23"/>
-          <w:szCs w:val="24"/>
-        </w:rPr>
-        <w:t xml:space="preserve"> </w:t>
-      </w:r>
-      <w:r>
-        <w:rPr>
-          <w:bCs/>
-          <w:sz w:val="23"/>
-          <w:szCs w:val="24"/>
-        </w:rPr>
-        <w:t xml:space="preserve"> </w:t>
-      </w:r>
-      <w:r>
-        <w:rPr>
-          <w:rFonts w:hint="eastAsia"/>
-          <w:bCs/>
-          <w:sz w:val="23"/>
-          <w:szCs w:val="24"/>
-        </w:rPr>
-        <w:t>执行指令</w:t>
-      </w:r>
-      <w:r>
-        <w:rPr>
-          <w:rFonts w:hint="eastAsia"/>
-          <w:bCs/>
-          <w:sz w:val="23"/>
-          <w:szCs w:val="24"/>
-        </w:rPr>
-        <w:t>;</w:t>
-      </w:r>
-      <w:r>
-        <w:rPr>
-          <w:bCs/>
-          <w:sz w:val="23"/>
-          <w:szCs w:val="24"/>
-        </w:rPr>
-        <w:t>;</w:t>
-      </w:r>
-    </w:p>
-    <w:p>
-      <w:pPr>
-        <w:rPr>
-          <w:bCs/>
-          <w:sz w:val="23"/>
-          <w:szCs w:val="24"/>
-        </w:rPr>
-      </w:pPr>
-      <w:r>
-        <w:rPr>
-          <w:rFonts w:hint="eastAsia"/>
-          <w:bCs/>
-          <w:sz w:val="23"/>
-          <w:szCs w:val="24"/>
-        </w:rPr>
-        <w:t>模式</w:t>
-      </w:r>
-      <w:r>
-        <w:rPr>
-          <w:rFonts w:hint="eastAsia"/>
-          <w:bCs/>
-          <w:sz w:val="23"/>
-          <w:szCs w:val="24"/>
-        </w:rPr>
-        <w:t>2)</w:t>
-      </w:r>
-    </w:p>
-    <w:p>
-      <w:pPr>
-        <w:rPr>
-          <w:bCs/>
-          <w:sz w:val="23"/>
-          <w:szCs w:val="24"/>
-        </w:rPr>
-      </w:pPr>
-      <w:r>
-        <w:rPr>
-          <w:rFonts w:hint="eastAsia"/>
-          <w:bCs/>
-          <w:sz w:val="23"/>
-          <w:szCs w:val="24"/>
-        </w:rPr>
-        <w:t xml:space="preserve"> </w:t>
-      </w:r>
-      <w:r>
-        <w:rPr>
-          <w:bCs/>
-          <w:sz w:val="23"/>
-          <w:szCs w:val="24"/>
-        </w:rPr>
-        <w:t xml:space="preserve"> </w:t>
-      </w:r>
-      <w:r>
-        <w:rPr>
-          <w:rFonts w:hint="eastAsia"/>
-          <w:bCs/>
-          <w:sz w:val="23"/>
-          <w:szCs w:val="24"/>
-        </w:rPr>
-        <w:t>执行指令</w:t>
-      </w:r>
-      <w:r>
-        <w:rPr>
-          <w:rFonts w:hint="eastAsia"/>
-          <w:bCs/>
-          <w:sz w:val="23"/>
-          <w:szCs w:val="24"/>
-        </w:rPr>
-        <w:t>;</w:t>
-      </w:r>
-      <w:r>
-        <w:rPr>
-          <w:bCs/>
-          <w:sz w:val="23"/>
-          <w:szCs w:val="24"/>
-        </w:rPr>
-        <w:t>;</w:t>
-      </w:r>
-    </w:p>
-    <w:p>
-      <w:pPr>
-        <w:rPr>
-          <w:bCs/>
-          <w:sz w:val="23"/>
-          <w:szCs w:val="24"/>
-        </w:rPr>
-      </w:pPr>
-      <w:r>
-        <w:rPr>
-          <w:rFonts w:hint="eastAsia"/>
-          <w:bCs/>
-          <w:sz w:val="23"/>
-          <w:szCs w:val="24"/>
-        </w:rPr>
-        <w:t>*</w:t>
-      </w:r>
-      <w:r>
-        <w:rPr>
-          <w:bCs/>
-          <w:sz w:val="23"/>
-          <w:szCs w:val="24"/>
-        </w:rPr>
-        <w:t>)</w:t>
-      </w:r>
-    </w:p>
-    <w:p>
-      <w:pPr>
-        <w:rPr>
-          <w:bCs/>
-          <w:sz w:val="23"/>
-          <w:szCs w:val="24"/>
-        </w:rPr>
-      </w:pPr>
-      <w:r>
-        <w:rPr>
-          <w:rFonts w:hint="eastAsia"/>
-          <w:bCs/>
-          <w:sz w:val="23"/>
-          <w:szCs w:val="24"/>
-        </w:rPr>
-        <w:t xml:space="preserve"> </w:t>
-      </w:r>
-      <w:r>
-        <w:rPr>
-          <w:bCs/>
-          <w:sz w:val="23"/>
-          <w:szCs w:val="24"/>
-        </w:rPr>
-        <w:t xml:space="preserve"> </w:t>
-      </w:r>
-      <w:r>
-        <w:rPr>
-          <w:rFonts w:hint="eastAsia"/>
-          <w:bCs/>
-          <w:sz w:val="23"/>
-          <w:szCs w:val="24"/>
-        </w:rPr>
-        <w:t>执行指令</w:t>
-      </w:r>
-    </w:p>
-    <w:p>
-      <w:pPr>
-        <w:rPr>
-          <w:bCs/>
-          <w:sz w:val="23"/>
-          <w:szCs w:val="24"/>
-        </w:rPr>
-      </w:pPr>
-      <w:r>
-        <w:rPr>
-          <w:rFonts w:hint="eastAsia"/>
-          <w:bCs/>
-          <w:sz w:val="23"/>
-          <w:szCs w:val="24"/>
-        </w:rPr>
-        <w:t>e</w:t>
-      </w:r>
-      <w:r>
-        <w:rPr>
-          <w:bCs/>
-          <w:sz w:val="23"/>
-          <w:szCs w:val="24"/>
-        </w:rPr>
-        <w:t>sac</w:t>
-      </w:r>
-    </w:p>
-    <w:p>
-      <w:pPr>
-        <w:rPr>
-          <w:bCs/>
-          <w:sz w:val="23"/>
-          <w:szCs w:val="24"/>
-        </w:rPr>
-      </w:pPr>
-    </w:p>
-    <w:p>
-      <w:pPr>
-        <w:rPr>
-          <w:bCs/>
-          <w:sz w:val="23"/>
-          <w:szCs w:val="24"/>
-        </w:rPr>
-      </w:pPr>
-      <w:r>
-        <w:rPr>
-          <w:rFonts w:hint="eastAsia"/>
-          <w:bCs/>
-          <w:sz w:val="23"/>
-          <w:szCs w:val="24"/>
-        </w:rPr>
-        <w:t>函数</w:t>
-      </w:r>
-    </w:p>
-    <w:p>
-      <w:pPr>
-        <w:rPr>
-          <w:bCs/>
-          <w:sz w:val="23"/>
-          <w:szCs w:val="24"/>
-        </w:rPr>
-      </w:pPr>
-      <w:r>
-        <w:rPr>
-          <w:rFonts w:hint="eastAsia"/>
-          <w:bCs/>
-          <w:sz w:val="23"/>
-          <w:szCs w:val="24"/>
-        </w:rPr>
-        <w:t>函数名</w:t>
-      </w:r>
-      <w:r>
-        <w:rPr>
-          <w:rFonts w:hint="eastAsia"/>
-          <w:bCs/>
-          <w:sz w:val="23"/>
-          <w:szCs w:val="24"/>
-        </w:rPr>
-        <w:t>(</w:t>
-      </w:r>
-      <w:r>
-        <w:rPr>
-          <w:bCs/>
-          <w:sz w:val="23"/>
-          <w:szCs w:val="24"/>
-        </w:rPr>
-        <w:t>){</w:t>
-      </w:r>
-    </w:p>
-    <w:p>
-      <w:pPr>
-        <w:rPr>
-          <w:bCs/>
-          <w:sz w:val="23"/>
-          <w:szCs w:val="24"/>
-        </w:rPr>
-      </w:pPr>
-      <w:r>
-        <w:rPr>
-          <w:rFonts w:hint="eastAsia"/>
-          <w:bCs/>
-          <w:sz w:val="23"/>
-          <w:szCs w:val="24"/>
-        </w:rPr>
-        <w:t>指令</w:t>
-      </w:r>
-      <w:r>
-        <w:rPr>
-          <w:rFonts w:hint="eastAsia"/>
-          <w:bCs/>
-          <w:sz w:val="23"/>
-          <w:szCs w:val="24"/>
-        </w:rPr>
-        <w:t>1</w:t>
-      </w:r>
-    </w:p>
-    <w:p>
-      <w:pPr>
-        <w:rPr>
-          <w:bCs/>
-          <w:sz w:val="23"/>
-          <w:szCs w:val="24"/>
-        </w:rPr>
-      </w:pPr>
-      <w:r>
-        <w:rPr>
-          <w:rFonts w:hint="eastAsia"/>
-          <w:bCs/>
-          <w:sz w:val="23"/>
-          <w:szCs w:val="24"/>
-        </w:rPr>
-        <w:t>指令</w:t>
-      </w:r>
-      <w:r>
-        <w:rPr>
-          <w:rFonts w:hint="eastAsia"/>
-          <w:bCs/>
-          <w:sz w:val="23"/>
-          <w:szCs w:val="24"/>
-        </w:rPr>
-        <w:t>2</w:t>
-      </w:r>
-    </w:p>
-    <w:p>
-      <w:pPr>
-        <w:rPr>
-          <w:bCs/>
-          <w:sz w:val="23"/>
-          <w:szCs w:val="24"/>
-        </w:rPr>
-      </w:pPr>
-      <w:r>
-        <w:rPr>
-          <w:rFonts w:hint="eastAsia"/>
-          <w:bCs/>
-          <w:sz w:val="23"/>
-          <w:szCs w:val="24"/>
-        </w:rPr>
-        <w:t>。。。</w:t>
-      </w:r>
-    </w:p>
-    <w:p>
-      <w:pPr>
-        <w:rPr>
-          <w:rFonts w:hint="eastAsia"/>
-          <w:bCs/>
-          <w:sz w:val="23"/>
-          <w:szCs w:val="24"/>
-        </w:rPr>
-      </w:pPr>
-      <w:r>
-        <w:rPr>
-          <w:rFonts w:hint="eastAsia"/>
-          <w:bCs/>
-          <w:sz w:val="23"/>
-          <w:szCs w:val="24"/>
-        </w:rPr>
-        <w:t>}</w:t>
-      </w:r>
-    </w:p>
-    <w:p>
-      <w:pPr>
-        <w:rPr>
-          <w:bCs/>
-          <w:sz w:val="23"/>
-          <w:szCs w:val="24"/>
-        </w:rPr>
-      </w:pPr>
-    </w:p>
-    <w:p>
-      <w:pPr>
-        <w:rPr>
-          <w:bCs/>
-          <w:sz w:val="23"/>
-          <w:szCs w:val="24"/>
-        </w:rPr>
-      </w:pPr>
-      <w:r>
-        <w:rPr>
-          <w:rFonts w:hint="eastAsia"/>
-          <w:bCs/>
-          <w:sz w:val="23"/>
-          <w:szCs w:val="24"/>
-        </w:rPr>
-        <w:t>exit</w:t>
-      </w:r>
-    </w:p>
-    <w:p>
-      <w:pPr>
-        <w:rPr>
-          <w:bCs/>
-          <w:sz w:val="23"/>
-          <w:szCs w:val="24"/>
-        </w:rPr>
-      </w:pPr>
-      <w:r>
-        <w:rPr>
-          <w:rFonts w:hint="eastAsia"/>
-          <w:bCs/>
-          <w:sz w:val="23"/>
-          <w:szCs w:val="24"/>
-        </w:rPr>
-        <w:t>break</w:t>
-      </w:r>
-    </w:p>
-    <w:p>
-      <w:pPr>
-        <w:rPr>
-          <w:rFonts w:hint="eastAsia"/>
-          <w:bCs/>
-          <w:sz w:val="23"/>
-          <w:szCs w:val="24"/>
-        </w:rPr>
-      </w:pPr>
-      <w:r>
-        <w:rPr>
-          <w:rFonts w:hint="eastAsia"/>
-          <w:bCs/>
-          <w:sz w:val="23"/>
-          <w:szCs w:val="24"/>
-        </w:rPr>
-        <w:t>continue</w:t>
-      </w:r>
-    </w:p>
-    <w:p>
-      <w:pPr>
-        <w:rPr>
-          <w:bCs/>
-          <w:sz w:val="23"/>
-          <w:szCs w:val="24"/>
-        </w:rPr>
-      </w:pPr>
-    </w:p>
-    <w:p>
-      <w:pPr>
-        <w:rPr>
-          <w:bCs/>
-          <w:sz w:val="23"/>
-          <w:szCs w:val="24"/>
-        </w:rPr>
-      </w:pPr>
-      <w:r>
-        <w:rPr>
-          <w:rFonts w:hint="eastAsia"/>
-          <w:bCs/>
-          <w:sz w:val="23"/>
-          <w:szCs w:val="24"/>
-        </w:rPr>
-        <w:t>字符串的截取</w:t>
-      </w:r>
-    </w:p>
-    <w:p>
-      <w:pPr>
-        <w:rPr>
-          <w:bCs/>
-          <w:sz w:val="23"/>
-          <w:szCs w:val="24"/>
-        </w:rPr>
-      </w:pPr>
-      <w:r>
-        <w:rPr>
-          <w:rFonts w:hint="eastAsia"/>
-          <w:bCs/>
-          <w:sz w:val="23"/>
-          <w:szCs w:val="24"/>
-        </w:rPr>
-        <w:t>a</w:t>
-      </w:r>
-      <w:r>
-        <w:rPr>
-          <w:bCs/>
-          <w:sz w:val="23"/>
-          <w:szCs w:val="24"/>
-        </w:rPr>
-        <w:t>=123456</w:t>
-      </w:r>
-    </w:p>
-    <w:p>
-      <w:pPr>
-        <w:rPr>
-          <w:bCs/>
-          <w:sz w:val="23"/>
-          <w:szCs w:val="24"/>
-        </w:rPr>
-      </w:pPr>
-      <w:r>
-        <w:rPr>
-          <w:rFonts w:hint="eastAsia"/>
-          <w:bCs/>
-          <w:sz w:val="23"/>
-          <w:szCs w:val="24"/>
-        </w:rPr>
-        <w:t>$</w:t>
-      </w:r>
-      <w:r>
-        <w:rPr>
-          <w:bCs/>
+          <w:b/>
           <w:sz w:val="23"/>
           <w:szCs w:val="24"/>
         </w:rPr>
@@ -947,336 +528,7 @@
       <w:r>
         <w:rPr>
           <w:rFonts w:hint="eastAsia"/>
-          <w:bCs/>
-          <w:sz w:val="23"/>
-          <w:szCs w:val="24"/>
-        </w:rPr>
-        <w:t>a</w:t>
-      </w:r>
-      <w:r>
-        <w:rPr>
-          <w:bCs/>
-          <w:sz w:val="23"/>
-          <w:szCs w:val="24"/>
-        </w:rPr>
-        <w:t>:1:3}</w:t>
-      </w:r>
-    </w:p>
-    <w:p>
-      <w:pPr>
-        <w:rPr>
-          <w:bCs/>
-          <w:sz w:val="23"/>
-          <w:szCs w:val="24"/>
-        </w:rPr>
-      </w:pPr>
-    </w:p>
-    <w:p>
-      <w:pPr>
-        <w:rPr>
-          <w:bCs/>
-          <w:sz w:val="23"/>
-          <w:szCs w:val="24"/>
-        </w:rPr>
-      </w:pPr>
-      <w:r>
-        <w:rPr>
-          <w:bCs/>
-          <w:sz w:val="23"/>
-          <w:szCs w:val="24"/>
-        </w:rPr>
-        <w:t>#!/bin/bash</w:t>
-      </w:r>
-    </w:p>
-    <w:p>
-      <w:pPr>
-        <w:rPr>
-          <w:bCs/>
-          <w:sz w:val="23"/>
-          <w:szCs w:val="24"/>
-        </w:rPr>
-      </w:pPr>
-      <w:r>
-        <w:rPr>
-          <w:bCs/>
-          <w:sz w:val="23"/>
-          <w:szCs w:val="24"/>
-        </w:rPr>
-        <w:t>x=abcdefghijklmnopqrstuvwxyzABCDEFGHIJKLMNOPQRSTUVWXYZ0123456789</w:t>
-      </w:r>
-    </w:p>
-    <w:p>
-      <w:pPr>
-        <w:rPr>
-          <w:bCs/>
-          <w:sz w:val="23"/>
-          <w:szCs w:val="24"/>
-        </w:rPr>
-      </w:pPr>
-      <w:r>
-        <w:rPr>
-          <w:bCs/>
-          <w:sz w:val="23"/>
-          <w:szCs w:val="24"/>
-        </w:rPr>
-        <w:t>for j in {1..100}</w:t>
-      </w:r>
-    </w:p>
-    <w:p>
-      <w:pPr>
-        <w:rPr>
-          <w:bCs/>
-          <w:sz w:val="23"/>
-          <w:szCs w:val="24"/>
-        </w:rPr>
-      </w:pPr>
-      <w:r>
-        <w:rPr>
-          <w:bCs/>
-          <w:sz w:val="23"/>
-          <w:szCs w:val="24"/>
-        </w:rPr>
-        <w:t>do</w:t>
-      </w:r>
-    </w:p>
-    <w:p>
-      <w:pPr>
-        <w:rPr>
-          <w:bCs/>
-          <w:sz w:val="23"/>
-          <w:szCs w:val="24"/>
-        </w:rPr>
-      </w:pPr>
-      <w:r>
-        <w:rPr>
-          <w:bCs/>
-          <w:sz w:val="23"/>
-          <w:szCs w:val="24"/>
-        </w:rPr>
-        <w:t xml:space="preserve">    for i in {1..8}</w:t>
-      </w:r>
-    </w:p>
-    <w:p>
-      <w:pPr>
-        <w:rPr>
-          <w:bCs/>
-          <w:sz w:val="23"/>
-          <w:szCs w:val="24"/>
-        </w:rPr>
-      </w:pPr>
-      <w:r>
-        <w:rPr>
-          <w:bCs/>
-          <w:sz w:val="23"/>
-          <w:szCs w:val="24"/>
-        </w:rPr>
-        <w:t xml:space="preserve">    do</w:t>
-      </w:r>
-    </w:p>
-    <w:p>
-      <w:pPr>
-        <w:rPr>
-          <w:bCs/>
-          <w:sz w:val="23"/>
-          <w:szCs w:val="24"/>
-        </w:rPr>
-      </w:pPr>
-      <w:r>
-        <w:rPr>
-          <w:bCs/>
-          <w:sz w:val="23"/>
-          <w:szCs w:val="24"/>
-        </w:rPr>
-        <w:t xml:space="preserve">        n=$[RANDOM%62]</w:t>
-      </w:r>
-    </w:p>
-    <w:p>
-      <w:pPr>
-        <w:rPr>
-          <w:bCs/>
-          <w:sz w:val="23"/>
-          <w:szCs w:val="24"/>
-        </w:rPr>
-      </w:pPr>
-      <w:r>
-        <w:rPr>
-          <w:bCs/>
-          <w:sz w:val="23"/>
-          <w:szCs w:val="24"/>
-        </w:rPr>
-        <w:t xml:space="preserve">        a=${x:n:1}</w:t>
-      </w:r>
-    </w:p>
-    <w:p>
-      <w:pPr>
-        <w:rPr>
-          <w:bCs/>
-          <w:sz w:val="23"/>
-          <w:szCs w:val="24"/>
-        </w:rPr>
-      </w:pPr>
-      <w:r>
-        <w:rPr>
-          <w:bCs/>
-          <w:sz w:val="23"/>
-          <w:szCs w:val="24"/>
-        </w:rPr>
-        <w:t xml:space="preserve">        pass=$pass$a</w:t>
-      </w:r>
-    </w:p>
-    <w:p>
-      <w:pPr>
-        <w:rPr>
-          <w:bCs/>
-          <w:sz w:val="23"/>
-          <w:szCs w:val="24"/>
-        </w:rPr>
-      </w:pPr>
-      <w:r>
-        <w:rPr>
-          <w:bCs/>
-          <w:sz w:val="23"/>
-          <w:szCs w:val="24"/>
-        </w:rPr>
-        <w:t xml:space="preserve">    done</w:t>
-      </w:r>
-    </w:p>
-    <w:p>
-      <w:pPr>
-        <w:rPr>
-          <w:bCs/>
-          <w:sz w:val="23"/>
-          <w:szCs w:val="24"/>
-        </w:rPr>
-      </w:pPr>
-      <w:r>
-        <w:rPr>
-          <w:bCs/>
-          <w:sz w:val="23"/>
-          <w:szCs w:val="24"/>
-        </w:rPr>
-        <w:lastRenderedPageBreak/>
-        <w:t xml:space="preserve">    echo "$pass" &gt;&gt; pass.txt</w:t>
-      </w:r>
-    </w:p>
-    <w:p>
-      <w:pPr>
-        <w:rPr>
-          <w:bCs/>
-          <w:sz w:val="23"/>
-          <w:szCs w:val="24"/>
-        </w:rPr>
-      </w:pPr>
-      <w:r>
-        <w:rPr>
-          <w:bCs/>
-          <w:sz w:val="23"/>
-          <w:szCs w:val="24"/>
-        </w:rPr>
-        <w:t xml:space="preserve">    pass=</w:t>
-      </w:r>
-    </w:p>
-    <w:p>
-      <w:pPr>
-        <w:rPr>
-          <w:rFonts w:hint="eastAsia"/>
-          <w:bCs/>
-          <w:sz w:val="23"/>
-          <w:szCs w:val="24"/>
-        </w:rPr>
-      </w:pPr>
-      <w:r>
-        <w:rPr>
-          <w:bCs/>
-          <w:sz w:val="23"/>
-          <w:szCs w:val="24"/>
-        </w:rPr>
-        <w:t>done</w:t>
-      </w:r>
-    </w:p>
-    <w:p>
-      <w:pPr>
-        <w:rPr>
-          <w:bCs/>
-          <w:sz w:val="23"/>
-          <w:szCs w:val="24"/>
-        </w:rPr>
-      </w:pPr>
-    </w:p>
-    <w:p>
-      <w:pPr>
-        <w:rPr>
-          <w:bCs/>
-          <w:sz w:val="23"/>
-          <w:szCs w:val="24"/>
-        </w:rPr>
-      </w:pPr>
-    </w:p>
-    <w:p>
-      <w:pPr>
-        <w:rPr>
-          <w:bCs/>
-          <w:sz w:val="23"/>
-          <w:szCs w:val="24"/>
-        </w:rPr>
-      </w:pPr>
-      <w:r>
-        <w:rPr>
-          <w:rFonts w:hint="eastAsia"/>
-          <w:bCs/>
-          <w:sz w:val="23"/>
-          <w:szCs w:val="24"/>
-        </w:rPr>
-        <w:t>2</w:t>
-      </w:r>
-      <w:r>
-        <w:rPr>
-          <w:bCs/>
-          <w:sz w:val="23"/>
-          <w:szCs w:val="24"/>
-        </w:rPr>
-        <w:t>,</w:t>
-      </w:r>
-      <w:r>
-        <w:rPr>
-          <w:rFonts w:hint="eastAsia"/>
-          <w:bCs/>
-          <w:sz w:val="23"/>
-          <w:szCs w:val="24"/>
-        </w:rPr>
-        <w:t>字符串的替换</w:t>
-      </w:r>
-    </w:p>
-    <w:p>
-      <w:pPr>
-        <w:rPr>
-          <w:rFonts w:hint="eastAsia"/>
-          <w:bCs/>
-          <w:sz w:val="23"/>
-          <w:szCs w:val="24"/>
-        </w:rPr>
-      </w:pPr>
-      <w:r>
-        <w:rPr>
-          <w:rFonts w:hint="eastAsia"/>
-          <w:bCs/>
-          <w:sz w:val="23"/>
-          <w:szCs w:val="24"/>
-        </w:rPr>
-        <w:t>$</w:t>
-      </w:r>
-      <w:r>
-        <w:rPr>
-          <w:bCs/>
-          <w:sz w:val="23"/>
-          <w:szCs w:val="24"/>
-        </w:rPr>
-        <w:t>{</w:t>
-      </w:r>
-      <w:r>
-        <w:rPr>
-          <w:rFonts w:hint="eastAsia"/>
-          <w:bCs/>
+          <w:b/>
           <w:sz w:val="23"/>
           <w:szCs w:val="24"/>
         </w:rPr>
@@ -1284,7 +536,7 @@
       </w:r>
       <w:r>
         <w:rPr>
-          <w:bCs/>
+          <w:b/>
           <w:sz w:val="23"/>
           <w:szCs w:val="24"/>
         </w:rPr>
@@ -1293,7 +545,7 @@
       <w:r>
         <w:rPr>
           <w:rFonts w:hint="eastAsia"/>
-          <w:bCs/>
+          <w:b/>
           <w:sz w:val="23"/>
           <w:szCs w:val="24"/>
         </w:rPr>
@@ -1302,7 +554,7 @@
       <w:r>
         <w:rPr>
           <w:rFonts w:hint="eastAsia"/>
-          <w:bCs/>
+          <w:b/>
           <w:sz w:val="23"/>
           <w:szCs w:val="24"/>
         </w:rPr>
@@ -1311,7 +563,7 @@
       <w:r>
         <w:rPr>
           <w:rFonts w:hint="eastAsia"/>
-          <w:bCs/>
+          <w:b/>
           <w:sz w:val="23"/>
           <w:szCs w:val="24"/>
         </w:rPr>
@@ -1319,7 +571,7 @@
       </w:r>
       <w:r>
         <w:rPr>
-          <w:bCs/>
+          <w:b/>
           <w:sz w:val="23"/>
           <w:szCs w:val="24"/>
         </w:rPr>
@@ -1877,15 +1129,15 @@
     <w:p>
       <w:pPr>
         <w:rPr>
-          <w:bCs/>
-          <w:sz w:val="23"/>
-          <w:szCs w:val="24"/>
-        </w:rPr>
-      </w:pPr>
-      <w:r>
-        <w:rPr>
-          <w:rFonts w:hint="eastAsia"/>
-          <w:bCs/>
+          <w:b/>
+          <w:sz w:val="23"/>
+          <w:szCs w:val="24"/>
+        </w:rPr>
+      </w:pPr>
+      <w:r>
+        <w:rPr>
+          <w:rFonts w:hint="eastAsia"/>
+          <w:b/>
           <w:sz w:val="23"/>
           <w:szCs w:val="24"/>
         </w:rPr>
@@ -1894,7 +1146,7 @@
       <w:r>
         <w:rPr>
           <w:rFonts w:hint="eastAsia"/>
-          <w:bCs/>
+          <w:b/>
           <w:sz w:val="23"/>
           <w:szCs w:val="24"/>
         </w:rPr>
@@ -1905,15 +1157,15 @@
       <w:pPr>
         <w:rPr>
           <w:rFonts w:hint="eastAsia"/>
-          <w:bCs/>
-          <w:sz w:val="23"/>
-          <w:szCs w:val="24"/>
-        </w:rPr>
-      </w:pPr>
-      <w:r>
-        <w:rPr>
-          <w:rFonts w:hint="eastAsia"/>
-          <w:bCs/>
+          <w:b/>
+          <w:sz w:val="23"/>
+          <w:szCs w:val="24"/>
+        </w:rPr>
+      </w:pPr>
+      <w:r>
+        <w:rPr>
+          <w:rFonts w:hint="eastAsia"/>
+          <w:b/>
           <w:sz w:val="23"/>
           <w:szCs w:val="24"/>
         </w:rPr>
@@ -1921,7 +1173,7 @@
       </w:r>
       <w:r>
         <w:rPr>
-          <w:bCs/>
+          <w:b/>
           <w:sz w:val="23"/>
           <w:szCs w:val="24"/>
         </w:rPr>
@@ -1930,7 +1182,7 @@
       <w:r>
         <w:rPr>
           <w:rFonts w:hint="eastAsia"/>
-          <w:bCs/>
+          <w:b/>
           <w:sz w:val="23"/>
           <w:szCs w:val="24"/>
         </w:rPr>
@@ -1939,7 +1191,7 @@
       <w:r>
         <w:rPr>
           <w:rFonts w:hint="eastAsia"/>
-          <w:bCs/>
+          <w:b/>
           <w:sz w:val="23"/>
           <w:szCs w:val="24"/>
         </w:rPr>
@@ -1948,7 +1200,7 @@
       <w:r>
         <w:rPr>
           <w:rFonts w:hint="eastAsia"/>
-          <w:bCs/>
+          <w:b/>
           <w:sz w:val="23"/>
           <w:szCs w:val="24"/>
         </w:rPr>
@@ -1956,7 +1208,7 @@
       </w:r>
       <w:r>
         <w:rPr>
-          <w:bCs/>
+          <w:b/>
           <w:sz w:val="23"/>
           <w:szCs w:val="24"/>
         </w:rPr>
@@ -1965,7 +1217,7 @@
       <w:r>
         <w:rPr>
           <w:rFonts w:hint="eastAsia"/>
-          <w:bCs/>
+          <w:b/>
           <w:sz w:val="23"/>
           <w:szCs w:val="24"/>
         </w:rPr>
@@ -1974,7 +1226,7 @@
       <w:r>
         <w:rPr>
           <w:rFonts w:hint="eastAsia"/>
-          <w:bCs/>
+          <w:b/>
           <w:sz w:val="23"/>
           <w:szCs w:val="24"/>
         </w:rPr>
@@ -1982,7 +1234,7 @@
       </w:r>
       <w:r>
         <w:rPr>
-          <w:bCs/>
+          <w:b/>
           <w:sz w:val="23"/>
           <w:szCs w:val="24"/>
         </w:rPr>
@@ -1991,7 +1243,7 @@
       <w:r>
         <w:rPr>
           <w:rFonts w:hint="eastAsia"/>
-          <w:bCs/>
+          <w:b/>
           <w:sz w:val="23"/>
           <w:szCs w:val="24"/>
         </w:rPr>
@@ -2002,15 +1254,15 @@
       <w:pPr>
         <w:rPr>
           <w:rFonts w:hint="eastAsia"/>
-          <w:bCs/>
-          <w:sz w:val="23"/>
-          <w:szCs w:val="24"/>
-        </w:rPr>
-      </w:pPr>
-      <w:r>
-        <w:rPr>
-          <w:rFonts w:hint="eastAsia"/>
-          <w:bCs/>
+          <w:b/>
+          <w:sz w:val="23"/>
+          <w:szCs w:val="24"/>
+        </w:rPr>
+      </w:pPr>
+      <w:r>
+        <w:rPr>
+          <w:rFonts w:hint="eastAsia"/>
+          <w:b/>
           <w:sz w:val="23"/>
           <w:szCs w:val="24"/>
         </w:rPr>
@@ -2018,7 +1270,7 @@
       </w:r>
       <w:r>
         <w:rPr>
-          <w:bCs/>
+          <w:b/>
           <w:sz w:val="23"/>
           <w:szCs w:val="24"/>
         </w:rPr>
@@ -2027,7 +1279,7 @@
       <w:r>
         <w:rPr>
           <w:rFonts w:hint="eastAsia"/>
-          <w:bCs/>
+          <w:b/>
           <w:sz w:val="23"/>
           <w:szCs w:val="24"/>
         </w:rPr>
@@ -2036,7 +1288,7 @@
       <w:r>
         <w:rPr>
           <w:rFonts w:hint="eastAsia"/>
-          <w:bCs/>
+          <w:b/>
           <w:sz w:val="23"/>
           <w:szCs w:val="24"/>
         </w:rPr>
@@ -2045,7 +1297,7 @@
       <w:r>
         <w:rPr>
           <w:rFonts w:hint="eastAsia"/>
-          <w:bCs/>
+          <w:b/>
           <w:sz w:val="23"/>
           <w:szCs w:val="24"/>
         </w:rPr>
@@ -2053,7 +1305,7 @@
       </w:r>
       <w:r>
         <w:rPr>
-          <w:bCs/>
+          <w:b/>
           <w:sz w:val="23"/>
           <w:szCs w:val="24"/>
         </w:rPr>
@@ -2062,7 +1314,7 @@
       <w:r>
         <w:rPr>
           <w:rFonts w:hint="eastAsia"/>
-          <w:bCs/>
+          <w:b/>
           <w:sz w:val="23"/>
           <w:szCs w:val="24"/>
         </w:rPr>
@@ -2071,7 +1323,7 @@
       <w:r>
         <w:rPr>
           <w:rFonts w:hint="eastAsia"/>
-          <w:bCs/>
+          <w:b/>
           <w:sz w:val="23"/>
           <w:szCs w:val="24"/>
         </w:rPr>
@@ -2079,7 +1331,7 @@
       </w:r>
       <w:r>
         <w:rPr>
-          <w:bCs/>
+          <w:b/>
           <w:sz w:val="23"/>
           <w:szCs w:val="24"/>
         </w:rPr>
@@ -2088,7 +1340,7 @@
       <w:r>
         <w:rPr>
           <w:rFonts w:hint="eastAsia"/>
-          <w:bCs/>
+          <w:b/>
           <w:sz w:val="23"/>
           <w:szCs w:val="24"/>
         </w:rPr>
@@ -2311,6 +1563,7 @@
           <w:sz w:val="23"/>
           <w:szCs w:val="24"/>
         </w:rPr>
+        <w:lastRenderedPageBreak/>
         <w:t>echo ${a%efg}</w:t>
       </w:r>
       <w:r>
@@ -2899,15 +2152,15 @@
     <w:p>
       <w:pPr>
         <w:rPr>
-          <w:bCs/>
-          <w:sz w:val="23"/>
-          <w:szCs w:val="24"/>
-        </w:rPr>
-      </w:pPr>
-      <w:r>
-        <w:rPr>
-          <w:rFonts w:hint="eastAsia"/>
-          <w:bCs/>
+          <w:b/>
+          <w:sz w:val="23"/>
+          <w:szCs w:val="24"/>
+        </w:rPr>
+      </w:pPr>
+      <w:r>
+        <w:rPr>
+          <w:rFonts w:hint="eastAsia"/>
+          <w:b/>
           <w:sz w:val="23"/>
           <w:szCs w:val="24"/>
         </w:rPr>
@@ -2919,7 +2172,6 @@
         <w:rPr>
           <w:rFonts w:hint="eastAsia"/>
         </w:rPr>
-        <w:lastRenderedPageBreak/>
         <w:t>touch abc{01..10}.txt   //</w:t>
       </w:r>
       <w:r>
@@ -3145,7 +2397,6 @@
     <w:p>
       <w:pPr>
         <w:rPr>
-          <w:rFonts w:hint="eastAsia"/>
           <w:bCs/>
           <w:sz w:val="23"/>
           <w:szCs w:val="24"/>
@@ -3163,6 +2414,930 @@
     <w:p>
       <w:pPr>
         <w:rPr>
+          <w:rFonts w:hint="eastAsia"/>
+          <w:bCs/>
+          <w:sz w:val="23"/>
+          <w:szCs w:val="24"/>
+        </w:rPr>
+      </w:pPr>
+    </w:p>
+    <w:p>
+      <w:pPr>
+        <w:rPr>
+          <w:b/>
+          <w:sz w:val="23"/>
+          <w:szCs w:val="24"/>
+        </w:rPr>
+      </w:pPr>
+      <w:r>
+        <w:rPr>
+          <w:rFonts w:hint="eastAsia"/>
+          <w:b/>
+          <w:sz w:val="23"/>
+          <w:szCs w:val="24"/>
+        </w:rPr>
+        <w:t>改良版：</w:t>
+      </w:r>
+    </w:p>
+    <w:p>
+      <w:pPr>
+        <w:rPr>
+          <w:bCs/>
+          <w:sz w:val="23"/>
+          <w:szCs w:val="24"/>
+        </w:rPr>
+      </w:pPr>
+      <w:r>
+        <w:rPr>
+          <w:bCs/>
+          <w:sz w:val="23"/>
+          <w:szCs w:val="24"/>
+        </w:rPr>
+        <w:t>#!/bin/bash</w:t>
+      </w:r>
+    </w:p>
+    <w:p>
+      <w:pPr>
+        <w:rPr>
+          <w:rFonts w:hint="eastAsia"/>
+          <w:bCs/>
+          <w:sz w:val="23"/>
+          <w:szCs w:val="24"/>
+        </w:rPr>
+      </w:pPr>
+      <w:r>
+        <w:rPr>
+          <w:bCs/>
+          <w:sz w:val="23"/>
+          <w:szCs w:val="24"/>
+        </w:rPr>
+        <w:t>for i in $(ls *.$1)</w:t>
+      </w:r>
+      <w:r>
+        <w:rPr>
+          <w:bCs/>
+          <w:sz w:val="23"/>
+          <w:szCs w:val="24"/>
+        </w:rPr>
+        <w:t xml:space="preserve">   //</w:t>
+      </w:r>
+      <w:r>
+        <w:rPr>
+          <w:rFonts w:hint="eastAsia"/>
+          <w:bCs/>
+          <w:sz w:val="23"/>
+          <w:szCs w:val="24"/>
+        </w:rPr>
+        <w:t>使用位置变量</w:t>
+      </w:r>
+      <w:r>
+        <w:rPr>
+          <w:rFonts w:hint="eastAsia"/>
+          <w:bCs/>
+          <w:sz w:val="23"/>
+          <w:szCs w:val="24"/>
+        </w:rPr>
+        <w:t>$</w:t>
+      </w:r>
+      <w:r>
+        <w:rPr>
+          <w:bCs/>
+          <w:sz w:val="23"/>
+          <w:szCs w:val="24"/>
+        </w:rPr>
+        <w:t>1</w:t>
+      </w:r>
+      <w:r>
+        <w:rPr>
+          <w:rFonts w:hint="eastAsia"/>
+          <w:bCs/>
+          <w:sz w:val="23"/>
+          <w:szCs w:val="24"/>
+        </w:rPr>
+        <w:t>决定要改的文件扩展名</w:t>
+      </w:r>
+    </w:p>
+    <w:p>
+      <w:pPr>
+        <w:rPr>
+          <w:bCs/>
+          <w:sz w:val="23"/>
+          <w:szCs w:val="24"/>
+        </w:rPr>
+      </w:pPr>
+      <w:r>
+        <w:rPr>
+          <w:bCs/>
+          <w:sz w:val="23"/>
+          <w:szCs w:val="24"/>
+        </w:rPr>
+        <w:t>do</w:t>
+      </w:r>
+    </w:p>
+    <w:p>
+      <w:pPr>
+        <w:rPr>
+          <w:bCs/>
+          <w:sz w:val="23"/>
+          <w:szCs w:val="24"/>
+        </w:rPr>
+      </w:pPr>
+      <w:r>
+        <w:rPr>
+          <w:bCs/>
+          <w:sz w:val="23"/>
+          <w:szCs w:val="24"/>
+        </w:rPr>
+        <w:t xml:space="preserve">    n=${i%.$1}</w:t>
+      </w:r>
+    </w:p>
+    <w:p>
+      <w:pPr>
+        <w:rPr>
+          <w:bCs/>
+          <w:sz w:val="23"/>
+          <w:szCs w:val="24"/>
+        </w:rPr>
+      </w:pPr>
+      <w:r>
+        <w:rPr>
+          <w:bCs/>
+          <w:sz w:val="23"/>
+          <w:szCs w:val="24"/>
+        </w:rPr>
+        <w:t>mv $i $n.$2</w:t>
+      </w:r>
+      <w:r>
+        <w:rPr>
+          <w:bCs/>
+          <w:sz w:val="23"/>
+          <w:szCs w:val="24"/>
+        </w:rPr>
+        <w:t xml:space="preserve">    //</w:t>
+      </w:r>
+      <w:r>
+        <w:rPr>
+          <w:rFonts w:hint="eastAsia"/>
+          <w:bCs/>
+          <w:sz w:val="23"/>
+          <w:szCs w:val="24"/>
+        </w:rPr>
+        <w:t>使用</w:t>
+      </w:r>
+      <w:r>
+        <w:rPr>
+          <w:rFonts w:hint="eastAsia"/>
+          <w:bCs/>
+          <w:sz w:val="23"/>
+          <w:szCs w:val="24"/>
+        </w:rPr>
+        <w:t>$</w:t>
+      </w:r>
+      <w:r>
+        <w:rPr>
+          <w:bCs/>
+          <w:sz w:val="23"/>
+          <w:szCs w:val="24"/>
+        </w:rPr>
+        <w:t>2</w:t>
+      </w:r>
+      <w:r>
+        <w:rPr>
+          <w:rFonts w:hint="eastAsia"/>
+          <w:bCs/>
+          <w:sz w:val="23"/>
+          <w:szCs w:val="24"/>
+        </w:rPr>
+        <w:t>决定要修改成什么扩展名</w:t>
+      </w:r>
+    </w:p>
+    <w:p>
+      <w:pPr>
+        <w:rPr>
+          <w:bCs/>
+          <w:sz w:val="23"/>
+          <w:szCs w:val="24"/>
+        </w:rPr>
+      </w:pPr>
+      <w:r>
+        <w:rPr>
+          <w:bCs/>
+          <w:sz w:val="23"/>
+          <w:szCs w:val="24"/>
+        </w:rPr>
+        <w:t>done</w:t>
+      </w:r>
+    </w:p>
+    <w:p>
+      <w:pPr>
+        <w:rPr>
+          <w:rFonts w:hint="eastAsia"/>
+          <w:bCs/>
+          <w:sz w:val="23"/>
+          <w:szCs w:val="24"/>
+        </w:rPr>
+      </w:pPr>
+    </w:p>
+    <w:p>
+      <w:pPr>
+        <w:rPr>
+          <w:b/>
+          <w:bCs/>
+        </w:rPr>
+      </w:pPr>
+      <w:r>
+        <w:rPr>
+          <w:rFonts w:hint="eastAsia"/>
+          <w:b/>
+          <w:bCs/>
+        </w:rPr>
+        <w:t>变量初值（备用值）的定义</w:t>
+      </w:r>
+    </w:p>
+    <w:p>
+      <w:r>
+        <w:rPr>
+          <w:rFonts w:hint="eastAsia"/>
+        </w:rPr>
+        <w:t>${</w:t>
+      </w:r>
+      <w:r>
+        <w:rPr>
+          <w:rFonts w:hint="eastAsia"/>
+        </w:rPr>
+        <w:t>变量名</w:t>
+      </w:r>
+      <w:r>
+        <w:rPr>
+          <w:rFonts w:hint="eastAsia"/>
+        </w:rPr>
+        <w:t>:-</w:t>
+      </w:r>
+      <w:r>
+        <w:rPr>
+          <w:rFonts w:hint="eastAsia"/>
+        </w:rPr>
+        <w:t>初值</w:t>
+      </w:r>
+      <w:r>
+        <w:rPr>
+          <w:rFonts w:hint="eastAsia"/>
+        </w:rPr>
+        <w:t>}     //</w:t>
+      </w:r>
+      <w:r>
+        <w:rPr>
+          <w:rFonts w:hint="eastAsia"/>
+        </w:rPr>
+        <w:t>如果变量有值则使用本身的值，如果变</w:t>
+      </w:r>
+    </w:p>
+    <w:p>
+      <w:r>
+        <w:rPr>
+          <w:rFonts w:hint="eastAsia"/>
+        </w:rPr>
+        <w:t>量为空，则使用初值</w:t>
+      </w:r>
+    </w:p>
+    <w:p>
+      <w:pPr>
+        <w:rPr>
+          <w:rFonts w:hint="eastAsia"/>
+        </w:rPr>
+      </w:pPr>
+    </w:p>
+    <w:p>
+      <w:r>
+        <w:rPr>
+          <w:rFonts w:hint="eastAsia"/>
+        </w:rPr>
+        <w:t>编写脚本，可以创建用户与配置密码，密码可以自定义，也</w:t>
+      </w:r>
+    </w:p>
+    <w:p>
+      <w:r>
+        <w:rPr>
+          <w:rFonts w:hint="eastAsia"/>
+        </w:rPr>
+        <w:t>可以使用默认的</w:t>
+      </w:r>
+      <w:r>
+        <w:rPr>
+          <w:rFonts w:hint="eastAsia"/>
+        </w:rPr>
+        <w:t>123456</w:t>
+      </w:r>
+    </w:p>
+    <w:p>
+      <w:r>
+        <w:t>#!/bin/bash</w:t>
+      </w:r>
+    </w:p>
+    <w:p>
+      <w:r>
+        <w:rPr>
+          <w:rFonts w:hint="eastAsia"/>
+        </w:rPr>
+        <w:t>read -p "</w:t>
+      </w:r>
+      <w:r>
+        <w:rPr>
+          <w:rFonts w:hint="eastAsia"/>
+        </w:rPr>
+        <w:t>请输入用户名：</w:t>
+      </w:r>
+      <w:r>
+        <w:rPr>
+          <w:rFonts w:hint="eastAsia"/>
+        </w:rPr>
+        <w:t xml:space="preserve">" </w:t>
+      </w:r>
+      <w:r>
+        <w:t xml:space="preserve"> </w:t>
+      </w:r>
+      <w:r>
+        <w:rPr>
+          <w:rFonts w:hint="eastAsia"/>
+        </w:rPr>
+        <w:t>u</w:t>
+      </w:r>
+    </w:p>
+    <w:p>
+      <w:r>
+        <w:t>useradd $</w:t>
+      </w:r>
+      <w:r>
+        <w:rPr>
+          <w:rFonts w:hint="eastAsia"/>
+        </w:rPr>
+        <w:t>u</w:t>
+      </w:r>
+    </w:p>
+    <w:p>
+      <w:r>
+        <w:rPr>
+          <w:rFonts w:hint="eastAsia"/>
+        </w:rPr>
+        <w:t>read -p "</w:t>
+      </w:r>
+      <w:r>
+        <w:rPr>
+          <w:rFonts w:hint="eastAsia"/>
+        </w:rPr>
+        <w:t>请输入密码：</w:t>
+      </w:r>
+      <w:r>
+        <w:rPr>
+          <w:rFonts w:hint="eastAsia"/>
+        </w:rPr>
+        <w:t>"  p</w:t>
+      </w:r>
+    </w:p>
+    <w:p>
+      <w:r>
+        <w:rPr>
+          <w:rFonts w:hint="eastAsia"/>
+        </w:rPr>
+        <w:t>echo ${p:-123456} | passwd --stdin $n  //</w:t>
+      </w:r>
+      <w:r>
+        <w:rPr>
+          <w:rFonts w:hint="eastAsia"/>
+        </w:rPr>
+        <w:t>当用户没有输入密码时</w:t>
+      </w:r>
+    </w:p>
+    <w:p>
+      <w:r>
+        <w:rPr>
+          <w:rFonts w:hint="eastAsia"/>
+        </w:rPr>
+        <w:t>密码就是</w:t>
+      </w:r>
+      <w:r>
+        <w:rPr>
+          <w:rFonts w:hint="eastAsia"/>
+        </w:rPr>
+        <w:t xml:space="preserve">123456 </w:t>
+      </w:r>
+      <w:r>
+        <w:rPr>
+          <w:rFonts w:hint="eastAsia"/>
+        </w:rPr>
+        <w:tab/>
+      </w:r>
+      <w:r>
+        <w:rPr>
+          <w:rFonts w:hint="eastAsia"/>
+        </w:rPr>
+        <w:tab/>
+      </w:r>
+    </w:p>
+    <w:p>
+      <w:pPr>
+        <w:rPr>
+          <w:rFonts w:hint="eastAsia"/>
+          <w:bCs/>
+          <w:sz w:val="23"/>
+          <w:szCs w:val="24"/>
+        </w:rPr>
+      </w:pPr>
+    </w:p>
+    <w:p>
+      <w:pPr>
+        <w:rPr>
+          <w:rFonts w:hint="eastAsia"/>
+          <w:bCs/>
+          <w:sz w:val="23"/>
+          <w:szCs w:val="24"/>
+        </w:rPr>
+      </w:pPr>
+    </w:p>
+    <w:p>
+      <w:pPr>
+        <w:rPr>
+          <w:rFonts w:hint="eastAsia"/>
+          <w:b/>
+          <w:sz w:val="23"/>
+          <w:szCs w:val="24"/>
+        </w:rPr>
+      </w:pPr>
+      <w:r>
+        <w:rPr>
+          <w:rFonts w:hint="eastAsia"/>
+          <w:b/>
+          <w:sz w:val="23"/>
+          <w:szCs w:val="24"/>
+        </w:rPr>
+        <w:t>总结</w:t>
+      </w:r>
+    </w:p>
+    <w:p>
+      <w:pPr>
+        <w:rPr>
+          <w:b/>
+          <w:sz w:val="23"/>
+          <w:szCs w:val="24"/>
+        </w:rPr>
+      </w:pPr>
+      <w:r>
+        <w:rPr>
+          <w:rFonts w:hint="eastAsia"/>
+          <w:b/>
+          <w:sz w:val="23"/>
+          <w:szCs w:val="24"/>
+        </w:rPr>
+        <w:t>$</w:t>
+      </w:r>
+      <w:r>
+        <w:rPr>
+          <w:b/>
+          <w:sz w:val="23"/>
+          <w:szCs w:val="24"/>
+        </w:rPr>
+        <w:t>{</w:t>
+      </w:r>
+      <w:r>
+        <w:rPr>
+          <w:rFonts w:hint="eastAsia"/>
+          <w:b/>
+          <w:sz w:val="23"/>
+          <w:szCs w:val="24"/>
+        </w:rPr>
+        <w:t>变量名</w:t>
+      </w:r>
+      <w:r>
+        <w:rPr>
+          <w:rFonts w:hint="eastAsia"/>
+          <w:b/>
+          <w:sz w:val="23"/>
+          <w:szCs w:val="24"/>
+        </w:rPr>
+        <w:t>:</w:t>
+      </w:r>
+      <w:r>
+        <w:rPr>
+          <w:b/>
+          <w:sz w:val="23"/>
+          <w:szCs w:val="24"/>
+        </w:rPr>
+        <w:t xml:space="preserve">}  </w:t>
+      </w:r>
+      <w:r>
+        <w:rPr>
+          <w:rFonts w:hint="eastAsia"/>
+          <w:b/>
+          <w:sz w:val="23"/>
+          <w:szCs w:val="24"/>
+        </w:rPr>
+        <w:t>截取</w:t>
+      </w:r>
+    </w:p>
+    <w:p>
+      <w:pPr>
+        <w:rPr>
+          <w:b/>
+          <w:sz w:val="23"/>
+          <w:szCs w:val="24"/>
+        </w:rPr>
+      </w:pPr>
+      <w:r>
+        <w:rPr>
+          <w:rFonts w:hint="eastAsia"/>
+          <w:b/>
+          <w:sz w:val="23"/>
+          <w:szCs w:val="24"/>
+        </w:rPr>
+        <w:t>$</w:t>
+      </w:r>
+      <w:r>
+        <w:rPr>
+          <w:b/>
+          <w:sz w:val="23"/>
+          <w:szCs w:val="24"/>
+        </w:rPr>
+        <w:t>{</w:t>
+      </w:r>
+      <w:r>
+        <w:rPr>
+          <w:rFonts w:hint="eastAsia"/>
+          <w:b/>
+          <w:sz w:val="23"/>
+          <w:szCs w:val="24"/>
+        </w:rPr>
+        <w:t>变量名</w:t>
+      </w:r>
+      <w:r>
+        <w:rPr>
+          <w:rFonts w:hint="eastAsia"/>
+          <w:b/>
+          <w:sz w:val="23"/>
+          <w:szCs w:val="24"/>
+        </w:rPr>
+        <w:t>/</w:t>
+      </w:r>
+      <w:r>
+        <w:rPr>
+          <w:b/>
+          <w:sz w:val="23"/>
+          <w:szCs w:val="24"/>
+        </w:rPr>
+        <w:t xml:space="preserve">}  </w:t>
+      </w:r>
+      <w:r>
+        <w:rPr>
+          <w:rFonts w:hint="eastAsia"/>
+          <w:b/>
+          <w:sz w:val="23"/>
+          <w:szCs w:val="24"/>
+        </w:rPr>
+        <w:t>替换</w:t>
+      </w:r>
+    </w:p>
+    <w:p>
+      <w:pPr>
+        <w:rPr>
+          <w:b/>
+          <w:sz w:val="23"/>
+          <w:szCs w:val="24"/>
+        </w:rPr>
+      </w:pPr>
+      <w:r>
+        <w:rPr>
+          <w:rFonts w:hint="eastAsia"/>
+          <w:b/>
+          <w:sz w:val="23"/>
+          <w:szCs w:val="24"/>
+        </w:rPr>
+        <w:t>$</w:t>
+      </w:r>
+      <w:r>
+        <w:rPr>
+          <w:b/>
+          <w:sz w:val="23"/>
+          <w:szCs w:val="24"/>
+        </w:rPr>
+        <w:t>{</w:t>
+      </w:r>
+      <w:r>
+        <w:rPr>
+          <w:rFonts w:hint="eastAsia"/>
+          <w:b/>
+          <w:sz w:val="23"/>
+          <w:szCs w:val="24"/>
+        </w:rPr>
+        <w:t>变量名</w:t>
+      </w:r>
+      <w:r>
+        <w:rPr>
+          <w:b/>
+          <w:sz w:val="23"/>
+          <w:szCs w:val="24"/>
+        </w:rPr>
+        <w:t>#</w:t>
+      </w:r>
+      <w:r>
+        <w:rPr>
+          <w:b/>
+          <w:sz w:val="23"/>
+          <w:szCs w:val="24"/>
+        </w:rPr>
+        <w:t>}</w:t>
+      </w:r>
+      <w:r>
+        <w:rPr>
+          <w:b/>
+          <w:sz w:val="23"/>
+          <w:szCs w:val="24"/>
+        </w:rPr>
+        <w:t xml:space="preserve">  </w:t>
+      </w:r>
+      <w:r>
+        <w:rPr>
+          <w:rFonts w:hint="eastAsia"/>
+          <w:b/>
+          <w:sz w:val="23"/>
+          <w:szCs w:val="24"/>
+        </w:rPr>
+        <w:t>掐头</w:t>
+      </w:r>
+    </w:p>
+    <w:p>
+      <w:pPr>
+        <w:rPr>
+          <w:b/>
+          <w:sz w:val="23"/>
+          <w:szCs w:val="24"/>
+        </w:rPr>
+      </w:pPr>
+      <w:r>
+        <w:rPr>
+          <w:rFonts w:hint="eastAsia"/>
+          <w:b/>
+          <w:sz w:val="23"/>
+          <w:szCs w:val="24"/>
+        </w:rPr>
+        <w:t>$</w:t>
+      </w:r>
+      <w:r>
+        <w:rPr>
+          <w:b/>
+          <w:sz w:val="23"/>
+          <w:szCs w:val="24"/>
+        </w:rPr>
+        <w:t>{</w:t>
+      </w:r>
+      <w:r>
+        <w:rPr>
+          <w:rFonts w:hint="eastAsia"/>
+          <w:b/>
+          <w:sz w:val="23"/>
+          <w:szCs w:val="24"/>
+        </w:rPr>
+        <w:t>变量名</w:t>
+      </w:r>
+      <w:r>
+        <w:rPr>
+          <w:b/>
+          <w:sz w:val="23"/>
+          <w:szCs w:val="24"/>
+        </w:rPr>
+        <w:t>%</w:t>
+      </w:r>
+      <w:r>
+        <w:rPr>
+          <w:b/>
+          <w:sz w:val="23"/>
+          <w:szCs w:val="24"/>
+        </w:rPr>
+        <w:t>}</w:t>
+      </w:r>
+      <w:r>
+        <w:rPr>
+          <w:b/>
+          <w:sz w:val="23"/>
+          <w:szCs w:val="24"/>
+        </w:rPr>
+        <w:t xml:space="preserve">  </w:t>
+      </w:r>
+      <w:r>
+        <w:rPr>
+          <w:rFonts w:hint="eastAsia"/>
+          <w:b/>
+          <w:sz w:val="23"/>
+          <w:szCs w:val="24"/>
+        </w:rPr>
+        <w:t>去尾</w:t>
+      </w:r>
+    </w:p>
+    <w:p>
+      <w:pPr>
+        <w:rPr>
+          <w:b/>
+          <w:sz w:val="23"/>
+          <w:szCs w:val="24"/>
+        </w:rPr>
+      </w:pPr>
+      <w:r>
+        <w:rPr>
+          <w:rFonts w:hint="eastAsia"/>
+          <w:b/>
+          <w:sz w:val="23"/>
+          <w:szCs w:val="24"/>
+        </w:rPr>
+        <w:t>$</w:t>
+      </w:r>
+      <w:r>
+        <w:rPr>
+          <w:b/>
+          <w:sz w:val="23"/>
+          <w:szCs w:val="24"/>
+        </w:rPr>
+        <w:t>{</w:t>
+      </w:r>
+      <w:r>
+        <w:rPr>
+          <w:rFonts w:hint="eastAsia"/>
+          <w:b/>
+          <w:sz w:val="23"/>
+          <w:szCs w:val="24"/>
+        </w:rPr>
+        <w:t>变量名</w:t>
+      </w:r>
+      <w:r>
+        <w:rPr>
+          <w:rFonts w:hint="eastAsia"/>
+          <w:b/>
+          <w:sz w:val="23"/>
+          <w:szCs w:val="24"/>
+        </w:rPr>
+        <w:t>:</w:t>
+      </w:r>
+      <w:r>
+        <w:rPr>
+          <w:b/>
+          <w:sz w:val="23"/>
+          <w:szCs w:val="24"/>
+        </w:rPr>
+        <w:t xml:space="preserve">-}   </w:t>
+      </w:r>
+      <w:r>
+        <w:rPr>
+          <w:rFonts w:hint="eastAsia"/>
+          <w:b/>
+          <w:sz w:val="23"/>
+          <w:szCs w:val="24"/>
+        </w:rPr>
+        <w:t>定义变量初值</w:t>
+      </w:r>
+      <w:r>
+        <w:rPr>
+          <w:rFonts w:hint="eastAsia"/>
+          <w:b/>
+          <w:sz w:val="23"/>
+          <w:szCs w:val="24"/>
+        </w:rPr>
+        <w:t>(</w:t>
+      </w:r>
+      <w:r>
+        <w:rPr>
+          <w:rFonts w:hint="eastAsia"/>
+          <w:b/>
+          <w:sz w:val="23"/>
+          <w:szCs w:val="24"/>
+        </w:rPr>
+        <w:t>备用值</w:t>
+      </w:r>
+      <w:r>
+        <w:rPr>
+          <w:b/>
+          <w:sz w:val="23"/>
+          <w:szCs w:val="24"/>
+        </w:rPr>
+        <w:t>)</w:t>
+      </w:r>
+    </w:p>
+    <w:p>
+      <w:pPr>
+        <w:rPr>
+          <w:bCs/>
+          <w:sz w:val="23"/>
+          <w:szCs w:val="24"/>
+        </w:rPr>
+      </w:pPr>
+    </w:p>
+    <w:p>
+      <w:pPr>
+        <w:rPr>
+          <w:rFonts w:hint="eastAsia"/>
+          <w:bCs/>
+          <w:sz w:val="23"/>
+          <w:szCs w:val="24"/>
+        </w:rPr>
+      </w:pPr>
+      <w:r>
+        <w:rPr>
+          <w:rFonts w:hint="eastAsia"/>
+          <w:bCs/>
+          <w:sz w:val="23"/>
+          <w:szCs w:val="24"/>
+        </w:rPr>
+        <w:t>-</w:t>
+      </w:r>
+      <w:r>
+        <w:rPr>
+          <w:bCs/>
+          <w:sz w:val="23"/>
+          <w:szCs w:val="24"/>
+        </w:rPr>
+        <w:t>-------------------------------------------------------------------------------</w:t>
+      </w:r>
+    </w:p>
+    <w:p>
+      <w:pPr>
+        <w:rPr>
+          <w:b/>
+          <w:bCs/>
+          <w:sz w:val="23"/>
+          <w:szCs w:val="24"/>
+        </w:rPr>
+      </w:pPr>
+      <w:r>
+        <w:rPr>
+          <w:rFonts w:hint="eastAsia"/>
+          <w:b/>
+          <w:bCs/>
+          <w:sz w:val="23"/>
+          <w:szCs w:val="24"/>
+        </w:rPr>
+        <w:t>正则表达式，使用若干符号配合某工具对文档实现过滤、查找</w:t>
+      </w:r>
+    </w:p>
+    <w:p>
+      <w:pPr>
+        <w:rPr>
+          <w:b/>
+          <w:bCs/>
+          <w:sz w:val="23"/>
+          <w:szCs w:val="24"/>
+        </w:rPr>
+      </w:pPr>
+      <w:r>
+        <w:rPr>
+          <w:rFonts w:hint="eastAsia"/>
+          <w:b/>
+          <w:bCs/>
+          <w:sz w:val="23"/>
+          <w:szCs w:val="24"/>
+        </w:rPr>
+        <w:t>、修改等功能</w:t>
+      </w:r>
+    </w:p>
+    <w:p>
+      <w:pPr>
+        <w:rPr>
+          <w:sz w:val="23"/>
+          <w:szCs w:val="24"/>
+        </w:rPr>
+      </w:pPr>
+    </w:p>
+    <w:p>
+      <w:r>
+        <w:rPr>
+          <w:rFonts w:hint="eastAsia"/>
+        </w:rPr>
+        <w:t>head -5 /etc/passwd &gt; user   //</w:t>
+      </w:r>
+      <w:r>
+        <w:rPr>
+          <w:rFonts w:hint="eastAsia"/>
+        </w:rPr>
+        <w:t>准备素材</w:t>
+      </w:r>
+    </w:p>
+    <w:p>
+      <w:pPr>
+        <w:rPr>
+          <w:bCs/>
+          <w:sz w:val="23"/>
+          <w:szCs w:val="24"/>
+        </w:rPr>
+      </w:pPr>
+    </w:p>
+    <w:p>
+      <w:pPr>
+        <w:rPr>
+          <w:bCs/>
+          <w:sz w:val="23"/>
+          <w:szCs w:val="24"/>
+        </w:rPr>
+      </w:pPr>
+    </w:p>
+    <w:p>
+      <w:pPr>
+        <w:rPr>
+          <w:rFonts w:hint="eastAsia"/>
           <w:bCs/>
           <w:sz w:val="23"/>
           <w:szCs w:val="24"/>
@@ -3170,105 +3345,6 @@
       </w:pPr>
       <w:bookmarkStart w:id="0" w:name="_GoBack"/>
       <w:bookmarkEnd w:id="0"/>
-    </w:p>
-    <w:p>
-      <w:pPr>
-        <w:rPr>
-          <w:rFonts w:hint="eastAsia"/>
-          <w:bCs/>
-          <w:sz w:val="23"/>
-          <w:szCs w:val="24"/>
-        </w:rPr>
-      </w:pPr>
-      <w:r>
-        <w:rPr>
-          <w:rFonts w:hint="eastAsia"/>
-          <w:bCs/>
-          <w:sz w:val="23"/>
-          <w:szCs w:val="24"/>
-        </w:rPr>
-        <w:t>下课休息</w:t>
-      </w:r>
-      <w:r>
-        <w:rPr>
-          <w:rFonts w:hint="eastAsia"/>
-          <w:bCs/>
-          <w:sz w:val="23"/>
-          <w:szCs w:val="24"/>
-        </w:rPr>
-        <w:t xml:space="preserve"> </w:t>
-      </w:r>
-      <w:r>
-        <w:rPr>
-          <w:bCs/>
-          <w:sz w:val="23"/>
-          <w:szCs w:val="24"/>
-        </w:rPr>
-        <w:t>11</w:t>
-      </w:r>
-      <w:r>
-        <w:rPr>
-          <w:rFonts w:hint="eastAsia"/>
-          <w:bCs/>
-          <w:sz w:val="23"/>
-          <w:szCs w:val="24"/>
-        </w:rPr>
-        <w:t>:</w:t>
-      </w:r>
-      <w:r>
-        <w:rPr>
-          <w:bCs/>
-          <w:sz w:val="23"/>
-          <w:szCs w:val="24"/>
-        </w:rPr>
-        <w:t>25</w:t>
-      </w:r>
-      <w:r>
-        <w:rPr>
-          <w:rFonts w:hint="eastAsia"/>
-          <w:bCs/>
-          <w:sz w:val="23"/>
-          <w:szCs w:val="24"/>
-        </w:rPr>
-        <w:t>回</w:t>
-      </w:r>
-    </w:p>
-    <w:p>
-      <w:pPr>
-        <w:rPr>
-          <w:bCs/>
-          <w:sz w:val="23"/>
-          <w:szCs w:val="24"/>
-        </w:rPr>
-      </w:pPr>
-    </w:p>
-    <w:p>
-      <w:pPr>
-        <w:rPr>
-          <w:bCs/>
-          <w:sz w:val="23"/>
-          <w:szCs w:val="24"/>
-        </w:rPr>
-      </w:pPr>
-    </w:p>
-    <w:p>
-      <w:pPr>
-        <w:rPr>
-          <w:bCs/>
-          <w:sz w:val="23"/>
-          <w:szCs w:val="24"/>
-        </w:rPr>
-      </w:pPr>
-    </w:p>
-    <w:p>
-      <w:pPr>
-        <w:rPr>
-          <w:rFonts w:hint="eastAsia"/>
-          <w:bCs/>
-          <w:sz w:val="23"/>
-          <w:szCs w:val="24"/>
-        </w:rPr>
-      </w:pPr>
     </w:p>
     <w:sectPr>
       <w:pgSz w:w="11906" w:h="16838"/>

--- a/shell day 04.docx
+++ b/shell day 04.docx
@@ -90,7 +90,6 @@
         </w:tabs>
         <w:ind w:left="720" w:hanging="360"/>
         <w:rPr>
-          <w:rFonts w:hint="eastAsia"/>
           <w:bCs/>
           <w:sz w:val="32"/>
           <w:szCs w:val="32"/>
@@ -116,7 +115,6 @@
     <w:p>
       <w:pPr>
         <w:rPr>
-          <w:rFonts w:hint="eastAsia"/>
           <w:b/>
           <w:bCs/>
         </w:rPr>
@@ -414,7 +412,6 @@
     <w:p>
       <w:pPr>
         <w:rPr>
-          <w:rFonts w:hint="eastAsia"/>
           <w:bCs/>
           <w:sz w:val="23"/>
           <w:szCs w:val="24"/>
@@ -502,7 +499,6 @@
     <w:p>
       <w:pPr>
         <w:rPr>
-          <w:rFonts w:hint="eastAsia"/>
           <w:b/>
           <w:sz w:val="23"/>
           <w:szCs w:val="24"/>
@@ -690,11 +686,6 @@
       </w:r>
     </w:p>
     <w:p>
-      <w:pPr>
-        <w:rPr>
-          <w:rFonts w:hint="eastAsia"/>
-        </w:rPr>
-      </w:pPr>
       <w:r>
         <w:rPr>
           <w:rFonts w:hint="eastAsia"/>
@@ -767,7 +758,6 @@
     <w:p>
       <w:pPr>
         <w:rPr>
-          <w:rFonts w:hint="eastAsia"/>
           <w:sz w:val="23"/>
           <w:szCs w:val="24"/>
         </w:rPr>
@@ -796,11 +786,6 @@
       </w:r>
     </w:p>
     <w:p>
-      <w:pPr>
-        <w:rPr>
-          <w:rFonts w:hint="eastAsia"/>
-        </w:rPr>
-      </w:pPr>
       <w:r>
         <w:rPr>
           <w:bCs/>
@@ -894,7 +879,6 @@
     <w:p>
       <w:pPr>
         <w:rPr>
-          <w:rFonts w:hint="eastAsia"/>
           <w:bCs/>
           <w:sz w:val="23"/>
           <w:szCs w:val="24"/>
@@ -1067,7 +1051,6 @@
     <w:p>
       <w:pPr>
         <w:rPr>
-          <w:rFonts w:hint="eastAsia"/>
           <w:bCs/>
           <w:sz w:val="23"/>
           <w:szCs w:val="24"/>
@@ -1156,7 +1139,6 @@
     <w:p>
       <w:pPr>
         <w:rPr>
-          <w:rFonts w:hint="eastAsia"/>
           <w:b/>
           <w:sz w:val="23"/>
           <w:szCs w:val="24"/>
@@ -1253,7 +1235,6 @@
     <w:p>
       <w:pPr>
         <w:rPr>
-          <w:rFonts w:hint="eastAsia"/>
           <w:b/>
           <w:sz w:val="23"/>
           <w:szCs w:val="24"/>
@@ -1350,7 +1331,6 @@
     <w:p>
       <w:pPr>
         <w:rPr>
-          <w:rFonts w:hint="eastAsia"/>
           <w:bCs/>
           <w:sz w:val="23"/>
           <w:szCs w:val="24"/>
@@ -1385,7 +1365,6 @@
     <w:p>
       <w:pPr>
         <w:rPr>
-          <w:rFonts w:hint="eastAsia"/>
           <w:bCs/>
           <w:sz w:val="23"/>
           <w:szCs w:val="24"/>
@@ -1516,7 +1495,6 @@
     <w:p>
       <w:pPr>
         <w:rPr>
-          <w:rFonts w:hint="eastAsia"/>
           <w:bCs/>
           <w:sz w:val="23"/>
           <w:szCs w:val="24"/>
@@ -1552,11 +1530,6 @@
       </w:r>
     </w:p>
     <w:p>
-      <w:pPr>
-        <w:rPr>
-          <w:rFonts w:hint="eastAsia"/>
-        </w:rPr>
-      </w:pPr>
       <w:r>
         <w:rPr>
           <w:bCs/>
@@ -1584,13 +1557,7 @@
         <w:rPr>
           <w:rFonts w:hint="eastAsia"/>
         </w:rPr>
-        <w:t>从右往左删除</w:t>
-      </w:r>
-      <w:r>
-        <w:rPr>
-          <w:rFonts w:hint="eastAsia"/>
-        </w:rPr>
-        <w:t>到</w:t>
+        <w:t>从右往左删除到</w:t>
       </w:r>
       <w:r>
         <w:rPr>
@@ -1621,50 +1588,1817 @@
           <w:sz w:val="23"/>
           <w:szCs w:val="24"/>
         </w:rPr>
+        <w:t xml:space="preserve">    </w:t>
+      </w:r>
+      <w:r>
+        <w:rPr>
+          <w:rFonts w:hint="eastAsia"/>
+        </w:rPr>
+        <w:t>//</w:t>
+      </w:r>
+      <w:r>
+        <w:rPr>
+          <w:rFonts w:hint="eastAsia"/>
+        </w:rPr>
+        <w:t>从右往左删除到</w:t>
+      </w:r>
+      <w:r>
+        <w:rPr>
+          <w:rFonts w:hint="eastAsia"/>
+        </w:rPr>
+        <w:t>d</w:t>
+      </w:r>
+    </w:p>
+    <w:p>
+      <w:pPr>
+        <w:rPr>
+          <w:bCs/>
+          <w:sz w:val="23"/>
+          <w:szCs w:val="24"/>
+        </w:rPr>
+      </w:pPr>
+      <w:r>
+        <w:rPr>
+          <w:bCs/>
+          <w:sz w:val="23"/>
+          <w:szCs w:val="24"/>
+        </w:rPr>
+        <w:t>echo ${a%bcdefg}</w:t>
+      </w:r>
+      <w:r>
+        <w:rPr>
+          <w:bCs/>
+          <w:sz w:val="23"/>
+          <w:szCs w:val="24"/>
+        </w:rPr>
         <w:t xml:space="preserve">   </w:t>
       </w:r>
       <w:r>
         <w:rPr>
-          <w:bCs/>
-          <w:sz w:val="23"/>
-          <w:szCs w:val="24"/>
-        </w:rPr>
+          <w:rFonts w:hint="eastAsia"/>
+        </w:rPr>
+        <w:t>//</w:t>
+      </w:r>
+      <w:r>
+        <w:rPr>
+          <w:rFonts w:hint="eastAsia"/>
+        </w:rPr>
+        <w:t>从右往左删除到</w:t>
+      </w:r>
+      <w:r>
+        <w:rPr>
+          <w:rFonts w:hint="eastAsia"/>
+        </w:rPr>
+        <w:t>b</w:t>
+      </w:r>
+    </w:p>
+    <w:p>
+      <w:pPr>
+        <w:rPr>
+          <w:bCs/>
+          <w:sz w:val="23"/>
+          <w:szCs w:val="24"/>
+        </w:rPr>
+      </w:pPr>
+      <w:r>
+        <w:rPr>
+          <w:bCs/>
+          <w:sz w:val="23"/>
+          <w:szCs w:val="24"/>
+        </w:rPr>
+        <w:t>echo ${a%b*}</w:t>
+      </w:r>
+      <w:r>
+        <w:rPr>
+          <w:bCs/>
+          <w:sz w:val="23"/>
+          <w:szCs w:val="24"/>
+        </w:rPr>
+        <w:t xml:space="preserve">    </w:t>
+      </w:r>
+      <w:r>
+        <w:rPr>
+          <w:rFonts w:hint="eastAsia"/>
+        </w:rPr>
+        <w:t>//</w:t>
+      </w:r>
+      <w:r>
+        <w:rPr>
+          <w:rFonts w:hint="eastAsia"/>
+        </w:rPr>
+        <w:t>效果同上，更精简</w:t>
+      </w:r>
+    </w:p>
+    <w:p>
+      <w:pPr>
+        <w:rPr>
+          <w:bCs/>
+          <w:sz w:val="23"/>
+          <w:szCs w:val="24"/>
+        </w:rPr>
+      </w:pPr>
+    </w:p>
+    <w:p>
+      <w:pPr>
+        <w:rPr>
+          <w:bCs/>
+          <w:sz w:val="23"/>
+          <w:szCs w:val="24"/>
+        </w:rPr>
+      </w:pPr>
+      <w:r>
+        <w:rPr>
+          <w:bCs/>
+          <w:sz w:val="23"/>
+          <w:szCs w:val="24"/>
+        </w:rPr>
+        <w:t>a=abcabc</w:t>
+      </w:r>
+    </w:p>
+    <w:p>
+      <w:pPr>
+        <w:rPr>
+          <w:bCs/>
+          <w:sz w:val="23"/>
+          <w:szCs w:val="24"/>
+        </w:rPr>
+      </w:pPr>
+      <w:r>
+        <w:rPr>
+          <w:bCs/>
+          <w:sz w:val="23"/>
+          <w:szCs w:val="24"/>
+        </w:rPr>
+        <w:t>echo ${a#ab}</w:t>
+      </w:r>
+      <w:r>
+        <w:rPr>
+          <w:bCs/>
+          <w:sz w:val="23"/>
+          <w:szCs w:val="24"/>
+        </w:rPr>
+        <w:t xml:space="preserve">   </w:t>
+      </w:r>
+      <w:r>
+        <w:rPr>
+          <w:rFonts w:hint="eastAsia"/>
+        </w:rPr>
+        <w:t>//</w:t>
+      </w:r>
+      <w:r>
+        <w:rPr>
+          <w:rFonts w:hint="eastAsia"/>
+        </w:rPr>
+        <w:t>从左往右删除到</w:t>
+      </w:r>
+      <w:r>
+        <w:t>b</w:t>
+      </w:r>
+    </w:p>
+    <w:p>
+      <w:pPr>
+        <w:rPr>
+          <w:bCs/>
+          <w:sz w:val="23"/>
+          <w:szCs w:val="24"/>
+        </w:rPr>
+      </w:pPr>
+      <w:r>
+        <w:rPr>
+          <w:bCs/>
+          <w:sz w:val="23"/>
+          <w:szCs w:val="24"/>
+        </w:rPr>
+        <w:t>echo ${a#abcab}</w:t>
+      </w:r>
+      <w:r>
+        <w:rPr>
+          <w:bCs/>
+          <w:sz w:val="23"/>
+          <w:szCs w:val="24"/>
+        </w:rPr>
+        <w:t xml:space="preserve">  </w:t>
+      </w:r>
+      <w:r>
+        <w:rPr>
+          <w:rFonts w:hint="eastAsia"/>
+        </w:rPr>
+        <w:t>//</w:t>
+      </w:r>
+      <w:r>
+        <w:rPr>
+          <w:rFonts w:hint="eastAsia"/>
+        </w:rPr>
+        <w:t>从左往右删除到</w:t>
+      </w:r>
+      <w:r>
+        <w:t>b,</w:t>
+      </w:r>
+      <w:r>
+        <w:rPr>
+          <w:rFonts w:hint="eastAsia"/>
+        </w:rPr>
+        <w:t>比上述方式多删除一些</w:t>
+      </w:r>
+    </w:p>
+    <w:p>
+      <w:pPr>
+        <w:rPr>
+          <w:bCs/>
+          <w:sz w:val="23"/>
+          <w:szCs w:val="24"/>
+        </w:rPr>
+      </w:pPr>
+      <w:r>
+        <w:rPr>
+          <w:bCs/>
+          <w:sz w:val="23"/>
+          <w:szCs w:val="24"/>
+        </w:rPr>
+        <w:t>echo ${a#*b}</w:t>
+      </w:r>
+      <w:r>
+        <w:rPr>
+          <w:bCs/>
+          <w:sz w:val="23"/>
+          <w:szCs w:val="24"/>
+        </w:rPr>
+        <w:t xml:space="preserve">  </w:t>
+      </w:r>
+      <w:r>
+        <w:rPr>
+          <w:rFonts w:hint="eastAsia"/>
+        </w:rPr>
+        <w:t>//</w:t>
+      </w:r>
+      <w:r>
+        <w:rPr>
+          <w:rFonts w:hint="eastAsia"/>
+        </w:rPr>
+        <w:t>从左往右删除到</w:t>
+      </w:r>
+      <w:r>
+        <w:t>b</w:t>
+      </w:r>
+      <w:r>
+        <w:rPr>
+          <w:rFonts w:hint="eastAsia"/>
+        </w:rPr>
+        <w:t>，只删除到第一个</w:t>
+      </w:r>
+      <w:r>
+        <w:rPr>
+          <w:rFonts w:hint="eastAsia"/>
+        </w:rPr>
+        <w:t>b</w:t>
+      </w:r>
+    </w:p>
+    <w:p>
+      <w:pPr>
+        <w:rPr>
+          <w:bCs/>
+          <w:sz w:val="23"/>
+          <w:szCs w:val="24"/>
+        </w:rPr>
+      </w:pPr>
+      <w:r>
+        <w:rPr>
+          <w:bCs/>
+          <w:sz w:val="23"/>
+          <w:szCs w:val="24"/>
+        </w:rPr>
+        <w:t>echo ${a##*b}</w:t>
+      </w:r>
+      <w:r>
+        <w:rPr>
+          <w:bCs/>
+          <w:sz w:val="23"/>
+          <w:szCs w:val="24"/>
+        </w:rPr>
+        <w:t xml:space="preserve">   //</w:t>
+      </w:r>
+      <w:r>
+        <w:rPr>
+          <w:rFonts w:hint="eastAsia"/>
+        </w:rPr>
+        <w:t>从左往右删除到</w:t>
+      </w:r>
+      <w:r>
+        <w:t>b</w:t>
+      </w:r>
+      <w:r>
+        <w:rPr>
+          <w:rFonts w:hint="eastAsia"/>
+        </w:rPr>
+        <w:t>，删除到最后一个</w:t>
+      </w:r>
+      <w:r>
+        <w:rPr>
+          <w:rFonts w:hint="eastAsia"/>
+        </w:rPr>
+        <w:t>b</w:t>
+      </w:r>
+    </w:p>
+    <w:p>
+      <w:pPr>
+        <w:rPr>
+          <w:bCs/>
+          <w:sz w:val="23"/>
+          <w:szCs w:val="24"/>
+        </w:rPr>
+      </w:pPr>
+      <w:r>
+        <w:rPr>
+          <w:bCs/>
+          <w:sz w:val="23"/>
+          <w:szCs w:val="24"/>
+        </w:rPr>
+        <w:t>echo ${a%bc}</w:t>
+      </w:r>
+      <w:r>
+        <w:rPr>
+          <w:bCs/>
+          <w:sz w:val="23"/>
+          <w:szCs w:val="24"/>
+        </w:rPr>
+        <w:t xml:space="preserve">    </w:t>
+      </w:r>
+      <w:r>
+        <w:rPr>
+          <w:rFonts w:hint="eastAsia"/>
+        </w:rPr>
+        <w:t>//</w:t>
+      </w:r>
+      <w:r>
+        <w:rPr>
+          <w:rFonts w:hint="eastAsia"/>
+        </w:rPr>
+        <w:t>从右往左删除到</w:t>
+      </w:r>
+      <w:r>
+        <w:rPr>
+          <w:rFonts w:hint="eastAsia"/>
+        </w:rPr>
+        <w:t>b</w:t>
+      </w:r>
+    </w:p>
+    <w:p>
+      <w:pPr>
+        <w:rPr>
+          <w:bCs/>
+          <w:sz w:val="23"/>
+          <w:szCs w:val="24"/>
+        </w:rPr>
+      </w:pPr>
+      <w:r>
+        <w:rPr>
+          <w:bCs/>
+          <w:sz w:val="23"/>
+          <w:szCs w:val="24"/>
+        </w:rPr>
+        <w:t>echo ${a%b*}</w:t>
+      </w:r>
+      <w:r>
+        <w:rPr>
+          <w:bCs/>
+          <w:sz w:val="23"/>
+          <w:szCs w:val="24"/>
+        </w:rPr>
+        <w:t xml:space="preserve">   </w:t>
+      </w:r>
+      <w:r>
+        <w:rPr>
+          <w:rFonts w:hint="eastAsia"/>
+        </w:rPr>
+        <w:t>//</w:t>
+      </w:r>
+      <w:r>
+        <w:rPr>
+          <w:rFonts w:hint="eastAsia"/>
+        </w:rPr>
+        <w:t>从右往左删除到</w:t>
+      </w:r>
+      <w:r>
+        <w:rPr>
+          <w:rFonts w:hint="eastAsia"/>
+        </w:rPr>
+        <w:t>b</w:t>
+      </w:r>
+      <w:r>
+        <w:rPr>
+          <w:rFonts w:hint="eastAsia"/>
+        </w:rPr>
+        <w:t>，只删除到第一个</w:t>
+      </w:r>
+      <w:r>
+        <w:rPr>
+          <w:rFonts w:hint="eastAsia"/>
+        </w:rPr>
+        <w:t>b</w:t>
+      </w:r>
+    </w:p>
+    <w:p>
+      <w:pPr>
+        <w:rPr>
+          <w:bCs/>
+          <w:sz w:val="23"/>
+          <w:szCs w:val="24"/>
+        </w:rPr>
+      </w:pPr>
+      <w:r>
+        <w:rPr>
+          <w:bCs/>
+          <w:sz w:val="23"/>
+          <w:szCs w:val="24"/>
+        </w:rPr>
+        <w:t>echo ${a%%b*}</w:t>
+      </w:r>
+      <w:r>
+        <w:rPr>
+          <w:bCs/>
+          <w:sz w:val="23"/>
+          <w:szCs w:val="24"/>
+        </w:rPr>
+        <w:t xml:space="preserve">  </w:t>
+      </w:r>
+      <w:r>
+        <w:rPr>
+          <w:rFonts w:hint="eastAsia"/>
+        </w:rPr>
+        <w:t>//</w:t>
+      </w:r>
+      <w:r>
+        <w:rPr>
+          <w:rFonts w:hint="eastAsia"/>
+        </w:rPr>
+        <w:t>从右往左删除到</w:t>
+      </w:r>
+      <w:r>
+        <w:rPr>
+          <w:rFonts w:hint="eastAsia"/>
+        </w:rPr>
+        <w:t>b</w:t>
+      </w:r>
+      <w:r>
+        <w:rPr>
+          <w:rFonts w:hint="eastAsia"/>
+        </w:rPr>
+        <w:t>，删除到最后一个</w:t>
+      </w:r>
+      <w:r>
+        <w:rPr>
+          <w:rFonts w:hint="eastAsia"/>
+        </w:rPr>
+        <w:t>b</w:t>
+      </w:r>
+    </w:p>
+    <w:p>
+      <w:pPr>
+        <w:rPr>
+          <w:bCs/>
+          <w:sz w:val="23"/>
+          <w:szCs w:val="24"/>
+        </w:rPr>
+      </w:pPr>
+    </w:p>
+    <w:p>
+      <w:pPr>
+        <w:rPr>
+          <w:b/>
+          <w:sz w:val="23"/>
+          <w:szCs w:val="24"/>
+        </w:rPr>
+      </w:pPr>
+      <w:r>
+        <w:rPr>
+          <w:rFonts w:hint="eastAsia"/>
+          <w:b/>
+          <w:sz w:val="23"/>
+          <w:szCs w:val="24"/>
+        </w:rPr>
+        <w:t>编写脚本，可以实现批量修改文件扩展名</w:t>
+      </w:r>
+    </w:p>
+    <w:p>
+      <w:r>
+        <w:rPr>
+          <w:rFonts w:hint="eastAsia"/>
+        </w:rPr>
+        <w:t>touch abc{01..10}.txt   //</w:t>
+      </w:r>
+      <w:r>
+        <w:rPr>
+          <w:rFonts w:hint="eastAsia"/>
+        </w:rPr>
+        <w:t>创建</w:t>
+      </w:r>
+      <w:r>
+        <w:rPr>
+          <w:rFonts w:hint="eastAsia"/>
+        </w:rPr>
+        <w:t>10</w:t>
+      </w:r>
+      <w:r>
+        <w:rPr>
+          <w:rFonts w:hint="eastAsia"/>
+        </w:rPr>
+        <w:t>个文件作为素材</w:t>
+      </w:r>
+    </w:p>
+    <w:p>
+      <w:pPr>
+        <w:rPr>
+          <w:bCs/>
+          <w:sz w:val="23"/>
+          <w:szCs w:val="24"/>
+        </w:rPr>
+      </w:pPr>
+    </w:p>
+    <w:p>
+      <w:pPr>
+        <w:rPr>
+          <w:bCs/>
+          <w:sz w:val="23"/>
+          <w:szCs w:val="24"/>
+        </w:rPr>
+      </w:pPr>
+      <w:r>
+        <w:rPr>
+          <w:bCs/>
+          <w:sz w:val="23"/>
+          <w:szCs w:val="24"/>
+        </w:rPr>
+        <w:t>#!/bin/bash</w:t>
+      </w:r>
+    </w:p>
+    <w:p>
+      <w:pPr>
+        <w:rPr>
+          <w:bCs/>
+          <w:sz w:val="23"/>
+          <w:szCs w:val="24"/>
+        </w:rPr>
+      </w:pPr>
+      <w:r>
+        <w:rPr>
+          <w:bCs/>
+          <w:sz w:val="23"/>
+          <w:szCs w:val="24"/>
+        </w:rPr>
+        <w:t>for i in $(ls *.txt)</w:t>
+      </w:r>
+      <w:r>
+        <w:rPr>
+          <w:bCs/>
+          <w:sz w:val="23"/>
+          <w:szCs w:val="24"/>
+        </w:rPr>
+        <w:t xml:space="preserve">   </w:t>
+      </w:r>
+      <w:r>
+        <w:rPr>
+          <w:rFonts w:hint="eastAsia"/>
+        </w:rPr>
+        <w:t>//</w:t>
+      </w:r>
+      <w:r>
+        <w:rPr>
+          <w:rFonts w:hint="eastAsia"/>
+        </w:rPr>
+        <w:t>找到所有</w:t>
+      </w:r>
+      <w:r>
+        <w:rPr>
+          <w:rFonts w:hint="eastAsia"/>
+        </w:rPr>
+        <w:t>txt</w:t>
+      </w:r>
+      <w:r>
+        <w:rPr>
+          <w:rFonts w:hint="eastAsia"/>
+        </w:rPr>
+        <w:t>文件交给</w:t>
+      </w:r>
+      <w:r>
+        <w:rPr>
+          <w:rFonts w:hint="eastAsia"/>
+        </w:rPr>
+        <w:t>for</w:t>
+      </w:r>
+      <w:r>
+        <w:rPr>
+          <w:rFonts w:hint="eastAsia"/>
+        </w:rPr>
+        <w:t>循环</w:t>
+      </w:r>
+    </w:p>
+    <w:p>
+      <w:pPr>
+        <w:rPr>
+          <w:bCs/>
+          <w:sz w:val="23"/>
+          <w:szCs w:val="24"/>
+        </w:rPr>
+      </w:pPr>
+      <w:r>
+        <w:rPr>
+          <w:bCs/>
+          <w:sz w:val="23"/>
+          <w:szCs w:val="24"/>
+        </w:rPr>
+        <w:t>do</w:t>
+      </w:r>
+    </w:p>
+    <w:p>
+      <w:pPr>
+        <w:rPr>
+          <w:bCs/>
+          <w:sz w:val="23"/>
+          <w:szCs w:val="24"/>
+        </w:rPr>
+      </w:pPr>
+      <w:r>
+        <w:rPr>
+          <w:bCs/>
+          <w:sz w:val="23"/>
+          <w:szCs w:val="24"/>
+        </w:rPr>
+        <w:t xml:space="preserve">    n=${i%.txt}</w:t>
+      </w:r>
+      <w:r>
+        <w:rPr>
+          <w:bCs/>
+          <w:sz w:val="23"/>
+          <w:szCs w:val="24"/>
+        </w:rPr>
+        <w:t xml:space="preserve">   </w:t>
+      </w:r>
+      <w:r>
+        <w:rPr>
+          <w:rFonts w:hint="eastAsia"/>
+        </w:rPr>
+        <w:t>//</w:t>
+      </w:r>
+      <w:r>
+        <w:rPr>
+          <w:rFonts w:hint="eastAsia"/>
+        </w:rPr>
+        <w:t>先用去尾删除扩展名</w:t>
+      </w:r>
+      <w:r>
+        <w:rPr>
+          <w:rFonts w:hint="eastAsia"/>
+        </w:rPr>
+        <w:t>,n</w:t>
+      </w:r>
+      <w:r>
+        <w:rPr>
+          <w:rFonts w:hint="eastAsia"/>
+        </w:rPr>
+        <w:t>存储了纯粹的文件名</w:t>
+      </w:r>
+    </w:p>
+    <w:p>
+      <w:r>
+        <w:rPr>
+          <w:bCs/>
+          <w:sz w:val="23"/>
+          <w:szCs w:val="24"/>
+        </w:rPr>
+        <w:t>mv $i $n.doc</w:t>
+      </w:r>
+      <w:r>
+        <w:rPr>
+          <w:bCs/>
+          <w:sz w:val="23"/>
+          <w:szCs w:val="24"/>
+        </w:rPr>
+        <w:t xml:space="preserve">  </w:t>
+      </w:r>
+      <w:r>
+        <w:rPr>
+          <w:rFonts w:hint="eastAsia"/>
+        </w:rPr>
+        <w:t>//</w:t>
+      </w:r>
+      <w:r>
+        <w:rPr>
+          <w:rFonts w:hint="eastAsia"/>
+        </w:rPr>
+        <w:t>再将原文件修改为</w:t>
+      </w:r>
+      <w:r>
+        <w:rPr>
+          <w:rFonts w:hint="eastAsia"/>
+        </w:rPr>
+        <w:t>doc</w:t>
+      </w:r>
+      <w:r>
+        <w:rPr>
+          <w:rFonts w:hint="eastAsia"/>
+        </w:rPr>
+        <w:t>扩展名</w:t>
+      </w:r>
+    </w:p>
+    <w:p>
+      <w:pPr>
+        <w:rPr>
+          <w:bCs/>
+          <w:sz w:val="23"/>
+          <w:szCs w:val="24"/>
+        </w:rPr>
+      </w:pPr>
+      <w:r>
+        <w:rPr>
+          <w:bCs/>
+          <w:sz w:val="23"/>
+          <w:szCs w:val="24"/>
+        </w:rPr>
+        <w:t>done</w:t>
+      </w:r>
+    </w:p>
+    <w:p>
+      <w:pPr>
+        <w:rPr>
+          <w:bCs/>
+          <w:sz w:val="23"/>
+          <w:szCs w:val="24"/>
+        </w:rPr>
+      </w:pPr>
+    </w:p>
+    <w:p>
+      <w:pPr>
+        <w:rPr>
+          <w:b/>
+          <w:sz w:val="23"/>
+          <w:szCs w:val="24"/>
+        </w:rPr>
+      </w:pPr>
+      <w:r>
+        <w:rPr>
+          <w:rFonts w:hint="eastAsia"/>
+          <w:b/>
+          <w:sz w:val="23"/>
+          <w:szCs w:val="24"/>
+        </w:rPr>
+        <w:t>改良版：</w:t>
+      </w:r>
+    </w:p>
+    <w:p>
+      <w:pPr>
+        <w:rPr>
+          <w:bCs/>
+          <w:sz w:val="23"/>
+          <w:szCs w:val="24"/>
+        </w:rPr>
+      </w:pPr>
+      <w:r>
+        <w:rPr>
+          <w:bCs/>
+          <w:sz w:val="23"/>
+          <w:szCs w:val="24"/>
+        </w:rPr>
+        <w:t>#!/bin/bash</w:t>
+      </w:r>
+    </w:p>
+    <w:p>
+      <w:pPr>
+        <w:rPr>
+          <w:bCs/>
+          <w:sz w:val="23"/>
+          <w:szCs w:val="24"/>
+        </w:rPr>
+      </w:pPr>
+      <w:r>
+        <w:rPr>
+          <w:bCs/>
+          <w:sz w:val="23"/>
+          <w:szCs w:val="24"/>
+        </w:rPr>
+        <w:t>for i in $(ls *.$1)</w:t>
+      </w:r>
+      <w:r>
+        <w:rPr>
+          <w:bCs/>
+          <w:sz w:val="23"/>
+          <w:szCs w:val="24"/>
+        </w:rPr>
+        <w:t xml:space="preserve">   //</w:t>
+      </w:r>
+      <w:r>
+        <w:rPr>
+          <w:rFonts w:hint="eastAsia"/>
+          <w:bCs/>
+          <w:sz w:val="23"/>
+          <w:szCs w:val="24"/>
+        </w:rPr>
+        <w:t>使用位置变量</w:t>
+      </w:r>
+      <w:r>
+        <w:rPr>
+          <w:rFonts w:hint="eastAsia"/>
+          <w:bCs/>
+          <w:sz w:val="23"/>
+          <w:szCs w:val="24"/>
+        </w:rPr>
+        <w:t>$</w:t>
+      </w:r>
+      <w:r>
+        <w:rPr>
+          <w:bCs/>
+          <w:sz w:val="23"/>
+          <w:szCs w:val="24"/>
+        </w:rPr>
+        <w:t>1</w:t>
+      </w:r>
+      <w:r>
+        <w:rPr>
+          <w:rFonts w:hint="eastAsia"/>
+          <w:bCs/>
+          <w:sz w:val="23"/>
+          <w:szCs w:val="24"/>
+        </w:rPr>
+        <w:t>决定要改的文件扩展名</w:t>
+      </w:r>
+    </w:p>
+    <w:p>
+      <w:pPr>
+        <w:rPr>
+          <w:bCs/>
+          <w:sz w:val="23"/>
+          <w:szCs w:val="24"/>
+        </w:rPr>
+      </w:pPr>
+      <w:r>
+        <w:rPr>
+          <w:bCs/>
+          <w:sz w:val="23"/>
+          <w:szCs w:val="24"/>
+        </w:rPr>
+        <w:t>do</w:t>
+      </w:r>
+    </w:p>
+    <w:p>
+      <w:pPr>
+        <w:rPr>
+          <w:bCs/>
+          <w:sz w:val="23"/>
+          <w:szCs w:val="24"/>
+        </w:rPr>
+      </w:pPr>
+      <w:r>
+        <w:rPr>
+          <w:bCs/>
+          <w:sz w:val="23"/>
+          <w:szCs w:val="24"/>
+        </w:rPr>
+        <w:t xml:space="preserve">    n=${i%.$1}</w:t>
+      </w:r>
+    </w:p>
+    <w:p>
+      <w:pPr>
+        <w:rPr>
+          <w:bCs/>
+          <w:sz w:val="23"/>
+          <w:szCs w:val="24"/>
+        </w:rPr>
+      </w:pPr>
+      <w:r>
+        <w:rPr>
+          <w:bCs/>
+          <w:sz w:val="23"/>
+          <w:szCs w:val="24"/>
+        </w:rPr>
+        <w:t>mv $i $n.$2</w:t>
+      </w:r>
+      <w:r>
+        <w:rPr>
+          <w:bCs/>
+          <w:sz w:val="23"/>
+          <w:szCs w:val="24"/>
+        </w:rPr>
+        <w:t xml:space="preserve">    //</w:t>
+      </w:r>
+      <w:r>
+        <w:rPr>
+          <w:rFonts w:hint="eastAsia"/>
+          <w:bCs/>
+          <w:sz w:val="23"/>
+          <w:szCs w:val="24"/>
+        </w:rPr>
+        <w:t>使用</w:t>
+      </w:r>
+      <w:r>
+        <w:rPr>
+          <w:rFonts w:hint="eastAsia"/>
+          <w:bCs/>
+          <w:sz w:val="23"/>
+          <w:szCs w:val="24"/>
+        </w:rPr>
+        <w:t>$</w:t>
+      </w:r>
+      <w:r>
+        <w:rPr>
+          <w:bCs/>
+          <w:sz w:val="23"/>
+          <w:szCs w:val="24"/>
+        </w:rPr>
+        <w:t>2</w:t>
+      </w:r>
+      <w:r>
+        <w:rPr>
+          <w:rFonts w:hint="eastAsia"/>
+          <w:bCs/>
+          <w:sz w:val="23"/>
+          <w:szCs w:val="24"/>
+        </w:rPr>
+        <w:t>决定要修改成什么扩展名</w:t>
+      </w:r>
+    </w:p>
+    <w:p>
+      <w:pPr>
+        <w:rPr>
+          <w:bCs/>
+          <w:sz w:val="23"/>
+          <w:szCs w:val="24"/>
+        </w:rPr>
+      </w:pPr>
+      <w:r>
+        <w:rPr>
+          <w:bCs/>
+          <w:sz w:val="23"/>
+          <w:szCs w:val="24"/>
+        </w:rPr>
+        <w:t>done</w:t>
+      </w:r>
+    </w:p>
+    <w:p>
+      <w:pPr>
+        <w:rPr>
+          <w:bCs/>
+          <w:sz w:val="23"/>
+          <w:szCs w:val="24"/>
+        </w:rPr>
+      </w:pPr>
+    </w:p>
+    <w:p>
+      <w:pPr>
+        <w:rPr>
+          <w:b/>
+          <w:bCs/>
+        </w:rPr>
+      </w:pPr>
+      <w:r>
+        <w:rPr>
+          <w:rFonts w:hint="eastAsia"/>
+          <w:b/>
+          <w:bCs/>
+        </w:rPr>
+        <w:t>变量初值（备用值）的定义</w:t>
+      </w:r>
+    </w:p>
+    <w:p>
+      <w:r>
+        <w:rPr>
+          <w:rFonts w:hint="eastAsia"/>
+        </w:rPr>
+        <w:t>${</w:t>
+      </w:r>
+      <w:r>
+        <w:rPr>
+          <w:rFonts w:hint="eastAsia"/>
+        </w:rPr>
+        <w:t>变量名</w:t>
+      </w:r>
+      <w:r>
+        <w:rPr>
+          <w:rFonts w:hint="eastAsia"/>
+        </w:rPr>
+        <w:t>:-</w:t>
+      </w:r>
+      <w:r>
+        <w:rPr>
+          <w:rFonts w:hint="eastAsia"/>
+        </w:rPr>
+        <w:t>初值</w:t>
+      </w:r>
+      <w:r>
+        <w:rPr>
+          <w:rFonts w:hint="eastAsia"/>
+        </w:rPr>
+        <w:t>}     //</w:t>
+      </w:r>
+      <w:r>
+        <w:rPr>
+          <w:rFonts w:hint="eastAsia"/>
+        </w:rPr>
+        <w:t>如果变量有值则使用本身的值，如果变</w:t>
+      </w:r>
+    </w:p>
+    <w:p>
+      <w:r>
+        <w:rPr>
+          <w:rFonts w:hint="eastAsia"/>
+        </w:rPr>
+        <w:t>量为空，则使用初值</w:t>
+      </w:r>
+    </w:p>
+    <w:p/>
+    <w:p>
+      <w:r>
+        <w:rPr>
+          <w:rFonts w:hint="eastAsia"/>
+        </w:rPr>
+        <w:t>编写脚本，可以创建用户与配置密码，密码可以自定义，也</w:t>
+      </w:r>
+    </w:p>
+    <w:p>
+      <w:r>
+        <w:rPr>
+          <w:rFonts w:hint="eastAsia"/>
+        </w:rPr>
+        <w:t>可以使用默认的</w:t>
+      </w:r>
+      <w:r>
+        <w:rPr>
+          <w:rFonts w:hint="eastAsia"/>
+        </w:rPr>
+        <w:t>123456</w:t>
+      </w:r>
+    </w:p>
+    <w:p>
+      <w:r>
+        <w:t>#!/bin/bash</w:t>
+      </w:r>
+    </w:p>
+    <w:p>
+      <w:r>
+        <w:rPr>
+          <w:rFonts w:hint="eastAsia"/>
+        </w:rPr>
+        <w:t>read -p "</w:t>
+      </w:r>
+      <w:r>
+        <w:rPr>
+          <w:rFonts w:hint="eastAsia"/>
+        </w:rPr>
+        <w:t>请输入用户名：</w:t>
+      </w:r>
+      <w:r>
+        <w:rPr>
+          <w:rFonts w:hint="eastAsia"/>
+        </w:rPr>
+        <w:t xml:space="preserve">" </w:t>
+      </w:r>
+      <w:r>
         <w:t xml:space="preserve"> </w:t>
       </w:r>
       <w:r>
         <w:rPr>
           <w:rFonts w:hint="eastAsia"/>
         </w:rPr>
+        <w:t>u</w:t>
+      </w:r>
+    </w:p>
+    <w:p>
+      <w:r>
+        <w:t>useradd $</w:t>
+      </w:r>
+      <w:r>
+        <w:rPr>
+          <w:rFonts w:hint="eastAsia"/>
+        </w:rPr>
+        <w:t>u</w:t>
+      </w:r>
+    </w:p>
+    <w:p>
+      <w:r>
+        <w:rPr>
+          <w:rFonts w:hint="eastAsia"/>
+        </w:rPr>
+        <w:t>read -p "</w:t>
+      </w:r>
+      <w:r>
+        <w:rPr>
+          <w:rFonts w:hint="eastAsia"/>
+        </w:rPr>
+        <w:t>请输入密码：</w:t>
+      </w:r>
+      <w:r>
+        <w:rPr>
+          <w:rFonts w:hint="eastAsia"/>
+        </w:rPr>
+        <w:t>"  p</w:t>
+      </w:r>
+    </w:p>
+    <w:p>
+      <w:r>
+        <w:rPr>
+          <w:rFonts w:hint="eastAsia"/>
+        </w:rPr>
+        <w:t>echo ${p:-123456} | passwd --stdin $n  //</w:t>
+      </w:r>
+      <w:r>
+        <w:rPr>
+          <w:rFonts w:hint="eastAsia"/>
+        </w:rPr>
+        <w:t>当用户没有输入密码时</w:t>
+      </w:r>
+    </w:p>
+    <w:p>
+      <w:r>
+        <w:rPr>
+          <w:rFonts w:hint="eastAsia"/>
+        </w:rPr>
+        <w:t>密码就是</w:t>
+      </w:r>
+      <w:r>
+        <w:rPr>
+          <w:rFonts w:hint="eastAsia"/>
+        </w:rPr>
+        <w:t xml:space="preserve">123456 </w:t>
+      </w:r>
+      <w:r>
+        <w:rPr>
+          <w:rFonts w:hint="eastAsia"/>
+        </w:rPr>
+        <w:tab/>
+      </w:r>
+      <w:r>
+        <w:rPr>
+          <w:rFonts w:hint="eastAsia"/>
+        </w:rPr>
+        <w:tab/>
+      </w:r>
+    </w:p>
+    <w:p>
+      <w:pPr>
+        <w:rPr>
+          <w:bCs/>
+          <w:sz w:val="23"/>
+          <w:szCs w:val="24"/>
+        </w:rPr>
+      </w:pPr>
+    </w:p>
+    <w:p>
+      <w:pPr>
+        <w:rPr>
+          <w:bCs/>
+          <w:sz w:val="23"/>
+          <w:szCs w:val="24"/>
+        </w:rPr>
+      </w:pPr>
+    </w:p>
+    <w:p>
+      <w:pPr>
+        <w:rPr>
+          <w:b/>
+          <w:sz w:val="23"/>
+          <w:szCs w:val="24"/>
+        </w:rPr>
+      </w:pPr>
+      <w:r>
+        <w:rPr>
+          <w:rFonts w:hint="eastAsia"/>
+          <w:b/>
+          <w:sz w:val="23"/>
+          <w:szCs w:val="24"/>
+        </w:rPr>
+        <w:t>总结</w:t>
+      </w:r>
+    </w:p>
+    <w:p>
+      <w:pPr>
+        <w:rPr>
+          <w:b/>
+          <w:sz w:val="23"/>
+          <w:szCs w:val="24"/>
+        </w:rPr>
+      </w:pPr>
+      <w:r>
+        <w:rPr>
+          <w:rFonts w:hint="eastAsia"/>
+          <w:b/>
+          <w:sz w:val="23"/>
+          <w:szCs w:val="24"/>
+        </w:rPr>
+        <w:t>$</w:t>
+      </w:r>
+      <w:r>
+        <w:rPr>
+          <w:b/>
+          <w:sz w:val="23"/>
+          <w:szCs w:val="24"/>
+        </w:rPr>
+        <w:t>{</w:t>
+      </w:r>
+      <w:r>
+        <w:rPr>
+          <w:rFonts w:hint="eastAsia"/>
+          <w:b/>
+          <w:sz w:val="23"/>
+          <w:szCs w:val="24"/>
+        </w:rPr>
+        <w:t>变量名</w:t>
+      </w:r>
+      <w:r>
+        <w:rPr>
+          <w:rFonts w:hint="eastAsia"/>
+          <w:b/>
+          <w:sz w:val="23"/>
+          <w:szCs w:val="24"/>
+        </w:rPr>
+        <w:t>:</w:t>
+      </w:r>
+      <w:r>
+        <w:rPr>
+          <w:b/>
+          <w:sz w:val="23"/>
+          <w:szCs w:val="24"/>
+        </w:rPr>
+        <w:t xml:space="preserve">}  </w:t>
+      </w:r>
+      <w:r>
+        <w:rPr>
+          <w:rFonts w:hint="eastAsia"/>
+          <w:b/>
+          <w:sz w:val="23"/>
+          <w:szCs w:val="24"/>
+        </w:rPr>
+        <w:t>截取</w:t>
+      </w:r>
+    </w:p>
+    <w:p>
+      <w:pPr>
+        <w:rPr>
+          <w:b/>
+          <w:sz w:val="23"/>
+          <w:szCs w:val="24"/>
+        </w:rPr>
+      </w:pPr>
+      <w:r>
+        <w:rPr>
+          <w:rFonts w:hint="eastAsia"/>
+          <w:b/>
+          <w:sz w:val="23"/>
+          <w:szCs w:val="24"/>
+        </w:rPr>
+        <w:t>$</w:t>
+      </w:r>
+      <w:r>
+        <w:rPr>
+          <w:b/>
+          <w:sz w:val="23"/>
+          <w:szCs w:val="24"/>
+        </w:rPr>
+        <w:t>{</w:t>
+      </w:r>
+      <w:r>
+        <w:rPr>
+          <w:rFonts w:hint="eastAsia"/>
+          <w:b/>
+          <w:sz w:val="23"/>
+          <w:szCs w:val="24"/>
+        </w:rPr>
+        <w:t>变量名</w:t>
+      </w:r>
+      <w:r>
+        <w:rPr>
+          <w:rFonts w:hint="eastAsia"/>
+          <w:b/>
+          <w:sz w:val="23"/>
+          <w:szCs w:val="24"/>
+        </w:rPr>
+        <w:t>/</w:t>
+      </w:r>
+      <w:r>
+        <w:rPr>
+          <w:b/>
+          <w:sz w:val="23"/>
+          <w:szCs w:val="24"/>
+        </w:rPr>
+        <w:t xml:space="preserve">}  </w:t>
+      </w:r>
+      <w:r>
+        <w:rPr>
+          <w:rFonts w:hint="eastAsia"/>
+          <w:b/>
+          <w:sz w:val="23"/>
+          <w:szCs w:val="24"/>
+        </w:rPr>
+        <w:t>替换</w:t>
+      </w:r>
+    </w:p>
+    <w:p>
+      <w:pPr>
+        <w:rPr>
+          <w:b/>
+          <w:sz w:val="23"/>
+          <w:szCs w:val="24"/>
+        </w:rPr>
+      </w:pPr>
+      <w:r>
+        <w:rPr>
+          <w:rFonts w:hint="eastAsia"/>
+          <w:b/>
+          <w:sz w:val="23"/>
+          <w:szCs w:val="24"/>
+        </w:rPr>
+        <w:t>$</w:t>
+      </w:r>
+      <w:r>
+        <w:rPr>
+          <w:b/>
+          <w:sz w:val="23"/>
+          <w:szCs w:val="24"/>
+        </w:rPr>
+        <w:t>{</w:t>
+      </w:r>
+      <w:r>
+        <w:rPr>
+          <w:rFonts w:hint="eastAsia"/>
+          <w:b/>
+          <w:sz w:val="23"/>
+          <w:szCs w:val="24"/>
+        </w:rPr>
+        <w:t>变量名</w:t>
+      </w:r>
+      <w:r>
+        <w:rPr>
+          <w:b/>
+          <w:sz w:val="23"/>
+          <w:szCs w:val="24"/>
+        </w:rPr>
+        <w:t xml:space="preserve">#}  </w:t>
+      </w:r>
+      <w:r>
+        <w:rPr>
+          <w:rFonts w:hint="eastAsia"/>
+          <w:b/>
+          <w:sz w:val="23"/>
+          <w:szCs w:val="24"/>
+        </w:rPr>
+        <w:t>掐头</w:t>
+      </w:r>
+    </w:p>
+    <w:p>
+      <w:pPr>
+        <w:rPr>
+          <w:b/>
+          <w:sz w:val="23"/>
+          <w:szCs w:val="24"/>
+        </w:rPr>
+      </w:pPr>
+      <w:r>
+        <w:rPr>
+          <w:rFonts w:hint="eastAsia"/>
+          <w:b/>
+          <w:sz w:val="23"/>
+          <w:szCs w:val="24"/>
+        </w:rPr>
+        <w:t>$</w:t>
+      </w:r>
+      <w:r>
+        <w:rPr>
+          <w:b/>
+          <w:sz w:val="23"/>
+          <w:szCs w:val="24"/>
+        </w:rPr>
+        <w:t>{</w:t>
+      </w:r>
+      <w:r>
+        <w:rPr>
+          <w:rFonts w:hint="eastAsia"/>
+          <w:b/>
+          <w:sz w:val="23"/>
+          <w:szCs w:val="24"/>
+        </w:rPr>
+        <w:t>变量名</w:t>
+      </w:r>
+      <w:r>
+        <w:rPr>
+          <w:b/>
+          <w:sz w:val="23"/>
+          <w:szCs w:val="24"/>
+        </w:rPr>
+        <w:t xml:space="preserve">%}  </w:t>
+      </w:r>
+      <w:r>
+        <w:rPr>
+          <w:rFonts w:hint="eastAsia"/>
+          <w:b/>
+          <w:sz w:val="23"/>
+          <w:szCs w:val="24"/>
+        </w:rPr>
+        <w:t>去尾</w:t>
+      </w:r>
+    </w:p>
+    <w:p>
+      <w:pPr>
+        <w:rPr>
+          <w:b/>
+          <w:sz w:val="23"/>
+          <w:szCs w:val="24"/>
+        </w:rPr>
+      </w:pPr>
+      <w:r>
+        <w:rPr>
+          <w:rFonts w:hint="eastAsia"/>
+          <w:b/>
+          <w:sz w:val="23"/>
+          <w:szCs w:val="24"/>
+        </w:rPr>
+        <w:t>$</w:t>
+      </w:r>
+      <w:r>
+        <w:rPr>
+          <w:b/>
+          <w:sz w:val="23"/>
+          <w:szCs w:val="24"/>
+        </w:rPr>
+        <w:t>{</w:t>
+      </w:r>
+      <w:r>
+        <w:rPr>
+          <w:rFonts w:hint="eastAsia"/>
+          <w:b/>
+          <w:sz w:val="23"/>
+          <w:szCs w:val="24"/>
+        </w:rPr>
+        <w:t>变量名</w:t>
+      </w:r>
+      <w:r>
+        <w:rPr>
+          <w:rFonts w:hint="eastAsia"/>
+          <w:b/>
+          <w:sz w:val="23"/>
+          <w:szCs w:val="24"/>
+        </w:rPr>
+        <w:t>:</w:t>
+      </w:r>
+      <w:r>
+        <w:rPr>
+          <w:b/>
+          <w:sz w:val="23"/>
+          <w:szCs w:val="24"/>
+        </w:rPr>
+        <w:t xml:space="preserve">-}   </w:t>
+      </w:r>
+      <w:r>
+        <w:rPr>
+          <w:rFonts w:hint="eastAsia"/>
+          <w:b/>
+          <w:sz w:val="23"/>
+          <w:szCs w:val="24"/>
+        </w:rPr>
+        <w:t>定义变量初值</w:t>
+      </w:r>
+      <w:r>
+        <w:rPr>
+          <w:rFonts w:hint="eastAsia"/>
+          <w:b/>
+          <w:sz w:val="23"/>
+          <w:szCs w:val="24"/>
+        </w:rPr>
+        <w:t>(</w:t>
+      </w:r>
+      <w:r>
+        <w:rPr>
+          <w:rFonts w:hint="eastAsia"/>
+          <w:b/>
+          <w:sz w:val="23"/>
+          <w:szCs w:val="24"/>
+        </w:rPr>
+        <w:t>备用值</w:t>
+      </w:r>
+      <w:r>
+        <w:rPr>
+          <w:b/>
+          <w:sz w:val="23"/>
+          <w:szCs w:val="24"/>
+        </w:rPr>
+        <w:t>)</w:t>
+      </w:r>
+    </w:p>
+    <w:p>
+      <w:pPr>
+        <w:rPr>
+          <w:bCs/>
+          <w:sz w:val="23"/>
+          <w:szCs w:val="24"/>
+        </w:rPr>
+      </w:pPr>
+    </w:p>
+    <w:p>
+      <w:pPr>
+        <w:rPr>
+          <w:bCs/>
+          <w:sz w:val="23"/>
+          <w:szCs w:val="24"/>
+        </w:rPr>
+      </w:pPr>
+      <w:r>
+        <w:rPr>
+          <w:rFonts w:hint="eastAsia"/>
+          <w:bCs/>
+          <w:sz w:val="23"/>
+          <w:szCs w:val="24"/>
+        </w:rPr>
+        <w:t>-</w:t>
+      </w:r>
+      <w:r>
+        <w:rPr>
+          <w:bCs/>
+          <w:sz w:val="23"/>
+          <w:szCs w:val="24"/>
+        </w:rPr>
+        <w:t>-------------------------------------------------------------------------------</w:t>
+      </w:r>
+    </w:p>
+    <w:p>
+      <w:pPr>
+        <w:rPr>
+          <w:b/>
+          <w:bCs/>
+          <w:sz w:val="23"/>
+          <w:szCs w:val="24"/>
+        </w:rPr>
+      </w:pPr>
+      <w:r>
+        <w:rPr>
+          <w:rFonts w:hint="eastAsia"/>
+          <w:b/>
+          <w:bCs/>
+          <w:sz w:val="23"/>
+          <w:szCs w:val="24"/>
+        </w:rPr>
+        <w:t>正则表达式，使用若干符号配合某工具对文档实现过滤、查找</w:t>
+      </w:r>
+    </w:p>
+    <w:p>
+      <w:pPr>
+        <w:rPr>
+          <w:b/>
+          <w:bCs/>
+          <w:sz w:val="23"/>
+          <w:szCs w:val="24"/>
+        </w:rPr>
+      </w:pPr>
+      <w:r>
+        <w:rPr>
+          <w:rFonts w:hint="eastAsia"/>
+          <w:b/>
+          <w:bCs/>
+          <w:sz w:val="23"/>
+          <w:szCs w:val="24"/>
+        </w:rPr>
+        <w:t>、修改等功能</w:t>
+      </w:r>
+    </w:p>
+    <w:p>
+      <w:pPr>
+        <w:rPr>
+          <w:sz w:val="23"/>
+          <w:szCs w:val="24"/>
+        </w:rPr>
+      </w:pPr>
+    </w:p>
+    <w:p>
+      <w:r>
+        <w:rPr>
+          <w:rFonts w:hint="eastAsia"/>
+        </w:rPr>
+        <w:t>head -5 /etc/passwd &gt; user   //</w:t>
+      </w:r>
+      <w:r>
+        <w:rPr>
+          <w:rFonts w:hint="eastAsia"/>
+        </w:rPr>
+        <w:t>准备素材</w:t>
+      </w:r>
+    </w:p>
+    <w:p>
+      <w:r>
+        <w:rPr>
+          <w:rFonts w:hint="eastAsia"/>
+        </w:rPr>
+        <w:t>grep bin user   //</w:t>
+      </w:r>
+      <w:r>
+        <w:rPr>
+          <w:rFonts w:hint="eastAsia"/>
+        </w:rPr>
+        <w:t>找有</w:t>
+      </w:r>
+      <w:r>
+        <w:rPr>
+          <w:rFonts w:hint="eastAsia"/>
+        </w:rPr>
+        <w:t>bin</w:t>
+      </w:r>
+      <w:r>
+        <w:rPr>
+          <w:rFonts w:hint="eastAsia"/>
+        </w:rPr>
+        <w:t>的行</w:t>
+      </w:r>
+    </w:p>
+    <w:p>
+      <w:r>
+        <w:rPr>
+          <w:rFonts w:hint="eastAsia"/>
+        </w:rPr>
+        <w:t>grep ^bin user</w:t>
+      </w:r>
+      <w:r>
+        <w:t xml:space="preserve">  </w:t>
+      </w:r>
+      <w:r>
+        <w:rPr>
+          <w:rFonts w:hint="eastAsia"/>
+        </w:rPr>
+        <w:tab/>
         <w:t>//</w:t>
       </w:r>
       <w:r>
         <w:rPr>
           <w:rFonts w:hint="eastAsia"/>
         </w:rPr>
-        <w:t>从右往左删除到</w:t>
-      </w:r>
-      <w:r>
-        <w:rPr>
-          <w:rFonts w:hint="eastAsia"/>
-        </w:rPr>
-        <w:t>d</w:t>
-      </w:r>
-    </w:p>
-    <w:p>
-      <w:pPr>
-        <w:rPr>
-          <w:bCs/>
-          <w:sz w:val="23"/>
-          <w:szCs w:val="24"/>
-        </w:rPr>
-      </w:pPr>
-      <w:r>
-        <w:rPr>
-          <w:bCs/>
-          <w:sz w:val="23"/>
-          <w:szCs w:val="24"/>
-        </w:rPr>
-        <w:t>echo ${a%bcdefg}</w:t>
+        <w:t>找以</w:t>
+      </w:r>
+      <w:r>
+        <w:rPr>
+          <w:rFonts w:hint="eastAsia"/>
+        </w:rPr>
+        <w:t>bin</w:t>
+      </w:r>
+      <w:r>
+        <w:rPr>
+          <w:rFonts w:hint="eastAsia"/>
+        </w:rPr>
+        <w:t>开头的行</w:t>
+      </w:r>
+    </w:p>
+    <w:p>
+      <w:r>
+        <w:rPr>
+          <w:rFonts w:hint="eastAsia"/>
+        </w:rPr>
+        <w:t>grep bash user   //</w:t>
+      </w:r>
+      <w:r>
+        <w:rPr>
+          <w:rFonts w:hint="eastAsia"/>
+        </w:rPr>
+        <w:t>找有</w:t>
+      </w:r>
+      <w:r>
+        <w:rPr>
+          <w:rFonts w:hint="eastAsia"/>
+        </w:rPr>
+        <w:t>bash</w:t>
+      </w:r>
+      <w:r>
+        <w:rPr>
+          <w:rFonts w:hint="eastAsia"/>
+        </w:rPr>
+        <w:t>的行</w:t>
+      </w:r>
+    </w:p>
+    <w:p>
+      <w:r>
+        <w:rPr>
+          <w:rFonts w:hint="eastAsia"/>
+        </w:rPr>
+        <w:t>grep bash$ user   //</w:t>
+      </w:r>
+      <w:r>
+        <w:rPr>
+          <w:rFonts w:hint="eastAsia"/>
+        </w:rPr>
+        <w:t>找以</w:t>
+      </w:r>
+      <w:r>
+        <w:rPr>
+          <w:rFonts w:hint="eastAsia"/>
+        </w:rPr>
+        <w:t>bash</w:t>
+      </w:r>
+      <w:r>
+        <w:rPr>
+          <w:rFonts w:hint="eastAsia"/>
+        </w:rPr>
+        <w:t>结尾的行</w:t>
+      </w:r>
+    </w:p>
+    <w:p>
+      <w:r>
+        <w:rPr>
+          <w:rFonts w:hint="eastAsia"/>
+        </w:rPr>
+        <w:t>vim user     //</w:t>
+      </w:r>
+      <w:r>
+        <w:rPr>
+          <w:rFonts w:hint="eastAsia"/>
+        </w:rPr>
+        <w:t>编辑文档添加空行</w:t>
+      </w:r>
+    </w:p>
+    <w:p>
+      <w:r>
+        <w:rPr>
+          <w:rFonts w:hint="eastAsia"/>
+        </w:rPr>
+        <w:t>grep  -n  ^$  user   //</w:t>
+      </w:r>
+      <w:r>
+        <w:rPr>
+          <w:rFonts w:hint="eastAsia"/>
+        </w:rPr>
+        <w:t>找空行，加</w:t>
+      </w:r>
+      <w:r>
+        <w:rPr>
+          <w:rFonts w:hint="eastAsia"/>
+        </w:rPr>
+        <w:t>n</w:t>
+      </w:r>
+      <w:r>
+        <w:rPr>
+          <w:rFonts w:hint="eastAsia"/>
+        </w:rPr>
+        <w:t>选项可以显示行号</w:t>
+      </w:r>
+    </w:p>
+    <w:p>
+      <w:pPr>
+        <w:rPr>
+          <w:bCs/>
+          <w:sz w:val="23"/>
+          <w:szCs w:val="24"/>
+        </w:rPr>
+      </w:pPr>
+    </w:p>
+    <w:p>
+      <w:pPr>
+        <w:rPr>
+          <w:bCs/>
+          <w:sz w:val="23"/>
+          <w:szCs w:val="24"/>
+        </w:rPr>
+      </w:pPr>
+      <w:r>
+        <w:rPr>
+          <w:bCs/>
+          <w:sz w:val="23"/>
+          <w:szCs w:val="24"/>
+        </w:rPr>
+        <w:t>grep "root" user</w:t>
+      </w:r>
+      <w:r>
+        <w:rPr>
+          <w:bCs/>
+          <w:sz w:val="23"/>
+          <w:szCs w:val="24"/>
+        </w:rPr>
+        <w:t xml:space="preserve">   //</w:t>
+      </w:r>
+      <w:r>
+        <w:rPr>
+          <w:rFonts w:hint="eastAsia"/>
+          <w:bCs/>
+          <w:sz w:val="23"/>
+          <w:szCs w:val="24"/>
+        </w:rPr>
+        <w:t>找</w:t>
+      </w:r>
+      <w:r>
+        <w:rPr>
+          <w:rFonts w:hint="eastAsia"/>
+          <w:bCs/>
+          <w:sz w:val="23"/>
+          <w:szCs w:val="24"/>
+        </w:rPr>
+        <w:t>root</w:t>
+      </w:r>
+    </w:p>
+    <w:p>
+      <w:pPr>
+        <w:rPr>
+          <w:rFonts w:hint="eastAsia"/>
+          <w:bCs/>
+          <w:sz w:val="23"/>
+          <w:szCs w:val="24"/>
+        </w:rPr>
+      </w:pPr>
+      <w:r>
+        <w:rPr>
+          <w:bCs/>
+          <w:sz w:val="23"/>
+          <w:szCs w:val="24"/>
+        </w:rPr>
+        <w:t>grep "[root]" user</w:t>
       </w:r>
       <w:r>
         <w:rPr>
@@ -1676,6 +3410,405 @@
       </w:r>
       <w:r>
         <w:rPr>
+          <w:rFonts w:hint="eastAsia"/>
+          <w:bCs/>
+          <w:sz w:val="23"/>
+          <w:szCs w:val="24"/>
+        </w:rPr>
+        <w:t>/</w:t>
+      </w:r>
+      <w:r>
+        <w:rPr>
+          <w:bCs/>
+          <w:sz w:val="23"/>
+          <w:szCs w:val="24"/>
+        </w:rPr>
+        <w:t>/</w:t>
+      </w:r>
+      <w:r>
+        <w:rPr>
+          <w:rFonts w:hint="eastAsia"/>
+          <w:bCs/>
+          <w:sz w:val="23"/>
+          <w:szCs w:val="24"/>
+        </w:rPr>
+        <w:t>找</w:t>
+      </w:r>
+      <w:r>
+        <w:rPr>
+          <w:rFonts w:hint="eastAsia"/>
+          <w:bCs/>
+          <w:sz w:val="23"/>
+          <w:szCs w:val="24"/>
+        </w:rPr>
+        <w:t>rot</w:t>
+      </w:r>
+      <w:r>
+        <w:rPr>
+          <w:rFonts w:hint="eastAsia"/>
+          <w:bCs/>
+          <w:sz w:val="23"/>
+          <w:szCs w:val="24"/>
+        </w:rPr>
+        <w:t>任意一个字符</w:t>
+      </w:r>
+    </w:p>
+    <w:p>
+      <w:pPr>
+        <w:rPr>
+          <w:rFonts w:hint="eastAsia"/>
+          <w:bCs/>
+          <w:sz w:val="23"/>
+          <w:szCs w:val="24"/>
+        </w:rPr>
+      </w:pPr>
+      <w:r>
+        <w:rPr>
+          <w:bCs/>
+          <w:sz w:val="23"/>
+          <w:szCs w:val="24"/>
+        </w:rPr>
+        <w:t>grep "[rot]" user</w:t>
+      </w:r>
+      <w:r>
+        <w:rPr>
+          <w:bCs/>
+          <w:sz w:val="23"/>
+          <w:szCs w:val="24"/>
+        </w:rPr>
+        <w:t xml:space="preserve">   </w:t>
+      </w:r>
+      <w:r>
+        <w:rPr>
+          <w:rFonts w:hint="eastAsia"/>
+          <w:bCs/>
+          <w:sz w:val="23"/>
+          <w:szCs w:val="24"/>
+        </w:rPr>
+        <w:t>/</w:t>
+      </w:r>
+      <w:r>
+        <w:rPr>
+          <w:bCs/>
+          <w:sz w:val="23"/>
+          <w:szCs w:val="24"/>
+        </w:rPr>
+        <w:t>/</w:t>
+      </w:r>
+      <w:r>
+        <w:rPr>
+          <w:rFonts w:hint="eastAsia"/>
+          <w:bCs/>
+          <w:sz w:val="23"/>
+          <w:szCs w:val="24"/>
+        </w:rPr>
+        <w:t>效果同上</w:t>
+      </w:r>
+    </w:p>
+    <w:p>
+      <w:pPr>
+        <w:rPr>
+          <w:rFonts w:hint="eastAsia"/>
+          <w:bCs/>
+          <w:sz w:val="23"/>
+          <w:szCs w:val="24"/>
+        </w:rPr>
+      </w:pPr>
+      <w:r>
+        <w:rPr>
+          <w:bCs/>
+          <w:sz w:val="23"/>
+          <w:szCs w:val="24"/>
+        </w:rPr>
+        <w:t>grep "[a-z]" user</w:t>
+      </w:r>
+      <w:r>
+        <w:rPr>
+          <w:bCs/>
+          <w:sz w:val="23"/>
+          <w:szCs w:val="24"/>
+        </w:rPr>
+        <w:t xml:space="preserve">  </w:t>
+      </w:r>
+      <w:r>
+        <w:rPr>
+          <w:rFonts w:hint="eastAsia"/>
+          <w:bCs/>
+          <w:sz w:val="23"/>
+          <w:szCs w:val="24"/>
+        </w:rPr>
+        <w:t>/</w:t>
+      </w:r>
+      <w:r>
+        <w:rPr>
+          <w:bCs/>
+          <w:sz w:val="23"/>
+          <w:szCs w:val="24"/>
+        </w:rPr>
+        <w:t>/</w:t>
+      </w:r>
+      <w:r>
+        <w:rPr>
+          <w:rFonts w:hint="eastAsia"/>
+          <w:bCs/>
+          <w:sz w:val="23"/>
+          <w:szCs w:val="24"/>
+        </w:rPr>
+        <w:t>找所有小写字母</w:t>
+      </w:r>
+    </w:p>
+    <w:p>
+      <w:pPr>
+        <w:rPr>
+          <w:bCs/>
+          <w:sz w:val="23"/>
+          <w:szCs w:val="24"/>
+        </w:rPr>
+      </w:pPr>
+      <w:r>
+        <w:rPr>
+          <w:bCs/>
+          <w:sz w:val="23"/>
+          <w:szCs w:val="24"/>
+        </w:rPr>
+        <w:t>grep "[A-Z]" user</w:t>
+      </w:r>
+      <w:r>
+        <w:rPr>
+          <w:bCs/>
+          <w:sz w:val="23"/>
+          <w:szCs w:val="24"/>
+        </w:rPr>
+        <w:t xml:space="preserve">  //</w:t>
+      </w:r>
+      <w:r>
+        <w:rPr>
+          <w:rFonts w:hint="eastAsia"/>
+          <w:bCs/>
+          <w:sz w:val="23"/>
+          <w:szCs w:val="24"/>
+        </w:rPr>
+        <w:t>找所有大写字母</w:t>
+      </w:r>
+    </w:p>
+    <w:p>
+      <w:pPr>
+        <w:rPr>
+          <w:bCs/>
+          <w:sz w:val="23"/>
+          <w:szCs w:val="24"/>
+        </w:rPr>
+      </w:pPr>
+      <w:r>
+        <w:rPr>
+          <w:bCs/>
+          <w:sz w:val="23"/>
+          <w:szCs w:val="24"/>
+        </w:rPr>
+        <w:t>grep "[a-Z]" user</w:t>
+      </w:r>
+      <w:r>
+        <w:rPr>
+          <w:bCs/>
+          <w:sz w:val="23"/>
+          <w:szCs w:val="24"/>
+        </w:rPr>
+        <w:t xml:space="preserve">  //</w:t>
+      </w:r>
+      <w:r>
+        <w:rPr>
+          <w:rFonts w:hint="eastAsia"/>
+          <w:bCs/>
+          <w:sz w:val="23"/>
+          <w:szCs w:val="24"/>
+        </w:rPr>
+        <w:t>找所有字母</w:t>
+      </w:r>
+    </w:p>
+    <w:p>
+      <w:pPr>
+        <w:rPr>
+          <w:bCs/>
+          <w:sz w:val="23"/>
+          <w:szCs w:val="24"/>
+        </w:rPr>
+      </w:pPr>
+      <w:r>
+        <w:rPr>
+          <w:bCs/>
+          <w:sz w:val="23"/>
+          <w:szCs w:val="24"/>
+        </w:rPr>
+        <w:t>grep "[0-9]" user</w:t>
+      </w:r>
+      <w:r>
+        <w:rPr>
+          <w:bCs/>
+          <w:sz w:val="23"/>
+          <w:szCs w:val="24"/>
+        </w:rPr>
+        <w:t xml:space="preserve">  //</w:t>
+      </w:r>
+      <w:r>
+        <w:rPr>
+          <w:rFonts w:hint="eastAsia"/>
+          <w:bCs/>
+          <w:sz w:val="23"/>
+          <w:szCs w:val="24"/>
+        </w:rPr>
+        <w:t>找所有数字</w:t>
+      </w:r>
+    </w:p>
+    <w:p>
+      <w:pPr>
+        <w:rPr>
+          <w:bCs/>
+          <w:sz w:val="23"/>
+          <w:szCs w:val="24"/>
+        </w:rPr>
+      </w:pPr>
+      <w:r>
+        <w:rPr>
+          <w:bCs/>
+          <w:sz w:val="23"/>
+          <w:szCs w:val="24"/>
+        </w:rPr>
+        <w:t>grep "[^0-9]" user</w:t>
+      </w:r>
+      <w:r>
+        <w:rPr>
+          <w:bCs/>
+          <w:sz w:val="23"/>
+          <w:szCs w:val="24"/>
+        </w:rPr>
+        <w:t xml:space="preserve">  //</w:t>
+      </w:r>
+      <w:r>
+        <w:rPr>
+          <w:rFonts w:hint="eastAsia"/>
+          <w:bCs/>
+          <w:sz w:val="23"/>
+          <w:szCs w:val="24"/>
+        </w:rPr>
+        <w:t>找除了数字的内容，集合中的</w:t>
+      </w:r>
+      <w:r>
+        <w:rPr>
+          <w:rFonts w:hint="eastAsia"/>
+          <w:bCs/>
+          <w:sz w:val="23"/>
+          <w:szCs w:val="24"/>
+        </w:rPr>
+        <w:t>^</w:t>
+      </w:r>
+      <w:r>
+        <w:rPr>
+          <w:rFonts w:hint="eastAsia"/>
+          <w:bCs/>
+          <w:sz w:val="23"/>
+          <w:szCs w:val="24"/>
+        </w:rPr>
+        <w:t>代表取反</w:t>
+      </w:r>
+    </w:p>
+    <w:p>
+      <w:pPr>
+        <w:rPr>
+          <w:bCs/>
+          <w:sz w:val="23"/>
+          <w:szCs w:val="24"/>
+        </w:rPr>
+      </w:pPr>
+      <w:r>
+        <w:rPr>
+          <w:bCs/>
+          <w:sz w:val="23"/>
+          <w:szCs w:val="24"/>
+        </w:rPr>
+        <w:t>grep "[^a-Z0-9]" user</w:t>
+      </w:r>
+      <w:r>
+        <w:rPr>
+          <w:bCs/>
+          <w:sz w:val="23"/>
+          <w:szCs w:val="24"/>
+        </w:rPr>
+        <w:t xml:space="preserve">  //</w:t>
+      </w:r>
+      <w:r>
+        <w:rPr>
+          <w:rFonts w:hint="eastAsia"/>
+          <w:bCs/>
+          <w:sz w:val="23"/>
+          <w:szCs w:val="24"/>
+        </w:rPr>
+        <w:t>找特殊符号</w:t>
+      </w:r>
+    </w:p>
+    <w:p>
+      <w:pPr>
+        <w:rPr>
+          <w:bCs/>
+          <w:sz w:val="23"/>
+          <w:szCs w:val="24"/>
+        </w:rPr>
+      </w:pPr>
+      <w:r>
+        <w:rPr>
+          <w:bCs/>
+          <w:sz w:val="23"/>
+          <w:szCs w:val="24"/>
+        </w:rPr>
+        <w:t>grep "[a-Z0-9]" user</w:t>
+      </w:r>
+      <w:r>
+        <w:rPr>
+          <w:bCs/>
+          <w:sz w:val="23"/>
+          <w:szCs w:val="24"/>
+        </w:rPr>
+        <w:t xml:space="preserve">  //</w:t>
+      </w:r>
+      <w:r>
+        <w:rPr>
+          <w:rFonts w:hint="eastAsia"/>
+          <w:bCs/>
+          <w:sz w:val="23"/>
+          <w:szCs w:val="24"/>
+        </w:rPr>
+        <w:t>找所有字母和数字</w:t>
+      </w:r>
+    </w:p>
+    <w:p>
+      <w:pPr>
+        <w:rPr>
+          <w:bCs/>
+          <w:sz w:val="23"/>
+          <w:szCs w:val="24"/>
+        </w:rPr>
+      </w:pPr>
+    </w:p>
+    <w:p>
+      <w:pPr>
+        <w:rPr>
+          <w:rFonts w:hint="eastAsia"/>
+          <w:bCs/>
+          <w:sz w:val="23"/>
+          <w:szCs w:val="24"/>
+        </w:rPr>
+      </w:pPr>
+      <w:r>
+        <w:rPr>
+          <w:rFonts w:hint="eastAsia"/>
+          <w:bCs/>
+          <w:sz w:val="23"/>
+          <w:szCs w:val="24"/>
+        </w:rPr>
+        <w:t>下课休息</w:t>
+      </w:r>
+      <w:r>
+        <w:rPr>
+          <w:rFonts w:hint="eastAsia"/>
           <w:bCs/>
           <w:sz w:val="23"/>
           <w:szCs w:val="24"/>
@@ -1684,1233 +3817,16 @@
       </w:r>
       <w:r>
         <w:rPr>
-          <w:rFonts w:hint="eastAsia"/>
-        </w:rPr>
-        <w:t>//</w:t>
-      </w:r>
-      <w:r>
-        <w:rPr>
-          <w:rFonts w:hint="eastAsia"/>
-        </w:rPr>
-        <w:t>从右往左删除到</w:t>
-      </w:r>
-      <w:r>
-        <w:rPr>
-          <w:rFonts w:hint="eastAsia"/>
-        </w:rPr>
-        <w:t>b</w:t>
-      </w:r>
-    </w:p>
-    <w:p>
-      <w:pPr>
-        <w:rPr>
-          <w:bCs/>
-          <w:sz w:val="23"/>
-          <w:szCs w:val="24"/>
-        </w:rPr>
-      </w:pPr>
-      <w:r>
-        <w:rPr>
-          <w:bCs/>
-          <w:sz w:val="23"/>
-          <w:szCs w:val="24"/>
-        </w:rPr>
-        <w:t>echo ${a%b*}</w:t>
-      </w:r>
-      <w:r>
-        <w:rPr>
-          <w:bCs/>
-          <w:sz w:val="23"/>
-          <w:szCs w:val="24"/>
-        </w:rPr>
-        <w:t xml:space="preserve">   </w:t>
-      </w:r>
-      <w:r>
-        <w:rPr>
-          <w:bCs/>
-          <w:sz w:val="23"/>
-          <w:szCs w:val="24"/>
-        </w:rPr>
-        <w:t xml:space="preserve"> </w:t>
-      </w:r>
-      <w:r>
-        <w:rPr>
-          <w:rFonts w:hint="eastAsia"/>
-        </w:rPr>
-        <w:t>//</w:t>
-      </w:r>
-      <w:r>
-        <w:rPr>
-          <w:rFonts w:hint="eastAsia"/>
-        </w:rPr>
-        <w:t>效果同上，更精简</w:t>
-      </w:r>
-    </w:p>
-    <w:p>
-      <w:pPr>
-        <w:rPr>
-          <w:bCs/>
-          <w:sz w:val="23"/>
-          <w:szCs w:val="24"/>
-        </w:rPr>
-      </w:pPr>
-    </w:p>
-    <w:p>
-      <w:pPr>
-        <w:rPr>
-          <w:bCs/>
-          <w:sz w:val="23"/>
-          <w:szCs w:val="24"/>
-        </w:rPr>
-      </w:pPr>
-      <w:r>
-        <w:rPr>
-          <w:bCs/>
-          <w:sz w:val="23"/>
-          <w:szCs w:val="24"/>
-        </w:rPr>
-        <w:t>a=abcabc</w:t>
-      </w:r>
-    </w:p>
-    <w:p>
-      <w:pPr>
-        <w:rPr>
-          <w:bCs/>
-          <w:sz w:val="23"/>
-          <w:szCs w:val="24"/>
-        </w:rPr>
-      </w:pPr>
-      <w:r>
-        <w:rPr>
-          <w:bCs/>
-          <w:sz w:val="23"/>
-          <w:szCs w:val="24"/>
-        </w:rPr>
-        <w:t>echo ${a#ab}</w:t>
-      </w:r>
-      <w:r>
-        <w:rPr>
-          <w:bCs/>
-          <w:sz w:val="23"/>
-          <w:szCs w:val="24"/>
-        </w:rPr>
-        <w:t xml:space="preserve">   </w:t>
-      </w:r>
-      <w:r>
-        <w:rPr>
-          <w:rFonts w:hint="eastAsia"/>
-        </w:rPr>
-        <w:t>//</w:t>
-      </w:r>
-      <w:r>
-        <w:rPr>
-          <w:rFonts w:hint="eastAsia"/>
-        </w:rPr>
-        <w:t>从左往右删除到</w:t>
-      </w:r>
-      <w:r>
-        <w:t>b</w:t>
-      </w:r>
-    </w:p>
-    <w:p>
-      <w:pPr>
-        <w:rPr>
-          <w:bCs/>
-          <w:sz w:val="23"/>
-          <w:szCs w:val="24"/>
-        </w:rPr>
-      </w:pPr>
-      <w:r>
-        <w:rPr>
-          <w:bCs/>
-          <w:sz w:val="23"/>
-          <w:szCs w:val="24"/>
-        </w:rPr>
-        <w:t>echo ${a#abcab}</w:t>
-      </w:r>
-      <w:r>
-        <w:rPr>
-          <w:bCs/>
-          <w:sz w:val="23"/>
-          <w:szCs w:val="24"/>
-        </w:rPr>
-        <w:t xml:space="preserve">  </w:t>
-      </w:r>
-      <w:r>
-        <w:rPr>
-          <w:rFonts w:hint="eastAsia"/>
-        </w:rPr>
-        <w:t>//</w:t>
-      </w:r>
-      <w:r>
-        <w:rPr>
-          <w:rFonts w:hint="eastAsia"/>
-        </w:rPr>
-        <w:t>从左往右删除到</w:t>
-      </w:r>
-      <w:r>
-        <w:t>b,</w:t>
-      </w:r>
-      <w:r>
-        <w:rPr>
-          <w:rFonts w:hint="eastAsia"/>
-        </w:rPr>
-        <w:t>比上述方式多删除一些</w:t>
-      </w:r>
-    </w:p>
-    <w:p>
-      <w:pPr>
-        <w:rPr>
-          <w:bCs/>
-          <w:sz w:val="23"/>
-          <w:szCs w:val="24"/>
-        </w:rPr>
-      </w:pPr>
-      <w:r>
-        <w:rPr>
-          <w:bCs/>
-          <w:sz w:val="23"/>
-          <w:szCs w:val="24"/>
-        </w:rPr>
-        <w:t>echo ${a#*b}</w:t>
-      </w:r>
-      <w:r>
-        <w:rPr>
-          <w:bCs/>
-          <w:sz w:val="23"/>
-          <w:szCs w:val="24"/>
-        </w:rPr>
-        <w:t xml:space="preserve">  </w:t>
-      </w:r>
-      <w:r>
-        <w:rPr>
-          <w:rFonts w:hint="eastAsia"/>
-        </w:rPr>
-        <w:t>//</w:t>
-      </w:r>
-      <w:r>
-        <w:rPr>
-          <w:rFonts w:hint="eastAsia"/>
-        </w:rPr>
-        <w:t>从左往右删除到</w:t>
-      </w:r>
-      <w:r>
-        <w:t>b</w:t>
-      </w:r>
-      <w:r>
-        <w:rPr>
-          <w:rFonts w:hint="eastAsia"/>
-        </w:rPr>
-        <w:t>，只删除到第一个</w:t>
-      </w:r>
-      <w:r>
-        <w:rPr>
-          <w:rFonts w:hint="eastAsia"/>
-        </w:rPr>
-        <w:t>b</w:t>
-      </w:r>
-    </w:p>
-    <w:p>
-      <w:pPr>
-        <w:rPr>
-          <w:bCs/>
-          <w:sz w:val="23"/>
-          <w:szCs w:val="24"/>
-        </w:rPr>
-      </w:pPr>
-      <w:r>
-        <w:rPr>
-          <w:bCs/>
-          <w:sz w:val="23"/>
-          <w:szCs w:val="24"/>
-        </w:rPr>
-        <w:t>echo ${a##*b}</w:t>
-      </w:r>
-      <w:r>
-        <w:rPr>
-          <w:bCs/>
-          <w:sz w:val="23"/>
-          <w:szCs w:val="24"/>
-        </w:rPr>
-        <w:t xml:space="preserve">   //</w:t>
-      </w:r>
-      <w:r>
-        <w:rPr>
-          <w:rFonts w:hint="eastAsia"/>
-        </w:rPr>
-        <w:t>从左往右删除到</w:t>
-      </w:r>
-      <w:r>
-        <w:t>b</w:t>
-      </w:r>
-      <w:r>
-        <w:rPr>
-          <w:rFonts w:hint="eastAsia"/>
-        </w:rPr>
-        <w:t>，删除到</w:t>
-      </w:r>
-      <w:r>
-        <w:rPr>
-          <w:rFonts w:hint="eastAsia"/>
-        </w:rPr>
-        <w:t>最后</w:t>
-      </w:r>
-      <w:r>
-        <w:rPr>
-          <w:rFonts w:hint="eastAsia"/>
-        </w:rPr>
-        <w:t>一个</w:t>
-      </w:r>
-      <w:r>
-        <w:rPr>
-          <w:rFonts w:hint="eastAsia"/>
-        </w:rPr>
-        <w:t>b</w:t>
-      </w:r>
-    </w:p>
-    <w:p>
-      <w:pPr>
-        <w:rPr>
-          <w:bCs/>
-          <w:sz w:val="23"/>
-          <w:szCs w:val="24"/>
-        </w:rPr>
-      </w:pPr>
-      <w:r>
-        <w:rPr>
-          <w:bCs/>
-          <w:sz w:val="23"/>
-          <w:szCs w:val="24"/>
-        </w:rPr>
-        <w:t>echo ${a%bc}</w:t>
-      </w:r>
-      <w:r>
-        <w:rPr>
-          <w:bCs/>
-          <w:sz w:val="23"/>
-          <w:szCs w:val="24"/>
-        </w:rPr>
-        <w:t xml:space="preserve">    </w:t>
-      </w:r>
-      <w:r>
-        <w:rPr>
-          <w:rFonts w:hint="eastAsia"/>
-        </w:rPr>
-        <w:t>//</w:t>
-      </w:r>
-      <w:r>
-        <w:rPr>
-          <w:rFonts w:hint="eastAsia"/>
-        </w:rPr>
-        <w:t>从右往左删除到</w:t>
-      </w:r>
-      <w:r>
-        <w:rPr>
-          <w:rFonts w:hint="eastAsia"/>
-        </w:rPr>
-        <w:t>b</w:t>
-      </w:r>
-    </w:p>
-    <w:p>
-      <w:pPr>
-        <w:rPr>
-          <w:rFonts w:hint="eastAsia"/>
-          <w:bCs/>
-          <w:sz w:val="23"/>
-          <w:szCs w:val="24"/>
-        </w:rPr>
-      </w:pPr>
-      <w:r>
-        <w:rPr>
-          <w:bCs/>
-          <w:sz w:val="23"/>
-          <w:szCs w:val="24"/>
-        </w:rPr>
-        <w:t>echo ${a%b*}</w:t>
-      </w:r>
-      <w:r>
-        <w:rPr>
-          <w:bCs/>
-          <w:sz w:val="23"/>
-          <w:szCs w:val="24"/>
-        </w:rPr>
-        <w:t xml:space="preserve">   </w:t>
-      </w:r>
-      <w:r>
-        <w:rPr>
-          <w:rFonts w:hint="eastAsia"/>
-        </w:rPr>
-        <w:t>//</w:t>
-      </w:r>
-      <w:r>
-        <w:rPr>
-          <w:rFonts w:hint="eastAsia"/>
-        </w:rPr>
-        <w:t>从右往左删除到</w:t>
-      </w:r>
-      <w:r>
-        <w:rPr>
-          <w:rFonts w:hint="eastAsia"/>
-        </w:rPr>
-        <w:t>b</w:t>
-      </w:r>
-      <w:r>
-        <w:rPr>
-          <w:rFonts w:hint="eastAsia"/>
-        </w:rPr>
-        <w:t>，</w:t>
-      </w:r>
-      <w:r>
-        <w:rPr>
-          <w:rFonts w:hint="eastAsia"/>
-        </w:rPr>
-        <w:t>只删除到第一个</w:t>
-      </w:r>
-      <w:r>
-        <w:rPr>
-          <w:rFonts w:hint="eastAsia"/>
-        </w:rPr>
-        <w:t>b</w:t>
-      </w:r>
-    </w:p>
-    <w:p>
-      <w:pPr>
-        <w:rPr>
-          <w:bCs/>
-          <w:sz w:val="23"/>
-          <w:szCs w:val="24"/>
-        </w:rPr>
-      </w:pPr>
-      <w:r>
-        <w:rPr>
-          <w:bCs/>
-          <w:sz w:val="23"/>
-          <w:szCs w:val="24"/>
-        </w:rPr>
-        <w:t>echo ${a%%b*}</w:t>
-      </w:r>
-      <w:r>
-        <w:rPr>
-          <w:bCs/>
-          <w:sz w:val="23"/>
-          <w:szCs w:val="24"/>
-        </w:rPr>
-        <w:t xml:space="preserve">  </w:t>
-      </w:r>
-      <w:r>
-        <w:rPr>
-          <w:rFonts w:hint="eastAsia"/>
-        </w:rPr>
-        <w:t>//</w:t>
-      </w:r>
-      <w:r>
-        <w:rPr>
-          <w:rFonts w:hint="eastAsia"/>
-        </w:rPr>
-        <w:t>从右往左删除到</w:t>
-      </w:r>
-      <w:r>
-        <w:rPr>
-          <w:rFonts w:hint="eastAsia"/>
-        </w:rPr>
-        <w:t>b</w:t>
-      </w:r>
-      <w:r>
-        <w:rPr>
-          <w:rFonts w:hint="eastAsia"/>
-        </w:rPr>
-        <w:t>，删除到</w:t>
-      </w:r>
-      <w:r>
-        <w:rPr>
-          <w:rFonts w:hint="eastAsia"/>
-        </w:rPr>
-        <w:t>最后</w:t>
-      </w:r>
-      <w:r>
-        <w:rPr>
-          <w:rFonts w:hint="eastAsia"/>
-        </w:rPr>
-        <w:t>一个</w:t>
-      </w:r>
-      <w:r>
-        <w:rPr>
-          <w:rFonts w:hint="eastAsia"/>
-        </w:rPr>
-        <w:t>b</w:t>
-      </w:r>
-    </w:p>
-    <w:p>
-      <w:pPr>
-        <w:rPr>
-          <w:bCs/>
-          <w:sz w:val="23"/>
-          <w:szCs w:val="24"/>
-        </w:rPr>
-      </w:pPr>
-    </w:p>
-    <w:p>
-      <w:pPr>
-        <w:rPr>
-          <w:b/>
-          <w:sz w:val="23"/>
-          <w:szCs w:val="24"/>
-        </w:rPr>
-      </w:pPr>
-      <w:r>
-        <w:rPr>
-          <w:rFonts w:hint="eastAsia"/>
-          <w:b/>
-          <w:sz w:val="23"/>
-          <w:szCs w:val="24"/>
-        </w:rPr>
-        <w:t>编写脚本，可以实现批量修改文件扩展名</w:t>
-      </w:r>
-    </w:p>
-    <w:p>
-      <w:r>
-        <w:rPr>
-          <w:rFonts w:hint="eastAsia"/>
-        </w:rPr>
-        <w:t>touch abc{01..10}.txt   //</w:t>
-      </w:r>
-      <w:r>
-        <w:rPr>
-          <w:rFonts w:hint="eastAsia"/>
-        </w:rPr>
-        <w:t>创建</w:t>
-      </w:r>
-      <w:r>
-        <w:rPr>
-          <w:rFonts w:hint="eastAsia"/>
-        </w:rPr>
-        <w:t>10</w:t>
-      </w:r>
-      <w:r>
-        <w:rPr>
-          <w:rFonts w:hint="eastAsia"/>
-        </w:rPr>
-        <w:t>个文件作为素材</w:t>
-      </w:r>
-    </w:p>
-    <w:p>
-      <w:pPr>
-        <w:rPr>
-          <w:rFonts w:hint="eastAsia"/>
-          <w:bCs/>
-          <w:sz w:val="23"/>
-          <w:szCs w:val="24"/>
-        </w:rPr>
-      </w:pPr>
-    </w:p>
-    <w:p>
-      <w:pPr>
-        <w:rPr>
-          <w:bCs/>
-          <w:sz w:val="23"/>
-          <w:szCs w:val="24"/>
-        </w:rPr>
-      </w:pPr>
-      <w:r>
-        <w:rPr>
-          <w:bCs/>
-          <w:sz w:val="23"/>
-          <w:szCs w:val="24"/>
-        </w:rPr>
-        <w:t>#!/bin/bash</w:t>
-      </w:r>
-    </w:p>
-    <w:p>
-      <w:pPr>
-        <w:rPr>
-          <w:bCs/>
-          <w:sz w:val="23"/>
-          <w:szCs w:val="24"/>
-        </w:rPr>
-      </w:pPr>
-      <w:r>
-        <w:rPr>
-          <w:bCs/>
-          <w:sz w:val="23"/>
-          <w:szCs w:val="24"/>
-        </w:rPr>
-        <w:t>for i in $(ls *.txt)</w:t>
-      </w:r>
-      <w:r>
-        <w:rPr>
-          <w:bCs/>
-          <w:sz w:val="23"/>
-          <w:szCs w:val="24"/>
-        </w:rPr>
-        <w:t xml:space="preserve">   </w:t>
-      </w:r>
-      <w:r>
-        <w:rPr>
-          <w:rFonts w:hint="eastAsia"/>
-        </w:rPr>
-        <w:t>//</w:t>
-      </w:r>
-      <w:r>
-        <w:rPr>
-          <w:rFonts w:hint="eastAsia"/>
-        </w:rPr>
-        <w:t>找到所有</w:t>
-      </w:r>
-      <w:r>
-        <w:rPr>
-          <w:rFonts w:hint="eastAsia"/>
-        </w:rPr>
-        <w:t>txt</w:t>
-      </w:r>
-      <w:r>
-        <w:rPr>
-          <w:rFonts w:hint="eastAsia"/>
-        </w:rPr>
-        <w:t>文件交给</w:t>
-      </w:r>
-      <w:r>
-        <w:rPr>
-          <w:rFonts w:hint="eastAsia"/>
-        </w:rPr>
-        <w:t>for</w:t>
-      </w:r>
-      <w:r>
-        <w:rPr>
-          <w:rFonts w:hint="eastAsia"/>
-        </w:rPr>
-        <w:t>循环</w:t>
-      </w:r>
-    </w:p>
-    <w:p>
-      <w:pPr>
-        <w:rPr>
-          <w:bCs/>
-          <w:sz w:val="23"/>
-          <w:szCs w:val="24"/>
-        </w:rPr>
-      </w:pPr>
-      <w:r>
-        <w:rPr>
-          <w:bCs/>
-          <w:sz w:val="23"/>
-          <w:szCs w:val="24"/>
-        </w:rPr>
-        <w:t>do</w:t>
-      </w:r>
-    </w:p>
-    <w:p>
-      <w:pPr>
-        <w:rPr>
-          <w:bCs/>
-          <w:sz w:val="23"/>
-          <w:szCs w:val="24"/>
-        </w:rPr>
-      </w:pPr>
-      <w:r>
-        <w:rPr>
-          <w:bCs/>
-          <w:sz w:val="23"/>
-          <w:szCs w:val="24"/>
-        </w:rPr>
-        <w:t xml:space="preserve">    n=${i%.txt}</w:t>
-      </w:r>
-      <w:r>
-        <w:rPr>
-          <w:bCs/>
-          <w:sz w:val="23"/>
-          <w:szCs w:val="24"/>
-        </w:rPr>
-        <w:t xml:space="preserve">   </w:t>
-      </w:r>
-      <w:r>
-        <w:rPr>
-          <w:rFonts w:hint="eastAsia"/>
-        </w:rPr>
-        <w:t>//</w:t>
-      </w:r>
-      <w:r>
-        <w:rPr>
-          <w:rFonts w:hint="eastAsia"/>
-        </w:rPr>
-        <w:t>先用去尾删除扩展名</w:t>
-      </w:r>
-      <w:r>
-        <w:rPr>
-          <w:rFonts w:hint="eastAsia"/>
-        </w:rPr>
-        <w:t>,n</w:t>
-      </w:r>
-      <w:r>
-        <w:rPr>
-          <w:rFonts w:hint="eastAsia"/>
-        </w:rPr>
-        <w:t>存储了纯粹的文件名</w:t>
-      </w:r>
-    </w:p>
-    <w:p>
-      <w:pPr>
-        <w:rPr>
-          <w:rFonts w:hint="eastAsia"/>
-        </w:rPr>
-      </w:pPr>
-      <w:r>
-        <w:rPr>
-          <w:bCs/>
-          <w:sz w:val="23"/>
-          <w:szCs w:val="24"/>
-        </w:rPr>
-        <w:t>mv $i $n.doc</w:t>
-      </w:r>
-      <w:r>
-        <w:rPr>
-          <w:bCs/>
-          <w:sz w:val="23"/>
-          <w:szCs w:val="24"/>
-        </w:rPr>
-        <w:t xml:space="preserve">  </w:t>
-      </w:r>
-      <w:r>
-        <w:rPr>
-          <w:rFonts w:hint="eastAsia"/>
-        </w:rPr>
-        <w:t>//</w:t>
-      </w:r>
-      <w:r>
-        <w:rPr>
-          <w:rFonts w:hint="eastAsia"/>
-        </w:rPr>
-        <w:t>再将原文件修改为</w:t>
-      </w:r>
-      <w:r>
-        <w:rPr>
-          <w:rFonts w:hint="eastAsia"/>
-        </w:rPr>
-        <w:t>doc</w:t>
-      </w:r>
-      <w:r>
-        <w:rPr>
-          <w:rFonts w:hint="eastAsia"/>
-        </w:rPr>
-        <w:t>扩展名</w:t>
-      </w:r>
-    </w:p>
-    <w:p>
-      <w:pPr>
-        <w:rPr>
-          <w:bCs/>
-          <w:sz w:val="23"/>
-          <w:szCs w:val="24"/>
-        </w:rPr>
-      </w:pPr>
-      <w:r>
-        <w:rPr>
-          <w:bCs/>
-          <w:sz w:val="23"/>
-          <w:szCs w:val="24"/>
-        </w:rPr>
-        <w:t>done</w:t>
-      </w:r>
-    </w:p>
-    <w:p>
-      <w:pPr>
-        <w:rPr>
-          <w:rFonts w:hint="eastAsia"/>
-          <w:bCs/>
-          <w:sz w:val="23"/>
-          <w:szCs w:val="24"/>
-        </w:rPr>
-      </w:pPr>
-    </w:p>
-    <w:p>
-      <w:pPr>
-        <w:rPr>
-          <w:b/>
-          <w:sz w:val="23"/>
-          <w:szCs w:val="24"/>
-        </w:rPr>
-      </w:pPr>
-      <w:r>
-        <w:rPr>
-          <w:rFonts w:hint="eastAsia"/>
-          <w:b/>
-          <w:sz w:val="23"/>
-          <w:szCs w:val="24"/>
-        </w:rPr>
-        <w:t>改良版：</w:t>
-      </w:r>
-    </w:p>
-    <w:p>
-      <w:pPr>
-        <w:rPr>
-          <w:bCs/>
-          <w:sz w:val="23"/>
-          <w:szCs w:val="24"/>
-        </w:rPr>
-      </w:pPr>
-      <w:r>
-        <w:rPr>
-          <w:bCs/>
-          <w:sz w:val="23"/>
-          <w:szCs w:val="24"/>
-        </w:rPr>
-        <w:t>#!/bin/bash</w:t>
-      </w:r>
-    </w:p>
-    <w:p>
-      <w:pPr>
-        <w:rPr>
-          <w:rFonts w:hint="eastAsia"/>
-          <w:bCs/>
-          <w:sz w:val="23"/>
-          <w:szCs w:val="24"/>
-        </w:rPr>
-      </w:pPr>
-      <w:r>
-        <w:rPr>
-          <w:bCs/>
-          <w:sz w:val="23"/>
-          <w:szCs w:val="24"/>
-        </w:rPr>
-        <w:t>for i in $(ls *.$1)</w:t>
-      </w:r>
-      <w:r>
-        <w:rPr>
-          <w:bCs/>
-          <w:sz w:val="23"/>
-          <w:szCs w:val="24"/>
-        </w:rPr>
-        <w:t xml:space="preserve">   //</w:t>
-      </w:r>
-      <w:r>
-        <w:rPr>
-          <w:rFonts w:hint="eastAsia"/>
-          <w:bCs/>
-          <w:sz w:val="23"/>
-          <w:szCs w:val="24"/>
-        </w:rPr>
-        <w:t>使用位置变量</w:t>
-      </w:r>
-      <w:r>
-        <w:rPr>
-          <w:rFonts w:hint="eastAsia"/>
-          <w:bCs/>
-          <w:sz w:val="23"/>
-          <w:szCs w:val="24"/>
-        </w:rPr>
-        <w:t>$</w:t>
-      </w:r>
-      <w:r>
-        <w:rPr>
-          <w:bCs/>
-          <w:sz w:val="23"/>
-          <w:szCs w:val="24"/>
-        </w:rPr>
-        <w:t>1</w:t>
-      </w:r>
-      <w:r>
-        <w:rPr>
-          <w:rFonts w:hint="eastAsia"/>
-          <w:bCs/>
-          <w:sz w:val="23"/>
-          <w:szCs w:val="24"/>
-        </w:rPr>
-        <w:t>决定要改的文件扩展名</w:t>
-      </w:r>
-    </w:p>
-    <w:p>
-      <w:pPr>
-        <w:rPr>
-          <w:bCs/>
-          <w:sz w:val="23"/>
-          <w:szCs w:val="24"/>
-        </w:rPr>
-      </w:pPr>
-      <w:r>
-        <w:rPr>
-          <w:bCs/>
-          <w:sz w:val="23"/>
-          <w:szCs w:val="24"/>
-        </w:rPr>
-        <w:t>do</w:t>
-      </w:r>
-    </w:p>
-    <w:p>
-      <w:pPr>
-        <w:rPr>
-          <w:bCs/>
-          <w:sz w:val="23"/>
-          <w:szCs w:val="24"/>
-        </w:rPr>
-      </w:pPr>
-      <w:r>
-        <w:rPr>
-          <w:bCs/>
-          <w:sz w:val="23"/>
-          <w:szCs w:val="24"/>
-        </w:rPr>
-        <w:t xml:space="preserve">    n=${i%.$1}</w:t>
-      </w:r>
-    </w:p>
-    <w:p>
-      <w:pPr>
-        <w:rPr>
-          <w:bCs/>
-          <w:sz w:val="23"/>
-          <w:szCs w:val="24"/>
-        </w:rPr>
-      </w:pPr>
-      <w:r>
-        <w:rPr>
-          <w:bCs/>
-          <w:sz w:val="23"/>
-          <w:szCs w:val="24"/>
-        </w:rPr>
-        <w:t>mv $i $n.$2</w:t>
-      </w:r>
-      <w:r>
-        <w:rPr>
-          <w:bCs/>
-          <w:sz w:val="23"/>
-          <w:szCs w:val="24"/>
-        </w:rPr>
-        <w:t xml:space="preserve">    //</w:t>
-      </w:r>
-      <w:r>
-        <w:rPr>
-          <w:rFonts w:hint="eastAsia"/>
-          <w:bCs/>
-          <w:sz w:val="23"/>
-          <w:szCs w:val="24"/>
-        </w:rPr>
-        <w:t>使用</w:t>
-      </w:r>
-      <w:r>
-        <w:rPr>
-          <w:rFonts w:hint="eastAsia"/>
-          <w:bCs/>
-          <w:sz w:val="23"/>
-          <w:szCs w:val="24"/>
-        </w:rPr>
-        <w:t>$</w:t>
-      </w:r>
-      <w:r>
-        <w:rPr>
-          <w:bCs/>
-          <w:sz w:val="23"/>
-          <w:szCs w:val="24"/>
-        </w:rPr>
-        <w:t>2</w:t>
-      </w:r>
-      <w:r>
-        <w:rPr>
-          <w:rFonts w:hint="eastAsia"/>
-          <w:bCs/>
-          <w:sz w:val="23"/>
-          <w:szCs w:val="24"/>
-        </w:rPr>
-        <w:t>决定要修改成什么扩展名</w:t>
-      </w:r>
-    </w:p>
-    <w:p>
-      <w:pPr>
-        <w:rPr>
-          <w:bCs/>
-          <w:sz w:val="23"/>
-          <w:szCs w:val="24"/>
-        </w:rPr>
-      </w:pPr>
-      <w:r>
-        <w:rPr>
-          <w:bCs/>
-          <w:sz w:val="23"/>
-          <w:szCs w:val="24"/>
-        </w:rPr>
-        <w:t>done</w:t>
-      </w:r>
-    </w:p>
-    <w:p>
-      <w:pPr>
-        <w:rPr>
-          <w:rFonts w:hint="eastAsia"/>
-          <w:bCs/>
-          <w:sz w:val="23"/>
-          <w:szCs w:val="24"/>
-        </w:rPr>
-      </w:pPr>
-    </w:p>
-    <w:p>
-      <w:pPr>
-        <w:rPr>
-          <w:b/>
-          <w:bCs/>
-        </w:rPr>
-      </w:pPr>
-      <w:r>
-        <w:rPr>
-          <w:rFonts w:hint="eastAsia"/>
-          <w:b/>
-          <w:bCs/>
-        </w:rPr>
-        <w:t>变量初值（备用值）的定义</w:t>
-      </w:r>
-    </w:p>
-    <w:p>
-      <w:r>
-        <w:rPr>
-          <w:rFonts w:hint="eastAsia"/>
-        </w:rPr>
-        <w:t>${</w:t>
-      </w:r>
-      <w:r>
-        <w:rPr>
-          <w:rFonts w:hint="eastAsia"/>
-        </w:rPr>
-        <w:t>变量名</w:t>
-      </w:r>
-      <w:r>
-        <w:rPr>
-          <w:rFonts w:hint="eastAsia"/>
-        </w:rPr>
-        <w:t>:-</w:t>
-      </w:r>
-      <w:r>
-        <w:rPr>
-          <w:rFonts w:hint="eastAsia"/>
-        </w:rPr>
-        <w:t>初值</w:t>
-      </w:r>
-      <w:r>
-        <w:rPr>
-          <w:rFonts w:hint="eastAsia"/>
-        </w:rPr>
-        <w:t>}     //</w:t>
-      </w:r>
-      <w:r>
-        <w:rPr>
-          <w:rFonts w:hint="eastAsia"/>
-        </w:rPr>
-        <w:t>如果变量有值则使用本身的值，如果变</w:t>
-      </w:r>
-    </w:p>
-    <w:p>
-      <w:r>
-        <w:rPr>
-          <w:rFonts w:hint="eastAsia"/>
-        </w:rPr>
-        <w:t>量为空，则使用初值</w:t>
-      </w:r>
-    </w:p>
-    <w:p>
-      <w:pPr>
-        <w:rPr>
-          <w:rFonts w:hint="eastAsia"/>
-        </w:rPr>
-      </w:pPr>
-    </w:p>
-    <w:p>
-      <w:r>
-        <w:rPr>
-          <w:rFonts w:hint="eastAsia"/>
-        </w:rPr>
-        <w:t>编写脚本，可以创建用户与配置密码，密码可以自定义，也</w:t>
-      </w:r>
-    </w:p>
-    <w:p>
-      <w:r>
-        <w:rPr>
-          <w:rFonts w:hint="eastAsia"/>
-        </w:rPr>
-        <w:t>可以使用默认的</w:t>
-      </w:r>
-      <w:r>
-        <w:rPr>
-          <w:rFonts w:hint="eastAsia"/>
-        </w:rPr>
-        <w:t>123456</w:t>
-      </w:r>
-    </w:p>
-    <w:p>
-      <w:r>
-        <w:t>#!/bin/bash</w:t>
-      </w:r>
-    </w:p>
-    <w:p>
-      <w:r>
-        <w:rPr>
-          <w:rFonts w:hint="eastAsia"/>
-        </w:rPr>
-        <w:t>read -p "</w:t>
-      </w:r>
-      <w:r>
-        <w:rPr>
-          <w:rFonts w:hint="eastAsia"/>
-        </w:rPr>
-        <w:t>请输入用户名：</w:t>
-      </w:r>
-      <w:r>
-        <w:rPr>
-          <w:rFonts w:hint="eastAsia"/>
-        </w:rPr>
-        <w:t xml:space="preserve">" </w:t>
-      </w:r>
-      <w:r>
-        <w:t xml:space="preserve"> </w:t>
-      </w:r>
-      <w:r>
-        <w:rPr>
-          <w:rFonts w:hint="eastAsia"/>
-        </w:rPr>
-        <w:t>u</w:t>
-      </w:r>
-    </w:p>
-    <w:p>
-      <w:r>
-        <w:t>useradd $</w:t>
-      </w:r>
-      <w:r>
-        <w:rPr>
-          <w:rFonts w:hint="eastAsia"/>
-        </w:rPr>
-        <w:t>u</w:t>
-      </w:r>
-    </w:p>
-    <w:p>
-      <w:r>
-        <w:rPr>
-          <w:rFonts w:hint="eastAsia"/>
-        </w:rPr>
-        <w:t>read -p "</w:t>
-      </w:r>
-      <w:r>
-        <w:rPr>
-          <w:rFonts w:hint="eastAsia"/>
-        </w:rPr>
-        <w:t>请输入密码：</w:t>
-      </w:r>
-      <w:r>
-        <w:rPr>
-          <w:rFonts w:hint="eastAsia"/>
-        </w:rPr>
-        <w:t>"  p</w:t>
-      </w:r>
-    </w:p>
-    <w:p>
-      <w:r>
-        <w:rPr>
-          <w:rFonts w:hint="eastAsia"/>
-        </w:rPr>
-        <w:t>echo ${p:-123456} | passwd --stdin $n  //</w:t>
-      </w:r>
-      <w:r>
-        <w:rPr>
-          <w:rFonts w:hint="eastAsia"/>
-        </w:rPr>
-        <w:t>当用户没有输入密码时</w:t>
-      </w:r>
-    </w:p>
-    <w:p>
-      <w:r>
-        <w:rPr>
-          <w:rFonts w:hint="eastAsia"/>
-        </w:rPr>
-        <w:t>密码就是</w:t>
-      </w:r>
-      <w:r>
-        <w:rPr>
-          <w:rFonts w:hint="eastAsia"/>
-        </w:rPr>
-        <w:t xml:space="preserve">123456 </w:t>
-      </w:r>
-      <w:r>
-        <w:rPr>
-          <w:rFonts w:hint="eastAsia"/>
-        </w:rPr>
-        <w:tab/>
-      </w:r>
-      <w:r>
-        <w:rPr>
-          <w:rFonts w:hint="eastAsia"/>
-        </w:rPr>
-        <w:tab/>
-      </w:r>
-    </w:p>
-    <w:p>
-      <w:pPr>
-        <w:rPr>
-          <w:rFonts w:hint="eastAsia"/>
-          <w:bCs/>
-          <w:sz w:val="23"/>
-          <w:szCs w:val="24"/>
-        </w:rPr>
-      </w:pPr>
-    </w:p>
-    <w:p>
-      <w:pPr>
-        <w:rPr>
-          <w:rFonts w:hint="eastAsia"/>
-          <w:bCs/>
-          <w:sz w:val="23"/>
-          <w:szCs w:val="24"/>
-        </w:rPr>
-      </w:pPr>
-    </w:p>
-    <w:p>
-      <w:pPr>
-        <w:rPr>
-          <w:rFonts w:hint="eastAsia"/>
-          <w:b/>
-          <w:sz w:val="23"/>
-          <w:szCs w:val="24"/>
-        </w:rPr>
-      </w:pPr>
-      <w:r>
-        <w:rPr>
-          <w:rFonts w:hint="eastAsia"/>
-          <w:b/>
-          <w:sz w:val="23"/>
-          <w:szCs w:val="24"/>
-        </w:rPr>
-        <w:t>总结</w:t>
-      </w:r>
-    </w:p>
-    <w:p>
-      <w:pPr>
-        <w:rPr>
-          <w:b/>
-          <w:sz w:val="23"/>
-          <w:szCs w:val="24"/>
-        </w:rPr>
-      </w:pPr>
-      <w:r>
-        <w:rPr>
-          <w:rFonts w:hint="eastAsia"/>
-          <w:b/>
-          <w:sz w:val="23"/>
-          <w:szCs w:val="24"/>
-        </w:rPr>
-        <w:t>$</w:t>
-      </w:r>
-      <w:r>
-        <w:rPr>
-          <w:b/>
-          <w:sz w:val="23"/>
-          <w:szCs w:val="24"/>
-        </w:rPr>
-        <w:t>{</w:t>
-      </w:r>
-      <w:r>
-        <w:rPr>
-          <w:rFonts w:hint="eastAsia"/>
-          <w:b/>
-          <w:sz w:val="23"/>
-          <w:szCs w:val="24"/>
-        </w:rPr>
-        <w:t>变量名</w:t>
-      </w:r>
-      <w:r>
-        <w:rPr>
-          <w:rFonts w:hint="eastAsia"/>
-          <w:b/>
+          <w:bCs/>
+          <w:sz w:val="23"/>
+          <w:szCs w:val="24"/>
+        </w:rPr>
+        <w:t>15</w:t>
+      </w:r>
+      <w:r>
+        <w:rPr>
+          <w:rFonts w:hint="eastAsia"/>
+          <w:bCs/>
           <w:sz w:val="23"/>
           <w:szCs w:val="24"/>
         </w:rPr>
@@ -2918,433 +3834,42 @@
       </w:r>
       <w:r>
         <w:rPr>
-          <w:b/>
-          <w:sz w:val="23"/>
-          <w:szCs w:val="24"/>
-        </w:rPr>
-        <w:t xml:space="preserve">}  </w:t>
-      </w:r>
-      <w:r>
-        <w:rPr>
-          <w:rFonts w:hint="eastAsia"/>
-          <w:b/>
-          <w:sz w:val="23"/>
-          <w:szCs w:val="24"/>
-        </w:rPr>
-        <w:t>截取</w:t>
-      </w:r>
-    </w:p>
-    <w:p>
-      <w:pPr>
-        <w:rPr>
-          <w:b/>
-          <w:sz w:val="23"/>
-          <w:szCs w:val="24"/>
-        </w:rPr>
-      </w:pPr>
-      <w:r>
-        <w:rPr>
-          <w:rFonts w:hint="eastAsia"/>
-          <w:b/>
-          <w:sz w:val="23"/>
-          <w:szCs w:val="24"/>
-        </w:rPr>
-        <w:t>$</w:t>
-      </w:r>
-      <w:r>
-        <w:rPr>
-          <w:b/>
-          <w:sz w:val="23"/>
-          <w:szCs w:val="24"/>
-        </w:rPr>
-        <w:t>{</w:t>
-      </w:r>
-      <w:r>
-        <w:rPr>
-          <w:rFonts w:hint="eastAsia"/>
-          <w:b/>
-          <w:sz w:val="23"/>
-          <w:szCs w:val="24"/>
-        </w:rPr>
-        <w:t>变量名</w:t>
-      </w:r>
-      <w:r>
-        <w:rPr>
-          <w:rFonts w:hint="eastAsia"/>
-          <w:b/>
-          <w:sz w:val="23"/>
-          <w:szCs w:val="24"/>
-        </w:rPr>
-        <w:t>/</w:t>
-      </w:r>
-      <w:r>
-        <w:rPr>
-          <w:b/>
-          <w:sz w:val="23"/>
-          <w:szCs w:val="24"/>
-        </w:rPr>
-        <w:t xml:space="preserve">}  </w:t>
-      </w:r>
-      <w:r>
-        <w:rPr>
-          <w:rFonts w:hint="eastAsia"/>
-          <w:b/>
-          <w:sz w:val="23"/>
-          <w:szCs w:val="24"/>
-        </w:rPr>
-        <w:t>替换</w:t>
-      </w:r>
-    </w:p>
-    <w:p>
-      <w:pPr>
-        <w:rPr>
-          <w:b/>
-          <w:sz w:val="23"/>
-          <w:szCs w:val="24"/>
-        </w:rPr>
-      </w:pPr>
-      <w:r>
-        <w:rPr>
-          <w:rFonts w:hint="eastAsia"/>
-          <w:b/>
-          <w:sz w:val="23"/>
-          <w:szCs w:val="24"/>
-        </w:rPr>
-        <w:t>$</w:t>
-      </w:r>
-      <w:r>
-        <w:rPr>
-          <w:b/>
-          <w:sz w:val="23"/>
-          <w:szCs w:val="24"/>
-        </w:rPr>
-        <w:t>{</w:t>
-      </w:r>
-      <w:r>
-        <w:rPr>
-          <w:rFonts w:hint="eastAsia"/>
-          <w:b/>
-          <w:sz w:val="23"/>
-          <w:szCs w:val="24"/>
-        </w:rPr>
-        <w:t>变量名</w:t>
-      </w:r>
-      <w:r>
-        <w:rPr>
-          <w:b/>
-          <w:sz w:val="23"/>
-          <w:szCs w:val="24"/>
-        </w:rPr>
-        <w:t>#</w:t>
-      </w:r>
-      <w:r>
-        <w:rPr>
-          <w:b/>
-          <w:sz w:val="23"/>
-          <w:szCs w:val="24"/>
-        </w:rPr>
-        <w:t>}</w:t>
-      </w:r>
-      <w:r>
-        <w:rPr>
-          <w:b/>
-          <w:sz w:val="23"/>
-          <w:szCs w:val="24"/>
-        </w:rPr>
-        <w:t xml:space="preserve">  </w:t>
-      </w:r>
-      <w:r>
-        <w:rPr>
-          <w:rFonts w:hint="eastAsia"/>
-          <w:b/>
-          <w:sz w:val="23"/>
-          <w:szCs w:val="24"/>
-        </w:rPr>
-        <w:t>掐头</w:t>
-      </w:r>
-    </w:p>
-    <w:p>
-      <w:pPr>
-        <w:rPr>
-          <w:b/>
-          <w:sz w:val="23"/>
-          <w:szCs w:val="24"/>
-        </w:rPr>
-      </w:pPr>
-      <w:r>
-        <w:rPr>
-          <w:rFonts w:hint="eastAsia"/>
-          <w:b/>
-          <w:sz w:val="23"/>
-          <w:szCs w:val="24"/>
-        </w:rPr>
-        <w:t>$</w:t>
-      </w:r>
-      <w:r>
-        <w:rPr>
-          <w:b/>
-          <w:sz w:val="23"/>
-          <w:szCs w:val="24"/>
-        </w:rPr>
-        <w:t>{</w:t>
-      </w:r>
-      <w:r>
-        <w:rPr>
-          <w:rFonts w:hint="eastAsia"/>
-          <w:b/>
-          <w:sz w:val="23"/>
-          <w:szCs w:val="24"/>
-        </w:rPr>
-        <w:t>变量名</w:t>
-      </w:r>
-      <w:r>
-        <w:rPr>
-          <w:b/>
-          <w:sz w:val="23"/>
-          <w:szCs w:val="24"/>
-        </w:rPr>
-        <w:t>%</w:t>
-      </w:r>
-      <w:r>
-        <w:rPr>
-          <w:b/>
-          <w:sz w:val="23"/>
-          <w:szCs w:val="24"/>
-        </w:rPr>
-        <w:t>}</w:t>
-      </w:r>
-      <w:r>
-        <w:rPr>
-          <w:b/>
-          <w:sz w:val="23"/>
-          <w:szCs w:val="24"/>
-        </w:rPr>
-        <w:t xml:space="preserve">  </w:t>
-      </w:r>
-      <w:r>
-        <w:rPr>
-          <w:rFonts w:hint="eastAsia"/>
-          <w:b/>
-          <w:sz w:val="23"/>
-          <w:szCs w:val="24"/>
-        </w:rPr>
-        <w:t>去尾</w:t>
-      </w:r>
-    </w:p>
-    <w:p>
-      <w:pPr>
-        <w:rPr>
-          <w:b/>
-          <w:sz w:val="23"/>
-          <w:szCs w:val="24"/>
-        </w:rPr>
-      </w:pPr>
-      <w:r>
-        <w:rPr>
-          <w:rFonts w:hint="eastAsia"/>
-          <w:b/>
-          <w:sz w:val="23"/>
-          <w:szCs w:val="24"/>
-        </w:rPr>
-        <w:t>$</w:t>
-      </w:r>
-      <w:r>
-        <w:rPr>
-          <w:b/>
-          <w:sz w:val="23"/>
-          <w:szCs w:val="24"/>
-        </w:rPr>
-        <w:t>{</w:t>
-      </w:r>
-      <w:r>
-        <w:rPr>
-          <w:rFonts w:hint="eastAsia"/>
-          <w:b/>
-          <w:sz w:val="23"/>
-          <w:szCs w:val="24"/>
-        </w:rPr>
-        <w:t>变量名</w:t>
-      </w:r>
-      <w:r>
-        <w:rPr>
-          <w:rFonts w:hint="eastAsia"/>
-          <w:b/>
-          <w:sz w:val="23"/>
-          <w:szCs w:val="24"/>
-        </w:rPr>
-        <w:t>:</w:t>
-      </w:r>
-      <w:r>
-        <w:rPr>
-          <w:b/>
-          <w:sz w:val="23"/>
-          <w:szCs w:val="24"/>
-        </w:rPr>
-        <w:t xml:space="preserve">-}   </w:t>
-      </w:r>
-      <w:r>
-        <w:rPr>
-          <w:rFonts w:hint="eastAsia"/>
-          <w:b/>
-          <w:sz w:val="23"/>
-          <w:szCs w:val="24"/>
-        </w:rPr>
-        <w:t>定义变量初值</w:t>
-      </w:r>
-      <w:r>
-        <w:rPr>
-          <w:rFonts w:hint="eastAsia"/>
-          <w:b/>
-          <w:sz w:val="23"/>
-          <w:szCs w:val="24"/>
-        </w:rPr>
-        <w:t>(</w:t>
-      </w:r>
-      <w:r>
-        <w:rPr>
-          <w:rFonts w:hint="eastAsia"/>
-          <w:b/>
-          <w:sz w:val="23"/>
-          <w:szCs w:val="24"/>
-        </w:rPr>
-        <w:t>备用值</w:t>
-      </w:r>
-      <w:r>
-        <w:rPr>
-          <w:b/>
-          <w:sz w:val="23"/>
-          <w:szCs w:val="24"/>
-        </w:rPr>
-        <w:t>)</w:t>
-      </w:r>
-    </w:p>
-    <w:p>
-      <w:pPr>
-        <w:rPr>
-          <w:bCs/>
-          <w:sz w:val="23"/>
-          <w:szCs w:val="24"/>
-        </w:rPr>
-      </w:pPr>
-    </w:p>
-    <w:p>
-      <w:pPr>
-        <w:rPr>
-          <w:rFonts w:hint="eastAsia"/>
-          <w:bCs/>
-          <w:sz w:val="23"/>
-          <w:szCs w:val="24"/>
-        </w:rPr>
-      </w:pPr>
-      <w:r>
-        <w:rPr>
-          <w:rFonts w:hint="eastAsia"/>
-          <w:bCs/>
-          <w:sz w:val="23"/>
-          <w:szCs w:val="24"/>
-        </w:rPr>
-        <w:t>-</w:t>
-      </w:r>
-      <w:r>
-        <w:rPr>
-          <w:bCs/>
-          <w:sz w:val="23"/>
-          <w:szCs w:val="24"/>
-        </w:rPr>
-        <w:t>-------------------------------------------------------------------------------</w:t>
-      </w:r>
-    </w:p>
-    <w:p>
-      <w:pPr>
-        <w:rPr>
-          <w:b/>
-          <w:bCs/>
-          <w:sz w:val="23"/>
-          <w:szCs w:val="24"/>
-        </w:rPr>
-      </w:pPr>
-      <w:r>
-        <w:rPr>
-          <w:rFonts w:hint="eastAsia"/>
-          <w:b/>
-          <w:bCs/>
-          <w:sz w:val="23"/>
-          <w:szCs w:val="24"/>
-        </w:rPr>
-        <w:t>正则表达式，使用若干符号配合某工具对文档实现过滤、查找</w:t>
-      </w:r>
-    </w:p>
-    <w:p>
-      <w:pPr>
-        <w:rPr>
-          <w:b/>
-          <w:bCs/>
-          <w:sz w:val="23"/>
-          <w:szCs w:val="24"/>
-        </w:rPr>
-      </w:pPr>
-      <w:r>
-        <w:rPr>
-          <w:rFonts w:hint="eastAsia"/>
-          <w:b/>
-          <w:bCs/>
-          <w:sz w:val="23"/>
-          <w:szCs w:val="24"/>
-        </w:rPr>
-        <w:t>、修改等功能</w:t>
-      </w:r>
-    </w:p>
-    <w:p>
-      <w:pPr>
-        <w:rPr>
-          <w:sz w:val="23"/>
-          <w:szCs w:val="24"/>
-        </w:rPr>
-      </w:pPr>
-    </w:p>
-    <w:p>
-      <w:r>
-        <w:rPr>
-          <w:rFonts w:hint="eastAsia"/>
-        </w:rPr>
-        <w:t>head -5 /etc/passwd &gt; user   //</w:t>
-      </w:r>
-      <w:r>
-        <w:rPr>
-          <w:rFonts w:hint="eastAsia"/>
-        </w:rPr>
-        <w:t>准备素材</w:t>
-      </w:r>
-    </w:p>
-    <w:p>
-      <w:pPr>
-        <w:rPr>
-          <w:bCs/>
-          <w:sz w:val="23"/>
-          <w:szCs w:val="24"/>
-        </w:rPr>
-      </w:pPr>
-    </w:p>
-    <w:p>
-      <w:pPr>
-        <w:rPr>
-          <w:bCs/>
-          <w:sz w:val="23"/>
-          <w:szCs w:val="24"/>
-        </w:rPr>
-      </w:pPr>
-    </w:p>
-    <w:p>
-      <w:pPr>
-        <w:rPr>
-          <w:rFonts w:hint="eastAsia"/>
-          <w:bCs/>
-          <w:sz w:val="23"/>
-          <w:szCs w:val="24"/>
-        </w:rPr>
-      </w:pPr>
+          <w:bCs/>
+          <w:sz w:val="23"/>
+          <w:szCs w:val="24"/>
+        </w:rPr>
+        <w:t>05</w:t>
+      </w:r>
+      <w:r>
+        <w:rPr>
+          <w:rFonts w:hint="eastAsia"/>
+          <w:bCs/>
+          <w:sz w:val="23"/>
+          <w:szCs w:val="24"/>
+        </w:rPr>
+        <w:t>回</w:t>
+      </w:r>
       <w:bookmarkStart w:id="0" w:name="_GoBack"/>
       <w:bookmarkEnd w:id="0"/>
+    </w:p>
+    <w:p>
+      <w:pPr>
+        <w:rPr>
+          <w:bCs/>
+          <w:sz w:val="23"/>
+          <w:szCs w:val="24"/>
+        </w:rPr>
+      </w:pPr>
+    </w:p>
+    <w:p>
+      <w:pPr>
+        <w:rPr>
+          <w:rFonts w:hint="eastAsia"/>
+          <w:bCs/>
+          <w:sz w:val="23"/>
+          <w:szCs w:val="24"/>
+        </w:rPr>
+      </w:pPr>
     </w:p>
     <w:sectPr>
       <w:pgSz w:w="11906" w:h="16838"/>

--- a/shell day 04.docx
+++ b/shell day 04.docx
@@ -3789,9 +3789,1369 @@
       </w:pPr>
     </w:p>
     <w:p>
-      <w:pPr>
-        <w:rPr>
-          <w:rFonts w:hint="eastAsia"/>
+      <w:r>
+        <w:rPr>
+          <w:rFonts w:hint="eastAsia"/>
+        </w:rPr>
+        <w:t>grep "r..t" user   //</w:t>
+      </w:r>
+      <w:r>
+        <w:rPr>
+          <w:rFonts w:hint="eastAsia"/>
+        </w:rPr>
+        <w:t>找</w:t>
+      </w:r>
+      <w:r>
+        <w:rPr>
+          <w:rFonts w:hint="eastAsia"/>
+        </w:rPr>
+        <w:t>rt</w:t>
+      </w:r>
+      <w:r>
+        <w:rPr>
+          <w:rFonts w:hint="eastAsia"/>
+        </w:rPr>
+        <w:t>之间有</w:t>
+      </w:r>
+      <w:r>
+        <w:rPr>
+          <w:rFonts w:hint="eastAsia"/>
+        </w:rPr>
+        <w:t>2</w:t>
+      </w:r>
+      <w:r>
+        <w:rPr>
+          <w:rFonts w:hint="eastAsia"/>
+        </w:rPr>
+        <w:t>个任意字符的行</w:t>
+      </w:r>
+    </w:p>
+    <w:p>
+      <w:r>
+        <w:rPr>
+          <w:rFonts w:hint="eastAsia"/>
+        </w:rPr>
+        <w:t>grep "r...t" user  //</w:t>
+      </w:r>
+      <w:r>
+        <w:rPr>
+          <w:rFonts w:hint="eastAsia"/>
+        </w:rPr>
+        <w:t>找</w:t>
+      </w:r>
+      <w:r>
+        <w:rPr>
+          <w:rFonts w:hint="eastAsia"/>
+        </w:rPr>
+        <w:t>rt</w:t>
+      </w:r>
+      <w:r>
+        <w:rPr>
+          <w:rFonts w:hint="eastAsia"/>
+        </w:rPr>
+        <w:t>之间有</w:t>
+      </w:r>
+      <w:r>
+        <w:rPr>
+          <w:rFonts w:hint="eastAsia"/>
+        </w:rPr>
+        <w:t>3</w:t>
+      </w:r>
+      <w:r>
+        <w:rPr>
+          <w:rFonts w:hint="eastAsia"/>
+        </w:rPr>
+        <w:t>个任意字符的行，没有匹配内容，就无输出</w:t>
+      </w:r>
+      <w:r>
+        <w:rPr>
+          <w:rFonts w:hint="eastAsia"/>
+        </w:rPr>
+        <w:tab/>
+      </w:r>
+    </w:p>
+    <w:p>
+      <w:r>
+        <w:rPr>
+          <w:rFonts w:hint="eastAsia"/>
+        </w:rPr>
+        <w:t>grep "*" user  //</w:t>
+      </w:r>
+      <w:r>
+        <w:rPr>
+          <w:rFonts w:hint="eastAsia"/>
+        </w:rPr>
+        <w:t>错误用法，</w:t>
+      </w:r>
+      <w:r>
+        <w:rPr>
+          <w:rFonts w:hint="eastAsia"/>
+        </w:rPr>
+        <w:t>*</w:t>
+      </w:r>
+      <w:r>
+        <w:rPr>
+          <w:rFonts w:hint="eastAsia"/>
+        </w:rPr>
+        <w:t>号是匹配前一个字符任意次，不能单独使用</w:t>
+      </w:r>
+    </w:p>
+    <w:p>
+      <w:r>
+        <w:rPr>
+          <w:rFonts w:hint="eastAsia"/>
+        </w:rPr>
+        <w:t>grep "ro*t" user  //</w:t>
+      </w:r>
+      <w:r>
+        <w:rPr>
+          <w:rFonts w:hint="eastAsia"/>
+        </w:rPr>
+        <w:t>找</w:t>
+      </w:r>
+      <w:r>
+        <w:rPr>
+          <w:rFonts w:hint="eastAsia"/>
+        </w:rPr>
+        <w:t>rt</w:t>
+      </w:r>
+      <w:r>
+        <w:rPr>
+          <w:rFonts w:hint="eastAsia"/>
+        </w:rPr>
+        <w:t>，中间的</w:t>
+      </w:r>
+      <w:r>
+        <w:rPr>
+          <w:rFonts w:hint="eastAsia"/>
+        </w:rPr>
+        <w:t>o</w:t>
+      </w:r>
+      <w:r>
+        <w:rPr>
+          <w:rFonts w:hint="eastAsia"/>
+        </w:rPr>
+        <w:t>有没有都行，有几次都行</w:t>
+      </w:r>
+    </w:p>
+    <w:p>
+      <w:r>
+        <w:rPr>
+          <w:rFonts w:hint="eastAsia"/>
+        </w:rPr>
+        <w:t>grep "." user   //</w:t>
+      </w:r>
+      <w:r>
+        <w:rPr>
+          <w:rFonts w:hint="eastAsia"/>
+        </w:rPr>
+        <w:t>找任意单个字符，文档中每个字符都可以理解为任意字符</w:t>
+      </w:r>
+    </w:p>
+    <w:p>
+      <w:r>
+        <w:rPr>
+          <w:rFonts w:hint="eastAsia"/>
+        </w:rPr>
+        <w:t>grep ".*" user  //</w:t>
+      </w:r>
+      <w:r>
+        <w:rPr>
+          <w:rFonts w:hint="eastAsia"/>
+        </w:rPr>
+        <w:t>找任意，包括空行</w:t>
+      </w:r>
+      <w:r>
+        <w:t xml:space="preserve"> </w:t>
+      </w:r>
+      <w:r>
+        <w:rPr>
+          <w:rFonts w:hint="eastAsia"/>
+        </w:rPr>
+        <w:t>.</w:t>
+      </w:r>
+      <w:r>
+        <w:rPr>
+          <w:rFonts w:hint="eastAsia"/>
+        </w:rPr>
+        <w:t>与</w:t>
+      </w:r>
+      <w:r>
+        <w:rPr>
+          <w:rFonts w:hint="eastAsia"/>
+        </w:rPr>
+        <w:t>*</w:t>
+      </w:r>
+      <w:r>
+        <w:rPr>
+          <w:rFonts w:hint="eastAsia"/>
+        </w:rPr>
+        <w:t>的组合在正则中相当于通配符的效果</w:t>
+      </w:r>
+    </w:p>
+    <w:p>
+      <w:pPr>
+        <w:rPr>
+          <w:bCs/>
+          <w:sz w:val="23"/>
+          <w:szCs w:val="24"/>
+        </w:rPr>
+      </w:pPr>
+    </w:p>
+    <w:p>
+      <w:pPr>
+        <w:rPr>
+          <w:bCs/>
+          <w:sz w:val="23"/>
+          <w:szCs w:val="24"/>
+        </w:rPr>
+      </w:pPr>
+      <w:r>
+        <w:rPr>
+          <w:bCs/>
+          <w:sz w:val="23"/>
+          <w:szCs w:val="24"/>
+        </w:rPr>
+        <w:t>grep "ro\{1,2\}t" user</w:t>
+      </w:r>
+      <w:r>
+        <w:rPr>
+          <w:bCs/>
+          <w:sz w:val="23"/>
+          <w:szCs w:val="24"/>
+        </w:rPr>
+        <w:t xml:space="preserve">    //</w:t>
+      </w:r>
+      <w:r>
+        <w:rPr>
+          <w:rFonts w:hint="eastAsia"/>
+          <w:bCs/>
+          <w:sz w:val="23"/>
+          <w:szCs w:val="24"/>
+        </w:rPr>
+        <w:t>找</w:t>
+      </w:r>
+      <w:r>
+        <w:rPr>
+          <w:rFonts w:hint="eastAsia"/>
+          <w:bCs/>
+          <w:sz w:val="23"/>
+          <w:szCs w:val="24"/>
+        </w:rPr>
+        <w:t>rt</w:t>
+      </w:r>
+      <w:r>
+        <w:rPr>
+          <w:rFonts w:hint="eastAsia"/>
+          <w:bCs/>
+          <w:sz w:val="23"/>
+          <w:szCs w:val="24"/>
+        </w:rPr>
+        <w:t>，中间的</w:t>
+      </w:r>
+      <w:r>
+        <w:rPr>
+          <w:rFonts w:hint="eastAsia"/>
+          <w:bCs/>
+          <w:sz w:val="23"/>
+          <w:szCs w:val="24"/>
+        </w:rPr>
+        <w:t>o</w:t>
+      </w:r>
+      <w:r>
+        <w:rPr>
+          <w:rFonts w:hint="eastAsia"/>
+          <w:bCs/>
+          <w:sz w:val="23"/>
+          <w:szCs w:val="24"/>
+        </w:rPr>
+        <w:t>可以有</w:t>
+      </w:r>
+      <w:r>
+        <w:rPr>
+          <w:rFonts w:hint="eastAsia"/>
+          <w:bCs/>
+          <w:sz w:val="23"/>
+          <w:szCs w:val="24"/>
+        </w:rPr>
+        <w:t>1~</w:t>
+      </w:r>
+      <w:r>
+        <w:rPr>
+          <w:bCs/>
+          <w:sz w:val="23"/>
+          <w:szCs w:val="24"/>
+        </w:rPr>
+        <w:t>2</w:t>
+      </w:r>
+      <w:r>
+        <w:rPr>
+          <w:rFonts w:hint="eastAsia"/>
+          <w:bCs/>
+          <w:sz w:val="23"/>
+          <w:szCs w:val="24"/>
+        </w:rPr>
+        <w:t>个</w:t>
+      </w:r>
+    </w:p>
+    <w:p>
+      <w:pPr>
+        <w:rPr>
+          <w:rFonts w:hint="eastAsia"/>
+          <w:bCs/>
+          <w:sz w:val="23"/>
+          <w:szCs w:val="24"/>
+        </w:rPr>
+      </w:pPr>
+      <w:r>
+        <w:rPr>
+          <w:bCs/>
+          <w:sz w:val="23"/>
+          <w:szCs w:val="24"/>
+        </w:rPr>
+        <w:t>grep "ro\{2,4\}t" user</w:t>
+      </w:r>
+      <w:r>
+        <w:rPr>
+          <w:bCs/>
+          <w:sz w:val="23"/>
+          <w:szCs w:val="24"/>
+        </w:rPr>
+        <w:t xml:space="preserve">    </w:t>
+      </w:r>
+      <w:r>
+        <w:rPr>
+          <w:bCs/>
+          <w:sz w:val="23"/>
+          <w:szCs w:val="24"/>
+        </w:rPr>
+        <w:t>//</w:t>
+      </w:r>
+      <w:r>
+        <w:rPr>
+          <w:rFonts w:hint="eastAsia"/>
+          <w:bCs/>
+          <w:sz w:val="23"/>
+          <w:szCs w:val="24"/>
+        </w:rPr>
+        <w:t>找</w:t>
+      </w:r>
+      <w:r>
+        <w:rPr>
+          <w:rFonts w:hint="eastAsia"/>
+          <w:bCs/>
+          <w:sz w:val="23"/>
+          <w:szCs w:val="24"/>
+        </w:rPr>
+        <w:t>rt</w:t>
+      </w:r>
+      <w:r>
+        <w:rPr>
+          <w:rFonts w:hint="eastAsia"/>
+          <w:bCs/>
+          <w:sz w:val="23"/>
+          <w:szCs w:val="24"/>
+        </w:rPr>
+        <w:t>，中间的</w:t>
+      </w:r>
+      <w:r>
+        <w:rPr>
+          <w:rFonts w:hint="eastAsia"/>
+          <w:bCs/>
+          <w:sz w:val="23"/>
+          <w:szCs w:val="24"/>
+        </w:rPr>
+        <w:t>o</w:t>
+      </w:r>
+      <w:r>
+        <w:rPr>
+          <w:rFonts w:hint="eastAsia"/>
+          <w:bCs/>
+          <w:sz w:val="23"/>
+          <w:szCs w:val="24"/>
+        </w:rPr>
+        <w:t>可以有</w:t>
+      </w:r>
+      <w:r>
+        <w:rPr>
+          <w:bCs/>
+          <w:sz w:val="23"/>
+          <w:szCs w:val="24"/>
+        </w:rPr>
+        <w:t>2</w:t>
+      </w:r>
+      <w:r>
+        <w:rPr>
+          <w:rFonts w:hint="eastAsia"/>
+          <w:bCs/>
+          <w:sz w:val="23"/>
+          <w:szCs w:val="24"/>
+        </w:rPr>
+        <w:t>~</w:t>
+      </w:r>
+      <w:r>
+        <w:rPr>
+          <w:bCs/>
+          <w:sz w:val="23"/>
+          <w:szCs w:val="24"/>
+        </w:rPr>
+        <w:t>4</w:t>
+      </w:r>
+      <w:r>
+        <w:rPr>
+          <w:rFonts w:hint="eastAsia"/>
+          <w:bCs/>
+          <w:sz w:val="23"/>
+          <w:szCs w:val="24"/>
+        </w:rPr>
+        <w:t>个</w:t>
+      </w:r>
+    </w:p>
+    <w:p>
+      <w:pPr>
+        <w:rPr>
+          <w:bCs/>
+          <w:sz w:val="23"/>
+          <w:szCs w:val="24"/>
+        </w:rPr>
+      </w:pPr>
+      <w:r>
+        <w:rPr>
+          <w:bCs/>
+          <w:sz w:val="23"/>
+          <w:szCs w:val="24"/>
+        </w:rPr>
+        <w:t>grep "ro\{4,6\}t" user</w:t>
+      </w:r>
+      <w:r>
+        <w:rPr>
+          <w:bCs/>
+          <w:sz w:val="23"/>
+          <w:szCs w:val="24"/>
+        </w:rPr>
+        <w:t xml:space="preserve">   </w:t>
+      </w:r>
+      <w:r>
+        <w:rPr>
+          <w:bCs/>
+          <w:sz w:val="23"/>
+          <w:szCs w:val="24"/>
+        </w:rPr>
+        <w:t>//</w:t>
+      </w:r>
+      <w:r>
+        <w:rPr>
+          <w:rFonts w:hint="eastAsia"/>
+          <w:bCs/>
+          <w:sz w:val="23"/>
+          <w:szCs w:val="24"/>
+        </w:rPr>
+        <w:t>找</w:t>
+      </w:r>
+      <w:r>
+        <w:rPr>
+          <w:rFonts w:hint="eastAsia"/>
+          <w:bCs/>
+          <w:sz w:val="23"/>
+          <w:szCs w:val="24"/>
+        </w:rPr>
+        <w:t>rt</w:t>
+      </w:r>
+      <w:r>
+        <w:rPr>
+          <w:rFonts w:hint="eastAsia"/>
+          <w:bCs/>
+          <w:sz w:val="23"/>
+          <w:szCs w:val="24"/>
+        </w:rPr>
+        <w:t>，中间的</w:t>
+      </w:r>
+      <w:r>
+        <w:rPr>
+          <w:rFonts w:hint="eastAsia"/>
+          <w:bCs/>
+          <w:sz w:val="23"/>
+          <w:szCs w:val="24"/>
+        </w:rPr>
+        <w:t>o</w:t>
+      </w:r>
+      <w:r>
+        <w:rPr>
+          <w:rFonts w:hint="eastAsia"/>
+          <w:bCs/>
+          <w:sz w:val="23"/>
+          <w:szCs w:val="24"/>
+        </w:rPr>
+        <w:t>可以有</w:t>
+      </w:r>
+      <w:r>
+        <w:rPr>
+          <w:bCs/>
+          <w:sz w:val="23"/>
+          <w:szCs w:val="24"/>
+        </w:rPr>
+        <w:t>4</w:t>
+      </w:r>
+      <w:r>
+        <w:rPr>
+          <w:rFonts w:hint="eastAsia"/>
+          <w:bCs/>
+          <w:sz w:val="23"/>
+          <w:szCs w:val="24"/>
+        </w:rPr>
+        <w:t>~</w:t>
+      </w:r>
+      <w:r>
+        <w:rPr>
+          <w:bCs/>
+          <w:sz w:val="23"/>
+          <w:szCs w:val="24"/>
+        </w:rPr>
+        <w:t>6</w:t>
+      </w:r>
+      <w:r>
+        <w:rPr>
+          <w:rFonts w:hint="eastAsia"/>
+          <w:bCs/>
+          <w:sz w:val="23"/>
+          <w:szCs w:val="24"/>
+        </w:rPr>
+        <w:t>个</w:t>
+      </w:r>
+    </w:p>
+    <w:p>
+      <w:pPr>
+        <w:rPr>
+          <w:bCs/>
+          <w:sz w:val="23"/>
+          <w:szCs w:val="24"/>
+        </w:rPr>
+      </w:pPr>
+      <w:r>
+        <w:rPr>
+          <w:bCs/>
+          <w:sz w:val="23"/>
+          <w:szCs w:val="24"/>
+        </w:rPr>
+        <w:t>grep "ro\{2\}t" user</w:t>
+      </w:r>
+      <w:r>
+        <w:rPr>
+          <w:bCs/>
+          <w:sz w:val="23"/>
+          <w:szCs w:val="24"/>
+        </w:rPr>
+        <w:t xml:space="preserve">    </w:t>
+      </w:r>
+      <w:r>
+        <w:rPr>
+          <w:bCs/>
+          <w:sz w:val="23"/>
+          <w:szCs w:val="24"/>
+        </w:rPr>
+        <w:t>//</w:t>
+      </w:r>
+      <w:r>
+        <w:rPr>
+          <w:rFonts w:hint="eastAsia"/>
+          <w:bCs/>
+          <w:sz w:val="23"/>
+          <w:szCs w:val="24"/>
+        </w:rPr>
+        <w:t>找</w:t>
+      </w:r>
+      <w:r>
+        <w:rPr>
+          <w:rFonts w:hint="eastAsia"/>
+          <w:bCs/>
+          <w:sz w:val="23"/>
+          <w:szCs w:val="24"/>
+        </w:rPr>
+        <w:t>rt</w:t>
+      </w:r>
+      <w:r>
+        <w:rPr>
+          <w:rFonts w:hint="eastAsia"/>
+          <w:bCs/>
+          <w:sz w:val="23"/>
+          <w:szCs w:val="24"/>
+        </w:rPr>
+        <w:t>，中间的</w:t>
+      </w:r>
+      <w:r>
+        <w:rPr>
+          <w:rFonts w:hint="eastAsia"/>
+          <w:bCs/>
+          <w:sz w:val="23"/>
+          <w:szCs w:val="24"/>
+        </w:rPr>
+        <w:t>o</w:t>
+      </w:r>
+      <w:r>
+        <w:rPr>
+          <w:rFonts w:hint="eastAsia"/>
+          <w:bCs/>
+          <w:sz w:val="23"/>
+          <w:szCs w:val="24"/>
+        </w:rPr>
+        <w:t>可以有</w:t>
+      </w:r>
+      <w:r>
+        <w:rPr>
+          <w:bCs/>
+          <w:sz w:val="23"/>
+          <w:szCs w:val="24"/>
+        </w:rPr>
+        <w:t>2</w:t>
+      </w:r>
+      <w:r>
+        <w:rPr>
+          <w:rFonts w:hint="eastAsia"/>
+          <w:bCs/>
+          <w:sz w:val="23"/>
+          <w:szCs w:val="24"/>
+        </w:rPr>
+        <w:t>个</w:t>
+      </w:r>
+    </w:p>
+    <w:p>
+      <w:pPr>
+        <w:rPr>
+          <w:bCs/>
+          <w:sz w:val="23"/>
+          <w:szCs w:val="24"/>
+        </w:rPr>
+      </w:pPr>
+      <w:r>
+        <w:rPr>
+          <w:bCs/>
+          <w:sz w:val="23"/>
+          <w:szCs w:val="24"/>
+        </w:rPr>
+        <w:t>grep "ro\{3\}t" user</w:t>
+      </w:r>
+      <w:r>
+        <w:rPr>
+          <w:bCs/>
+          <w:sz w:val="23"/>
+          <w:szCs w:val="24"/>
+        </w:rPr>
+        <w:t xml:space="preserve">    </w:t>
+      </w:r>
+      <w:r>
+        <w:rPr>
+          <w:bCs/>
+          <w:sz w:val="23"/>
+          <w:szCs w:val="24"/>
+        </w:rPr>
+        <w:t>//</w:t>
+      </w:r>
+      <w:r>
+        <w:rPr>
+          <w:rFonts w:hint="eastAsia"/>
+          <w:bCs/>
+          <w:sz w:val="23"/>
+          <w:szCs w:val="24"/>
+        </w:rPr>
+        <w:t>找</w:t>
+      </w:r>
+      <w:r>
+        <w:rPr>
+          <w:rFonts w:hint="eastAsia"/>
+          <w:bCs/>
+          <w:sz w:val="23"/>
+          <w:szCs w:val="24"/>
+        </w:rPr>
+        <w:t>rt</w:t>
+      </w:r>
+      <w:r>
+        <w:rPr>
+          <w:rFonts w:hint="eastAsia"/>
+          <w:bCs/>
+          <w:sz w:val="23"/>
+          <w:szCs w:val="24"/>
+        </w:rPr>
+        <w:t>，中间的</w:t>
+      </w:r>
+      <w:r>
+        <w:rPr>
+          <w:rFonts w:hint="eastAsia"/>
+          <w:bCs/>
+          <w:sz w:val="23"/>
+          <w:szCs w:val="24"/>
+        </w:rPr>
+        <w:t>o</w:t>
+      </w:r>
+      <w:r>
+        <w:rPr>
+          <w:rFonts w:hint="eastAsia"/>
+          <w:bCs/>
+          <w:sz w:val="23"/>
+          <w:szCs w:val="24"/>
+        </w:rPr>
+        <w:t>可以有</w:t>
+      </w:r>
+      <w:r>
+        <w:rPr>
+          <w:bCs/>
+          <w:sz w:val="23"/>
+          <w:szCs w:val="24"/>
+        </w:rPr>
+        <w:t>3</w:t>
+      </w:r>
+      <w:r>
+        <w:rPr>
+          <w:rFonts w:hint="eastAsia"/>
+          <w:bCs/>
+          <w:sz w:val="23"/>
+          <w:szCs w:val="24"/>
+        </w:rPr>
+        <w:t>个</w:t>
+      </w:r>
+    </w:p>
+    <w:p>
+      <w:pPr>
+        <w:rPr>
+          <w:bCs/>
+          <w:sz w:val="23"/>
+          <w:szCs w:val="24"/>
+        </w:rPr>
+      </w:pPr>
+      <w:r>
+        <w:rPr>
+          <w:bCs/>
+          <w:sz w:val="23"/>
+          <w:szCs w:val="24"/>
+        </w:rPr>
+        <w:lastRenderedPageBreak/>
+        <w:t>grep "ro\{2,\}t" user</w:t>
+      </w:r>
+      <w:r>
+        <w:rPr>
+          <w:bCs/>
+          <w:sz w:val="23"/>
+          <w:szCs w:val="24"/>
+        </w:rPr>
+        <w:t xml:space="preserve">   </w:t>
+      </w:r>
+      <w:r>
+        <w:rPr>
+          <w:bCs/>
+          <w:sz w:val="23"/>
+          <w:szCs w:val="24"/>
+        </w:rPr>
+        <w:t>//</w:t>
+      </w:r>
+      <w:r>
+        <w:rPr>
+          <w:rFonts w:hint="eastAsia"/>
+          <w:bCs/>
+          <w:sz w:val="23"/>
+          <w:szCs w:val="24"/>
+        </w:rPr>
+        <w:t>找</w:t>
+      </w:r>
+      <w:r>
+        <w:rPr>
+          <w:rFonts w:hint="eastAsia"/>
+          <w:bCs/>
+          <w:sz w:val="23"/>
+          <w:szCs w:val="24"/>
+        </w:rPr>
+        <w:t>rt</w:t>
+      </w:r>
+      <w:r>
+        <w:rPr>
+          <w:rFonts w:hint="eastAsia"/>
+          <w:bCs/>
+          <w:sz w:val="23"/>
+          <w:szCs w:val="24"/>
+        </w:rPr>
+        <w:t>，中间的</w:t>
+      </w:r>
+      <w:r>
+        <w:rPr>
+          <w:rFonts w:hint="eastAsia"/>
+          <w:bCs/>
+          <w:sz w:val="23"/>
+          <w:szCs w:val="24"/>
+        </w:rPr>
+        <w:t>o</w:t>
+      </w:r>
+      <w:r>
+        <w:rPr>
+          <w:rFonts w:hint="eastAsia"/>
+          <w:bCs/>
+          <w:sz w:val="23"/>
+          <w:szCs w:val="24"/>
+        </w:rPr>
+        <w:t>可以有</w:t>
+      </w:r>
+      <w:r>
+        <w:rPr>
+          <w:bCs/>
+          <w:sz w:val="23"/>
+          <w:szCs w:val="24"/>
+        </w:rPr>
+        <w:t>2</w:t>
+      </w:r>
+      <w:r>
+        <w:rPr>
+          <w:rFonts w:hint="eastAsia"/>
+          <w:bCs/>
+          <w:sz w:val="23"/>
+          <w:szCs w:val="24"/>
+        </w:rPr>
+        <w:t>个</w:t>
+      </w:r>
+      <w:r>
+        <w:rPr>
+          <w:rFonts w:hint="eastAsia"/>
+          <w:bCs/>
+          <w:sz w:val="23"/>
+          <w:szCs w:val="24"/>
+        </w:rPr>
+        <w:t>以及</w:t>
+      </w:r>
+      <w:r>
+        <w:rPr>
+          <w:rFonts w:hint="eastAsia"/>
+          <w:bCs/>
+          <w:sz w:val="23"/>
+          <w:szCs w:val="24"/>
+        </w:rPr>
+        <w:t>2</w:t>
+      </w:r>
+      <w:r>
+        <w:rPr>
+          <w:rFonts w:hint="eastAsia"/>
+          <w:bCs/>
+          <w:sz w:val="23"/>
+          <w:szCs w:val="24"/>
+        </w:rPr>
+        <w:t>个以上</w:t>
+      </w:r>
+    </w:p>
+    <w:p>
+      <w:pPr>
+        <w:rPr>
+          <w:bCs/>
+          <w:sz w:val="23"/>
+          <w:szCs w:val="24"/>
+        </w:rPr>
+      </w:pPr>
+      <w:r>
+        <w:rPr>
+          <w:bCs/>
+          <w:sz w:val="23"/>
+          <w:szCs w:val="24"/>
+        </w:rPr>
+        <w:t>grep "ro\{3,\}t" user</w:t>
+      </w:r>
+      <w:r>
+        <w:rPr>
+          <w:bCs/>
+          <w:sz w:val="23"/>
+          <w:szCs w:val="24"/>
+        </w:rPr>
+        <w:t xml:space="preserve">   </w:t>
+      </w:r>
+      <w:r>
+        <w:rPr>
+          <w:bCs/>
+          <w:sz w:val="23"/>
+          <w:szCs w:val="24"/>
+        </w:rPr>
+        <w:t>//</w:t>
+      </w:r>
+      <w:r>
+        <w:rPr>
+          <w:rFonts w:hint="eastAsia"/>
+          <w:bCs/>
+          <w:sz w:val="23"/>
+          <w:szCs w:val="24"/>
+        </w:rPr>
+        <w:t>找</w:t>
+      </w:r>
+      <w:r>
+        <w:rPr>
+          <w:rFonts w:hint="eastAsia"/>
+          <w:bCs/>
+          <w:sz w:val="23"/>
+          <w:szCs w:val="24"/>
+        </w:rPr>
+        <w:t>rt</w:t>
+      </w:r>
+      <w:r>
+        <w:rPr>
+          <w:rFonts w:hint="eastAsia"/>
+          <w:bCs/>
+          <w:sz w:val="23"/>
+          <w:szCs w:val="24"/>
+        </w:rPr>
+        <w:t>，中间的</w:t>
+      </w:r>
+      <w:r>
+        <w:rPr>
+          <w:rFonts w:hint="eastAsia"/>
+          <w:bCs/>
+          <w:sz w:val="23"/>
+          <w:szCs w:val="24"/>
+        </w:rPr>
+        <w:t>o</w:t>
+      </w:r>
+      <w:r>
+        <w:rPr>
+          <w:rFonts w:hint="eastAsia"/>
+          <w:bCs/>
+          <w:sz w:val="23"/>
+          <w:szCs w:val="24"/>
+        </w:rPr>
+        <w:t>可以有</w:t>
+      </w:r>
+      <w:r>
+        <w:rPr>
+          <w:bCs/>
+          <w:sz w:val="23"/>
+          <w:szCs w:val="24"/>
+        </w:rPr>
+        <w:t>3</w:t>
+      </w:r>
+      <w:r>
+        <w:rPr>
+          <w:rFonts w:hint="eastAsia"/>
+          <w:bCs/>
+          <w:sz w:val="23"/>
+          <w:szCs w:val="24"/>
+        </w:rPr>
+        <w:t>个以及</w:t>
+      </w:r>
+      <w:r>
+        <w:rPr>
+          <w:bCs/>
+          <w:sz w:val="23"/>
+          <w:szCs w:val="24"/>
+        </w:rPr>
+        <w:t>3</w:t>
+      </w:r>
+      <w:r>
+        <w:rPr>
+          <w:rFonts w:hint="eastAsia"/>
+          <w:bCs/>
+          <w:sz w:val="23"/>
+          <w:szCs w:val="24"/>
+        </w:rPr>
+        <w:t>个以上</w:t>
+      </w:r>
+    </w:p>
+    <w:p>
+      <w:pPr>
+        <w:rPr>
+          <w:bCs/>
+          <w:sz w:val="23"/>
+          <w:szCs w:val="24"/>
+        </w:rPr>
+      </w:pPr>
+      <w:r>
+        <w:rPr>
+          <w:bCs/>
+          <w:sz w:val="23"/>
+          <w:szCs w:val="24"/>
+        </w:rPr>
+        <w:t>grep "ro\{1,\}t" user</w:t>
+      </w:r>
+      <w:r>
+        <w:rPr>
+          <w:bCs/>
+          <w:sz w:val="23"/>
+          <w:szCs w:val="24"/>
+        </w:rPr>
+        <w:t xml:space="preserve">   </w:t>
+      </w:r>
+      <w:r>
+        <w:rPr>
+          <w:bCs/>
+          <w:sz w:val="23"/>
+          <w:szCs w:val="24"/>
+        </w:rPr>
+        <w:t>//</w:t>
+      </w:r>
+      <w:r>
+        <w:rPr>
+          <w:rFonts w:hint="eastAsia"/>
+          <w:bCs/>
+          <w:sz w:val="23"/>
+          <w:szCs w:val="24"/>
+        </w:rPr>
+        <w:t>找</w:t>
+      </w:r>
+      <w:r>
+        <w:rPr>
+          <w:rFonts w:hint="eastAsia"/>
+          <w:bCs/>
+          <w:sz w:val="23"/>
+          <w:szCs w:val="24"/>
+        </w:rPr>
+        <w:t>rt</w:t>
+      </w:r>
+      <w:r>
+        <w:rPr>
+          <w:rFonts w:hint="eastAsia"/>
+          <w:bCs/>
+          <w:sz w:val="23"/>
+          <w:szCs w:val="24"/>
+        </w:rPr>
+        <w:t>，中间的</w:t>
+      </w:r>
+      <w:r>
+        <w:rPr>
+          <w:rFonts w:hint="eastAsia"/>
+          <w:bCs/>
+          <w:sz w:val="23"/>
+          <w:szCs w:val="24"/>
+        </w:rPr>
+        <w:t>o</w:t>
+      </w:r>
+      <w:r>
+        <w:rPr>
+          <w:rFonts w:hint="eastAsia"/>
+          <w:bCs/>
+          <w:sz w:val="23"/>
+          <w:szCs w:val="24"/>
+        </w:rPr>
+        <w:t>可以有</w:t>
+      </w:r>
+      <w:r>
+        <w:rPr>
+          <w:bCs/>
+          <w:sz w:val="23"/>
+          <w:szCs w:val="24"/>
+        </w:rPr>
+        <w:t>1</w:t>
+      </w:r>
+      <w:r>
+        <w:rPr>
+          <w:rFonts w:hint="eastAsia"/>
+          <w:bCs/>
+          <w:sz w:val="23"/>
+          <w:szCs w:val="24"/>
+        </w:rPr>
+        <w:t>个以及</w:t>
+      </w:r>
+      <w:r>
+        <w:rPr>
+          <w:bCs/>
+          <w:sz w:val="23"/>
+          <w:szCs w:val="24"/>
+        </w:rPr>
+        <w:t>1</w:t>
+      </w:r>
+      <w:r>
+        <w:rPr>
+          <w:rFonts w:hint="eastAsia"/>
+          <w:bCs/>
+          <w:sz w:val="23"/>
+          <w:szCs w:val="24"/>
+        </w:rPr>
+        <w:t>个以上</w:t>
+      </w:r>
+    </w:p>
+    <w:p>
+      <w:pPr>
+        <w:rPr>
+          <w:bCs/>
+          <w:sz w:val="23"/>
+          <w:szCs w:val="24"/>
+        </w:rPr>
+      </w:pPr>
+    </w:p>
+    <w:p>
+      <w:r>
+        <w:rPr>
+          <w:rFonts w:hint="eastAsia"/>
+        </w:rPr>
+        <w:t>grep "ro\{1,\}t" user    //</w:t>
+      </w:r>
+      <w:r>
+        <w:rPr>
+          <w:rFonts w:hint="eastAsia"/>
+        </w:rPr>
+        <w:t>找</w:t>
+      </w:r>
+      <w:r>
+        <w:rPr>
+          <w:rFonts w:hint="eastAsia"/>
+        </w:rPr>
+        <w:t>1</w:t>
+      </w:r>
+      <w:r>
+        <w:rPr>
+          <w:rFonts w:hint="eastAsia"/>
+        </w:rPr>
+        <w:t>次以及</w:t>
+      </w:r>
+      <w:r>
+        <w:rPr>
+          <w:rFonts w:hint="eastAsia"/>
+        </w:rPr>
+        <w:t>1</w:t>
+      </w:r>
+      <w:r>
+        <w:rPr>
+          <w:rFonts w:hint="eastAsia"/>
+        </w:rPr>
+        <w:t>次以上的</w:t>
+      </w:r>
+      <w:r>
+        <w:rPr>
+          <w:rFonts w:hint="eastAsia"/>
+        </w:rPr>
+        <w:t>o</w:t>
+      </w:r>
+    </w:p>
+    <w:p>
+      <w:r>
+        <w:rPr>
+          <w:rFonts w:hint="eastAsia"/>
+        </w:rPr>
+        <w:t>egrep "ro{1,}t" user   //</w:t>
+      </w:r>
+      <w:r>
+        <w:rPr>
+          <w:rFonts w:hint="eastAsia"/>
+        </w:rPr>
+        <w:t>效果同上</w:t>
+      </w:r>
+      <w:r>
+        <w:t>,</w:t>
+      </w:r>
+      <w:r>
+        <w:rPr>
+          <w:rFonts w:hint="eastAsia"/>
+        </w:rPr>
+        <w:t>egrep</w:t>
+      </w:r>
+      <w:r>
+        <w:rPr>
+          <w:rFonts w:hint="eastAsia"/>
+        </w:rPr>
+        <w:t>支持扩展正则，或者</w:t>
+      </w:r>
+      <w:r>
+        <w:rPr>
+          <w:rFonts w:hint="eastAsia"/>
+        </w:rPr>
+        <w:t>g</w:t>
+      </w:r>
+      <w:r>
+        <w:t>rep -E</w:t>
+      </w:r>
+    </w:p>
+    <w:p>
+      <w:r>
+        <w:rPr>
+          <w:rFonts w:hint="eastAsia"/>
+        </w:rPr>
+        <w:t>egrep "ro+t" user     //</w:t>
+      </w:r>
+      <w:r>
+        <w:rPr>
+          <w:rFonts w:hint="eastAsia"/>
+        </w:rPr>
+        <w:t>效果同上，最精简</w:t>
+      </w:r>
+    </w:p>
+    <w:p>
+      <w:r>
+        <w:rPr>
+          <w:rFonts w:hint="eastAsia"/>
+        </w:rPr>
+        <w:t>grep "roo\{0,1\}t" user   //</w:t>
+      </w:r>
+      <w:r>
+        <w:rPr>
+          <w:rFonts w:hint="eastAsia"/>
+        </w:rPr>
+        <w:t>第二个</w:t>
+      </w:r>
+      <w:r>
+        <w:rPr>
+          <w:rFonts w:hint="eastAsia"/>
+        </w:rPr>
+        <w:t>o</w:t>
+      </w:r>
+      <w:r>
+        <w:rPr>
+          <w:rFonts w:hint="eastAsia"/>
+        </w:rPr>
+        <w:t>要出现</w:t>
+      </w:r>
+      <w:r>
+        <w:rPr>
+          <w:rFonts w:hint="eastAsia"/>
+        </w:rPr>
+        <w:t>0~1</w:t>
+      </w:r>
+      <w:r>
+        <w:rPr>
+          <w:rFonts w:hint="eastAsia"/>
+        </w:rPr>
+        <w:t>次</w:t>
+      </w:r>
+    </w:p>
+    <w:p>
+      <w:r>
+        <w:rPr>
+          <w:rFonts w:hint="eastAsia"/>
+        </w:rPr>
+        <w:t>egrep "roo{0,1}t" user  //</w:t>
+      </w:r>
+      <w:r>
+        <w:rPr>
+          <w:rFonts w:hint="eastAsia"/>
+        </w:rPr>
+        <w:t>效果同上</w:t>
+      </w:r>
+    </w:p>
+    <w:p>
+      <w:r>
+        <w:rPr>
+          <w:rFonts w:hint="eastAsia"/>
+        </w:rPr>
+        <w:t>egrep "roo?t" user   //</w:t>
+      </w:r>
+      <w:r>
+        <w:rPr>
+          <w:rFonts w:hint="eastAsia"/>
+        </w:rPr>
+        <w:t>效果同上，最精简</w:t>
+      </w:r>
+    </w:p>
+    <w:p>
+      <w:r>
+        <w:rPr>
+          <w:rFonts w:hint="eastAsia"/>
+        </w:rPr>
+        <w:t>grep "ro\{2\}t" user    //</w:t>
+      </w:r>
+      <w:r>
+        <w:rPr>
+          <w:rFonts w:hint="eastAsia"/>
+        </w:rPr>
+        <w:t>找</w:t>
+      </w:r>
+      <w:r>
+        <w:rPr>
+          <w:rFonts w:hint="eastAsia"/>
+        </w:rPr>
+        <w:t>o</w:t>
+      </w:r>
+      <w:r>
+        <w:rPr>
+          <w:rFonts w:hint="eastAsia"/>
+        </w:rPr>
+        <w:t>出现</w:t>
+      </w:r>
+      <w:r>
+        <w:rPr>
+          <w:rFonts w:hint="eastAsia"/>
+        </w:rPr>
+        <w:t>2</w:t>
+      </w:r>
+      <w:r>
+        <w:rPr>
+          <w:rFonts w:hint="eastAsia"/>
+        </w:rPr>
+        <w:t>次的</w:t>
+      </w:r>
+    </w:p>
+    <w:p>
+      <w:r>
+        <w:rPr>
+          <w:rFonts w:hint="eastAsia"/>
+        </w:rPr>
+        <w:t>egrep "ro{2}t" user    //</w:t>
+      </w:r>
+      <w:r>
+        <w:rPr>
+          <w:rFonts w:hint="eastAsia"/>
+        </w:rPr>
+        <w:t>效果同上</w:t>
+      </w:r>
+    </w:p>
+    <w:p>
+      <w:r>
+        <w:rPr>
+          <w:rFonts w:hint="eastAsia"/>
+        </w:rPr>
+        <w:t>egrep "^root|^bin" user   //</w:t>
+      </w:r>
+      <w:r>
+        <w:rPr>
+          <w:rFonts w:hint="eastAsia"/>
+        </w:rPr>
+        <w:t>找</w:t>
+      </w:r>
+      <w:r>
+        <w:rPr>
+          <w:rFonts w:hint="eastAsia"/>
+        </w:rPr>
+        <w:t>root</w:t>
+      </w:r>
+      <w:r>
+        <w:rPr>
+          <w:rFonts w:hint="eastAsia"/>
+        </w:rPr>
+        <w:t>或者以</w:t>
+      </w:r>
+      <w:r>
+        <w:rPr>
+          <w:rFonts w:hint="eastAsia"/>
+        </w:rPr>
+        <w:t>bin</w:t>
+      </w:r>
+      <w:r>
+        <w:rPr>
+          <w:rFonts w:hint="eastAsia"/>
+        </w:rPr>
+        <w:t>开头的行</w:t>
+      </w:r>
+    </w:p>
+    <w:p>
+      <w:r>
+        <w:rPr>
+          <w:rFonts w:hint="eastAsia"/>
+        </w:rPr>
+        <w:t>egrep "^(root|bin)" user   //</w:t>
+      </w:r>
+      <w:r>
+        <w:rPr>
+          <w:rFonts w:hint="eastAsia"/>
+        </w:rPr>
+        <w:t>效果同上</w:t>
+      </w:r>
+    </w:p>
+    <w:p>
+      <w:pPr>
+        <w:rPr>
+          <w:bCs/>
+          <w:sz w:val="23"/>
+          <w:szCs w:val="24"/>
+        </w:rPr>
+      </w:pPr>
+    </w:p>
+    <w:p>
+      <w:pPr>
+        <w:rPr>
+          <w:bCs/>
+          <w:sz w:val="23"/>
+          <w:szCs w:val="24"/>
+        </w:rPr>
+      </w:pPr>
+    </w:p>
+    <w:p>
+      <w:pPr>
+        <w:rPr>
           <w:bCs/>
           <w:sz w:val="23"/>
           <w:szCs w:val="24"/>
@@ -3821,24 +5181,33 @@
           <w:sz w:val="23"/>
           <w:szCs w:val="24"/>
         </w:rPr>
-        <w:t>15</w:t>
-      </w:r>
-      <w:r>
-        <w:rPr>
-          <w:rFonts w:hint="eastAsia"/>
-          <w:bCs/>
-          <w:sz w:val="23"/>
-          <w:szCs w:val="24"/>
-        </w:rPr>
-        <w:t>:</w:t>
-      </w:r>
-      <w:r>
-        <w:rPr>
-          <w:bCs/>
-          <w:sz w:val="23"/>
-          <w:szCs w:val="24"/>
-        </w:rPr>
-        <w:t>05</w:t>
+        <w:t>16</w:t>
+      </w:r>
+      <w:r>
+        <w:rPr>
+          <w:rFonts w:hint="eastAsia"/>
+          <w:bCs/>
+          <w:sz w:val="23"/>
+          <w:szCs w:val="24"/>
+        </w:rPr>
+        <w:t>：</w:t>
+      </w:r>
+      <w:r>
+        <w:rPr>
+          <w:rFonts w:hint="eastAsia"/>
+          <w:bCs/>
+          <w:sz w:val="23"/>
+          <w:szCs w:val="24"/>
+        </w:rPr>
+        <w:t>2</w:t>
+      </w:r>
+      <w:r>
+        <w:rPr>
+          <w:bCs/>
+          <w:sz w:val="23"/>
+          <w:szCs w:val="24"/>
+        </w:rPr>
+        <w:t>5</w:t>
       </w:r>
       <w:r>
         <w:rPr>
@@ -3851,6 +5220,15 @@
       </w:r>
       <w:bookmarkStart w:id="0" w:name="_GoBack"/>
       <w:bookmarkEnd w:id="0"/>
+    </w:p>
+    <w:p>
+      <w:pPr>
+        <w:rPr>
+          <w:bCs/>
+          <w:sz w:val="23"/>
+          <w:szCs w:val="24"/>
+        </w:rPr>
+      </w:pPr>
     </w:p>
     <w:p>
       <w:pPr>

--- a/shell day 04.docx
+++ b/shell day 04.docx
@@ -5148,10 +5148,1176 @@
           <w:szCs w:val="24"/>
         </w:rPr>
       </w:pPr>
-    </w:p>
-    <w:p>
-      <w:pPr>
-        <w:rPr>
+      <w:r>
+        <w:rPr>
+          <w:bCs/>
+          <w:sz w:val="23"/>
+          <w:szCs w:val="24"/>
+        </w:rPr>
+        <w:t>[root@svr7 opt]# cat abc.txt</w:t>
+      </w:r>
+    </w:p>
+    <w:p>
+      <w:pPr>
+        <w:rPr>
+          <w:bCs/>
+          <w:sz w:val="23"/>
+          <w:szCs w:val="24"/>
+        </w:rPr>
+      </w:pPr>
+      <w:r>
+        <w:rPr>
+          <w:bCs/>
+          <w:sz w:val="23"/>
+          <w:szCs w:val="24"/>
+        </w:rPr>
+        <w:t>the</w:t>
+      </w:r>
+    </w:p>
+    <w:p>
+      <w:pPr>
+        <w:rPr>
+          <w:bCs/>
+          <w:sz w:val="23"/>
+          <w:szCs w:val="24"/>
+        </w:rPr>
+      </w:pPr>
+      <w:r>
+        <w:rPr>
+          <w:bCs/>
+          <w:sz w:val="23"/>
+          <w:szCs w:val="24"/>
+        </w:rPr>
+        <w:t>there</w:t>
+      </w:r>
+    </w:p>
+    <w:p>
+      <w:pPr>
+        <w:rPr>
+          <w:bCs/>
+          <w:sz w:val="23"/>
+          <w:szCs w:val="24"/>
+        </w:rPr>
+      </w:pPr>
+      <w:r>
+        <w:rPr>
+          <w:bCs/>
+          <w:sz w:val="23"/>
+          <w:szCs w:val="24"/>
+        </w:rPr>
+        <w:t>_the</w:t>
+      </w:r>
+    </w:p>
+    <w:p>
+      <w:pPr>
+        <w:rPr>
+          <w:bCs/>
+          <w:sz w:val="23"/>
+          <w:szCs w:val="24"/>
+        </w:rPr>
+      </w:pPr>
+      <w:r>
+        <w:rPr>
+          <w:bCs/>
+          <w:sz w:val="23"/>
+          <w:szCs w:val="24"/>
+        </w:rPr>
+        <w:t>abcthe</w:t>
+      </w:r>
+    </w:p>
+    <w:p>
+      <w:pPr>
+        <w:rPr>
+          <w:bCs/>
+          <w:sz w:val="23"/>
+          <w:szCs w:val="24"/>
+        </w:rPr>
+      </w:pPr>
+      <w:r>
+        <w:rPr>
+          <w:bCs/>
+          <w:sz w:val="23"/>
+          <w:szCs w:val="24"/>
+        </w:rPr>
+        <w:t>%the</w:t>
+      </w:r>
+    </w:p>
+    <w:p>
+      <w:pPr>
+        <w:rPr>
+          <w:bCs/>
+          <w:sz w:val="23"/>
+          <w:szCs w:val="24"/>
+        </w:rPr>
+      </w:pPr>
+      <w:r>
+        <w:rPr>
+          <w:bCs/>
+          <w:sz w:val="23"/>
+          <w:szCs w:val="24"/>
+        </w:rPr>
+        <w:t>the123</w:t>
+      </w:r>
+    </w:p>
+    <w:p>
+      <w:pPr>
+        <w:rPr>
+          <w:rFonts w:hint="eastAsia"/>
+          <w:bCs/>
+          <w:sz w:val="23"/>
+          <w:szCs w:val="24"/>
+        </w:rPr>
+      </w:pPr>
+    </w:p>
+    <w:p>
+      <w:pPr>
+        <w:rPr>
+          <w:rFonts w:hint="eastAsia"/>
+          <w:bCs/>
+          <w:sz w:val="23"/>
+          <w:szCs w:val="24"/>
+        </w:rPr>
+      </w:pPr>
+      <w:r>
+        <w:rPr>
+          <w:bCs/>
+          <w:sz w:val="23"/>
+          <w:szCs w:val="24"/>
+        </w:rPr>
+        <w:t>egrep "\bthe\b" abc.txt</w:t>
+      </w:r>
+      <w:r>
+        <w:rPr>
+          <w:bCs/>
+          <w:sz w:val="23"/>
+          <w:szCs w:val="24"/>
+        </w:rPr>
+        <w:t xml:space="preserve">  </w:t>
+      </w:r>
+      <w:r>
+        <w:rPr>
+          <w:rFonts w:hint="eastAsia"/>
+          <w:bCs/>
+          <w:sz w:val="23"/>
+          <w:szCs w:val="24"/>
+        </w:rPr>
+        <w:t>/</w:t>
+      </w:r>
+      <w:r>
+        <w:rPr>
+          <w:bCs/>
+          <w:sz w:val="23"/>
+          <w:szCs w:val="24"/>
+        </w:rPr>
+        <w:t>/</w:t>
+      </w:r>
+      <w:r>
+        <w:rPr>
+          <w:rFonts w:hint="eastAsia"/>
+          <w:bCs/>
+          <w:sz w:val="23"/>
+          <w:szCs w:val="24"/>
+        </w:rPr>
+        <w:t>找</w:t>
+      </w:r>
+      <w:r>
+        <w:rPr>
+          <w:rFonts w:hint="eastAsia"/>
+          <w:bCs/>
+          <w:sz w:val="23"/>
+          <w:szCs w:val="24"/>
+        </w:rPr>
+        <w:t>t</w:t>
+      </w:r>
+      <w:r>
+        <w:rPr>
+          <w:bCs/>
+          <w:sz w:val="23"/>
+          <w:szCs w:val="24"/>
+        </w:rPr>
+        <w:t>he</w:t>
+      </w:r>
+      <w:r>
+        <w:rPr>
+          <w:rFonts w:hint="eastAsia"/>
+          <w:bCs/>
+          <w:sz w:val="23"/>
+          <w:szCs w:val="24"/>
+        </w:rPr>
+        <w:t>，两边不允许出现数字、字母、下划线</w:t>
+      </w:r>
+    </w:p>
+    <w:p>
+      <w:pPr>
+        <w:rPr>
+          <w:bCs/>
+          <w:sz w:val="23"/>
+          <w:szCs w:val="24"/>
+        </w:rPr>
+      </w:pPr>
+    </w:p>
+    <w:p>
+      <w:pPr>
+        <w:rPr>
+          <w:bCs/>
+          <w:sz w:val="23"/>
+          <w:szCs w:val="24"/>
+        </w:rPr>
+      </w:pPr>
+      <w:r>
+        <w:rPr>
+          <w:rFonts w:hint="eastAsia"/>
+          <w:bCs/>
+          <w:sz w:val="23"/>
+          <w:szCs w:val="24"/>
+        </w:rPr>
+        <w:t>grep</w:t>
+      </w:r>
+      <w:r>
+        <w:rPr>
+          <w:bCs/>
+          <w:sz w:val="23"/>
+          <w:szCs w:val="24"/>
+        </w:rPr>
+        <w:t xml:space="preserve">  </w:t>
+      </w:r>
+      <w:r>
+        <w:rPr>
+          <w:rFonts w:hint="eastAsia"/>
+          <w:bCs/>
+          <w:sz w:val="23"/>
+          <w:szCs w:val="24"/>
+        </w:rPr>
+        <w:t>搜索</w:t>
+      </w:r>
+    </w:p>
+    <w:p>
+      <w:pPr>
+        <w:rPr>
+          <w:bCs/>
+          <w:sz w:val="23"/>
+          <w:szCs w:val="24"/>
+        </w:rPr>
+      </w:pPr>
+      <w:r>
+        <w:rPr>
+          <w:rFonts w:hint="eastAsia"/>
+          <w:bCs/>
+          <w:sz w:val="23"/>
+          <w:szCs w:val="24"/>
+        </w:rPr>
+        <w:t>vim</w:t>
+      </w:r>
+      <w:r>
+        <w:rPr>
+          <w:bCs/>
+          <w:sz w:val="23"/>
+          <w:szCs w:val="24"/>
+        </w:rPr>
+        <w:t xml:space="preserve">  </w:t>
+      </w:r>
+      <w:r>
+        <w:rPr>
+          <w:rFonts w:hint="eastAsia"/>
+          <w:bCs/>
+          <w:sz w:val="23"/>
+          <w:szCs w:val="24"/>
+        </w:rPr>
+        <w:t>增删改查</w:t>
+      </w:r>
+    </w:p>
+    <w:p>
+      <w:pPr>
+        <w:rPr>
+          <w:rFonts w:hint="eastAsia"/>
+          <w:bCs/>
+          <w:sz w:val="23"/>
+          <w:szCs w:val="24"/>
+        </w:rPr>
+      </w:pPr>
+      <w:r>
+        <w:rPr>
+          <w:rFonts w:hint="eastAsia"/>
+          <w:bCs/>
+          <w:sz w:val="23"/>
+          <w:szCs w:val="24"/>
+        </w:rPr>
+        <w:t>sed</w:t>
+      </w:r>
+      <w:r>
+        <w:rPr>
+          <w:bCs/>
+          <w:sz w:val="23"/>
+          <w:szCs w:val="24"/>
+        </w:rPr>
+        <w:t xml:space="preserve">  </w:t>
+      </w:r>
+      <w:r>
+        <w:rPr>
+          <w:rFonts w:hint="eastAsia"/>
+          <w:bCs/>
+          <w:sz w:val="23"/>
+          <w:szCs w:val="24"/>
+        </w:rPr>
+        <w:t>流式编辑器</w:t>
+      </w:r>
+      <w:r>
+        <w:rPr>
+          <w:rFonts w:hint="eastAsia"/>
+          <w:bCs/>
+          <w:sz w:val="23"/>
+          <w:szCs w:val="24"/>
+        </w:rPr>
+        <w:t xml:space="preserve"> </w:t>
+      </w:r>
+      <w:r>
+        <w:rPr>
+          <w:bCs/>
+          <w:sz w:val="23"/>
+          <w:szCs w:val="24"/>
+        </w:rPr>
+        <w:t xml:space="preserve"> </w:t>
+      </w:r>
+      <w:r>
+        <w:rPr>
+          <w:rFonts w:hint="eastAsia"/>
+          <w:bCs/>
+          <w:sz w:val="23"/>
+          <w:szCs w:val="24"/>
+        </w:rPr>
+        <w:t>非交互式对文档进行增删改查</w:t>
+      </w:r>
+      <w:r>
+        <w:rPr>
+          <w:rFonts w:hint="eastAsia"/>
+          <w:bCs/>
+          <w:sz w:val="23"/>
+          <w:szCs w:val="24"/>
+        </w:rPr>
+        <w:t xml:space="preserve"> </w:t>
+      </w:r>
+      <w:r>
+        <w:rPr>
+          <w:bCs/>
+          <w:sz w:val="23"/>
+          <w:szCs w:val="24"/>
+        </w:rPr>
+        <w:t xml:space="preserve"> </w:t>
+      </w:r>
+      <w:r>
+        <w:rPr>
+          <w:rFonts w:hint="eastAsia"/>
+          <w:bCs/>
+          <w:sz w:val="23"/>
+          <w:szCs w:val="24"/>
+        </w:rPr>
+        <w:t>逐行处理</w:t>
+      </w:r>
+    </w:p>
+    <w:p>
+      <w:pPr>
+        <w:rPr>
+          <w:bCs/>
+          <w:sz w:val="23"/>
+          <w:szCs w:val="24"/>
+        </w:rPr>
+      </w:pPr>
+      <w:r>
+        <w:rPr>
+          <w:rFonts w:hint="eastAsia"/>
+          <w:bCs/>
+          <w:sz w:val="23"/>
+          <w:szCs w:val="24"/>
+        </w:rPr>
+        <w:t>使用方法：</w:t>
+      </w:r>
+    </w:p>
+    <w:p>
+      <w:pPr>
+        <w:pStyle w:val="a3"/>
+        <w:numPr>
+          <w:ilvl w:val="0"/>
+          <w:numId w:val="24"/>
+        </w:numPr>
+        <w:ind w:firstLineChars="0"/>
+        <w:rPr>
+          <w:bCs/>
+          <w:sz w:val="23"/>
+          <w:szCs w:val="24"/>
+        </w:rPr>
+      </w:pPr>
+      <w:r>
+        <w:rPr>
+          <w:rFonts w:hint="eastAsia"/>
+          <w:bCs/>
+          <w:sz w:val="23"/>
+          <w:szCs w:val="24"/>
+        </w:rPr>
+        <w:t>前置指令</w:t>
+      </w:r>
+      <w:r>
+        <w:rPr>
+          <w:rFonts w:hint="eastAsia"/>
+          <w:bCs/>
+          <w:sz w:val="23"/>
+          <w:szCs w:val="24"/>
+        </w:rPr>
+        <w:t xml:space="preserve"> </w:t>
+      </w:r>
+      <w:r>
+        <w:rPr>
+          <w:bCs/>
+          <w:sz w:val="23"/>
+          <w:szCs w:val="24"/>
+        </w:rPr>
+        <w:t xml:space="preserve">| </w:t>
+      </w:r>
+      <w:r>
+        <w:rPr>
+          <w:rFonts w:hint="eastAsia"/>
+          <w:bCs/>
+          <w:sz w:val="23"/>
+          <w:szCs w:val="24"/>
+        </w:rPr>
+        <w:t>s</w:t>
+      </w:r>
+      <w:r>
+        <w:rPr>
+          <w:bCs/>
+          <w:sz w:val="23"/>
+          <w:szCs w:val="24"/>
+        </w:rPr>
+        <w:t xml:space="preserve">ed </w:t>
+      </w:r>
+      <w:r>
+        <w:rPr>
+          <w:rFonts w:hint="eastAsia"/>
+          <w:bCs/>
+          <w:sz w:val="23"/>
+          <w:szCs w:val="24"/>
+        </w:rPr>
+        <w:t>选项</w:t>
+      </w:r>
+      <w:r>
+        <w:rPr>
+          <w:rFonts w:hint="eastAsia"/>
+          <w:bCs/>
+          <w:sz w:val="23"/>
+          <w:szCs w:val="24"/>
+        </w:rPr>
+        <w:t xml:space="preserve"> </w:t>
+      </w:r>
+      <w:r>
+        <w:rPr>
+          <w:rFonts w:hint="eastAsia"/>
+          <w:bCs/>
+          <w:sz w:val="23"/>
+          <w:szCs w:val="24"/>
+        </w:rPr>
+        <w:t>定址符</w:t>
+      </w:r>
+      <w:r>
+        <w:rPr>
+          <w:rFonts w:hint="eastAsia"/>
+          <w:bCs/>
+          <w:sz w:val="23"/>
+          <w:szCs w:val="24"/>
+        </w:rPr>
+        <w:t xml:space="preserve"> </w:t>
+      </w:r>
+      <w:r>
+        <w:rPr>
+          <w:rFonts w:hint="eastAsia"/>
+          <w:bCs/>
+          <w:sz w:val="23"/>
+          <w:szCs w:val="24"/>
+        </w:rPr>
+        <w:t>指令</w:t>
+      </w:r>
+    </w:p>
+    <w:p>
+      <w:pPr>
+        <w:pStyle w:val="a3"/>
+        <w:numPr>
+          <w:ilvl w:val="0"/>
+          <w:numId w:val="24"/>
+        </w:numPr>
+        <w:ind w:firstLineChars="0"/>
+        <w:rPr>
+          <w:bCs/>
+          <w:sz w:val="23"/>
+          <w:szCs w:val="24"/>
+        </w:rPr>
+      </w:pPr>
+      <w:r>
+        <w:rPr>
+          <w:rFonts w:hint="eastAsia"/>
+          <w:bCs/>
+          <w:sz w:val="23"/>
+          <w:szCs w:val="24"/>
+        </w:rPr>
+        <w:t>s</w:t>
+      </w:r>
+      <w:r>
+        <w:rPr>
+          <w:bCs/>
+          <w:sz w:val="23"/>
+          <w:szCs w:val="24"/>
+        </w:rPr>
+        <w:t xml:space="preserve">ed </w:t>
+      </w:r>
+      <w:r>
+        <w:rPr>
+          <w:rFonts w:hint="eastAsia"/>
+          <w:bCs/>
+          <w:sz w:val="23"/>
+          <w:szCs w:val="24"/>
+        </w:rPr>
+        <w:t>选项</w:t>
+      </w:r>
+      <w:r>
+        <w:rPr>
+          <w:rFonts w:hint="eastAsia"/>
+          <w:bCs/>
+          <w:sz w:val="23"/>
+          <w:szCs w:val="24"/>
+        </w:rPr>
+        <w:t xml:space="preserve"> </w:t>
+      </w:r>
+      <w:r>
+        <w:rPr>
+          <w:rFonts w:hint="eastAsia"/>
+          <w:bCs/>
+          <w:sz w:val="23"/>
+          <w:szCs w:val="24"/>
+        </w:rPr>
+        <w:t>定址符</w:t>
+      </w:r>
+      <w:r>
+        <w:rPr>
+          <w:rFonts w:hint="eastAsia"/>
+          <w:bCs/>
+          <w:sz w:val="23"/>
+          <w:szCs w:val="24"/>
+        </w:rPr>
+        <w:t xml:space="preserve"> </w:t>
+      </w:r>
+      <w:r>
+        <w:rPr>
+          <w:rFonts w:hint="eastAsia"/>
+          <w:bCs/>
+          <w:sz w:val="23"/>
+          <w:szCs w:val="24"/>
+        </w:rPr>
+        <w:t>指令</w:t>
+      </w:r>
+      <w:r>
+        <w:rPr>
+          <w:rFonts w:hint="eastAsia"/>
+          <w:bCs/>
+          <w:sz w:val="23"/>
+          <w:szCs w:val="24"/>
+        </w:rPr>
+        <w:t xml:space="preserve"> </w:t>
+      </w:r>
+      <w:r>
+        <w:rPr>
+          <w:bCs/>
+          <w:sz w:val="23"/>
+          <w:szCs w:val="24"/>
+        </w:rPr>
+        <w:t xml:space="preserve"> </w:t>
+      </w:r>
+      <w:r>
+        <w:rPr>
+          <w:rFonts w:hint="eastAsia"/>
+          <w:bCs/>
+          <w:sz w:val="23"/>
+          <w:szCs w:val="24"/>
+        </w:rPr>
+        <w:t>被处理文档</w:t>
+      </w:r>
+    </w:p>
+    <w:p>
+      <w:pPr>
+        <w:rPr>
+          <w:rFonts w:hint="eastAsia"/>
+          <w:bCs/>
+          <w:sz w:val="23"/>
+          <w:szCs w:val="24"/>
+        </w:rPr>
+      </w:pPr>
+      <w:r>
+        <w:rPr>
+          <w:rFonts w:hint="eastAsia"/>
+          <w:bCs/>
+          <w:sz w:val="23"/>
+          <w:szCs w:val="24"/>
+        </w:rPr>
+        <w:t>选项：</w:t>
+      </w:r>
+      <w:r>
+        <w:rPr>
+          <w:rFonts w:hint="eastAsia"/>
+          <w:bCs/>
+          <w:sz w:val="23"/>
+          <w:szCs w:val="24"/>
+        </w:rPr>
+        <w:t>-n</w:t>
+      </w:r>
+      <w:r>
+        <w:rPr>
+          <w:bCs/>
+          <w:sz w:val="23"/>
+          <w:szCs w:val="24"/>
+        </w:rPr>
+        <w:t xml:space="preserve"> </w:t>
+      </w:r>
+      <w:r>
+        <w:rPr>
+          <w:rFonts w:hint="eastAsia"/>
+          <w:bCs/>
+          <w:sz w:val="23"/>
+          <w:szCs w:val="24"/>
+        </w:rPr>
+        <w:t>屏蔽默认输出</w:t>
+      </w:r>
+      <w:r>
+        <w:rPr>
+          <w:rFonts w:hint="eastAsia"/>
+          <w:bCs/>
+          <w:sz w:val="23"/>
+          <w:szCs w:val="24"/>
+        </w:rPr>
+        <w:t xml:space="preserve"> </w:t>
+      </w:r>
+      <w:r>
+        <w:rPr>
+          <w:bCs/>
+          <w:sz w:val="23"/>
+          <w:szCs w:val="24"/>
+        </w:rPr>
+        <w:t xml:space="preserve"> </w:t>
+      </w:r>
+      <w:r>
+        <w:rPr>
+          <w:rFonts w:hint="eastAsia"/>
+          <w:bCs/>
+          <w:sz w:val="23"/>
+          <w:szCs w:val="24"/>
+        </w:rPr>
+        <w:t>-r</w:t>
+      </w:r>
+      <w:r>
+        <w:rPr>
+          <w:bCs/>
+          <w:sz w:val="23"/>
+          <w:szCs w:val="24"/>
+        </w:rPr>
+        <w:t xml:space="preserve"> </w:t>
+      </w:r>
+      <w:r>
+        <w:rPr>
+          <w:rFonts w:hint="eastAsia"/>
+          <w:bCs/>
+          <w:sz w:val="23"/>
+          <w:szCs w:val="24"/>
+        </w:rPr>
+        <w:t>支持扩展正则</w:t>
+      </w:r>
+      <w:r>
+        <w:rPr>
+          <w:rFonts w:hint="eastAsia"/>
+          <w:bCs/>
+          <w:sz w:val="23"/>
+          <w:szCs w:val="24"/>
+        </w:rPr>
+        <w:t xml:space="preserve"> </w:t>
+      </w:r>
+      <w:r>
+        <w:rPr>
+          <w:bCs/>
+          <w:sz w:val="23"/>
+          <w:szCs w:val="24"/>
+        </w:rPr>
+        <w:t xml:space="preserve"> </w:t>
+      </w:r>
+      <w:r>
+        <w:rPr>
+          <w:rFonts w:hint="eastAsia"/>
+          <w:bCs/>
+          <w:sz w:val="23"/>
+          <w:szCs w:val="24"/>
+        </w:rPr>
+        <w:t>-i</w:t>
+      </w:r>
+      <w:r>
+        <w:rPr>
+          <w:bCs/>
+          <w:sz w:val="23"/>
+          <w:szCs w:val="24"/>
+        </w:rPr>
+        <w:t xml:space="preserve"> </w:t>
+      </w:r>
+      <w:r>
+        <w:rPr>
+          <w:rFonts w:hint="eastAsia"/>
+          <w:bCs/>
+          <w:sz w:val="23"/>
+          <w:szCs w:val="24"/>
+        </w:rPr>
+        <w:t>写入文件</w:t>
+      </w:r>
+    </w:p>
+    <w:p>
+      <w:pPr>
+        <w:rPr>
+          <w:rFonts w:hint="eastAsia"/>
+          <w:bCs/>
+          <w:sz w:val="23"/>
+          <w:szCs w:val="24"/>
+        </w:rPr>
+      </w:pPr>
+      <w:r>
+        <w:rPr>
+          <w:rFonts w:hint="eastAsia"/>
+          <w:bCs/>
+          <w:sz w:val="23"/>
+          <w:szCs w:val="24"/>
+        </w:rPr>
+        <w:t>指令：</w:t>
+      </w:r>
+      <w:r>
+        <w:rPr>
+          <w:rFonts w:hint="eastAsia"/>
+          <w:bCs/>
+          <w:sz w:val="23"/>
+          <w:szCs w:val="24"/>
+        </w:rPr>
+        <w:t>p</w:t>
+      </w:r>
+      <w:r>
+        <w:rPr>
+          <w:rFonts w:hint="eastAsia"/>
+          <w:bCs/>
+          <w:sz w:val="23"/>
+          <w:szCs w:val="24"/>
+        </w:rPr>
+        <w:t>输出</w:t>
+      </w:r>
+      <w:r>
+        <w:rPr>
+          <w:bCs/>
+          <w:sz w:val="23"/>
+          <w:szCs w:val="24"/>
+        </w:rPr>
+        <w:t xml:space="preserve">  </w:t>
+      </w:r>
+      <w:r>
+        <w:rPr>
+          <w:rFonts w:hint="eastAsia"/>
+          <w:bCs/>
+          <w:sz w:val="23"/>
+          <w:szCs w:val="24"/>
+        </w:rPr>
+        <w:t>d</w:t>
+      </w:r>
+      <w:r>
+        <w:rPr>
+          <w:rFonts w:hint="eastAsia"/>
+          <w:bCs/>
+          <w:sz w:val="23"/>
+          <w:szCs w:val="24"/>
+        </w:rPr>
+        <w:t>删除</w:t>
+      </w:r>
+      <w:r>
+        <w:rPr>
+          <w:bCs/>
+          <w:sz w:val="23"/>
+          <w:szCs w:val="24"/>
+        </w:rPr>
+        <w:t xml:space="preserve">  </w:t>
+      </w:r>
+      <w:r>
+        <w:rPr>
+          <w:rFonts w:hint="eastAsia"/>
+          <w:bCs/>
+          <w:sz w:val="23"/>
+          <w:szCs w:val="24"/>
+        </w:rPr>
+        <w:t>s</w:t>
+      </w:r>
+      <w:r>
+        <w:rPr>
+          <w:rFonts w:hint="eastAsia"/>
+          <w:bCs/>
+          <w:sz w:val="23"/>
+          <w:szCs w:val="24"/>
+        </w:rPr>
+        <w:t>替换</w:t>
+      </w:r>
+    </w:p>
+    <w:p>
+      <w:r>
+        <w:rPr>
+          <w:rFonts w:hint="eastAsia"/>
+        </w:rPr>
+        <w:t>sed -n '1p' user</w:t>
+      </w:r>
+      <w:r>
+        <w:rPr>
+          <w:rFonts w:hint="eastAsia"/>
+        </w:rPr>
+        <w:tab/>
+        <w:t>//</w:t>
+      </w:r>
+      <w:r>
+        <w:rPr>
+          <w:rFonts w:hint="eastAsia"/>
+        </w:rPr>
+        <w:t>输出第</w:t>
+      </w:r>
+      <w:r>
+        <w:rPr>
+          <w:rFonts w:hint="eastAsia"/>
+        </w:rPr>
+        <w:t>1</w:t>
+      </w:r>
+      <w:r>
+        <w:rPr>
+          <w:rFonts w:hint="eastAsia"/>
+        </w:rPr>
+        <w:t>行</w:t>
+      </w:r>
+    </w:p>
+    <w:p>
+      <w:r>
+        <w:rPr>
+          <w:rFonts w:hint="eastAsia"/>
+        </w:rPr>
+        <w:t>sed -n '2p' user    //</w:t>
+      </w:r>
+      <w:r>
+        <w:rPr>
+          <w:rFonts w:hint="eastAsia"/>
+        </w:rPr>
+        <w:t>输出第</w:t>
+      </w:r>
+      <w:r>
+        <w:rPr>
+          <w:rFonts w:hint="eastAsia"/>
+        </w:rPr>
+        <w:t>2</w:t>
+      </w:r>
+      <w:r>
+        <w:rPr>
+          <w:rFonts w:hint="eastAsia"/>
+        </w:rPr>
+        <w:t>行</w:t>
+      </w:r>
+    </w:p>
+    <w:p>
+      <w:r>
+        <w:rPr>
+          <w:rFonts w:hint="eastAsia"/>
+        </w:rPr>
+        <w:t>sed -n '3p' user    //</w:t>
+      </w:r>
+      <w:r>
+        <w:rPr>
+          <w:rFonts w:hint="eastAsia"/>
+        </w:rPr>
+        <w:t>输出第</w:t>
+      </w:r>
+      <w:r>
+        <w:rPr>
+          <w:rFonts w:hint="eastAsia"/>
+        </w:rPr>
+        <w:t>3</w:t>
+      </w:r>
+      <w:r>
+        <w:rPr>
+          <w:rFonts w:hint="eastAsia"/>
+        </w:rPr>
+        <w:t>行</w:t>
+      </w:r>
+    </w:p>
+    <w:p>
+      <w:r>
+        <w:rPr>
+          <w:rFonts w:hint="eastAsia"/>
+        </w:rPr>
+        <w:t>sed -n '2,4p' user   //</w:t>
+      </w:r>
+      <w:r>
+        <w:rPr>
+          <w:rFonts w:hint="eastAsia"/>
+        </w:rPr>
+        <w:t>输出第</w:t>
+      </w:r>
+      <w:r>
+        <w:rPr>
+          <w:rFonts w:hint="eastAsia"/>
+        </w:rPr>
+        <w:t>2~4</w:t>
+      </w:r>
+      <w:r>
+        <w:rPr>
+          <w:rFonts w:hint="eastAsia"/>
+        </w:rPr>
+        <w:t>行</w:t>
+      </w:r>
+    </w:p>
+    <w:p>
+      <w:r>
+        <w:rPr>
+          <w:rFonts w:hint="eastAsia"/>
+        </w:rPr>
+        <w:t>sed -n '2,+1p' user  //</w:t>
+      </w:r>
+      <w:r>
+        <w:rPr>
+          <w:rFonts w:hint="eastAsia"/>
+        </w:rPr>
+        <w:t>输出第</w:t>
+      </w:r>
+      <w:r>
+        <w:rPr>
+          <w:rFonts w:hint="eastAsia"/>
+        </w:rPr>
+        <w:t>2</w:t>
+      </w:r>
+      <w:r>
+        <w:rPr>
+          <w:rFonts w:hint="eastAsia"/>
+        </w:rPr>
+        <w:t>行以及后面</w:t>
+      </w:r>
+      <w:r>
+        <w:rPr>
+          <w:rFonts w:hint="eastAsia"/>
+        </w:rPr>
+        <w:t>1</w:t>
+      </w:r>
+      <w:r>
+        <w:rPr>
+          <w:rFonts w:hint="eastAsia"/>
+        </w:rPr>
+        <w:t>行</w:t>
+      </w:r>
+    </w:p>
+    <w:p>
+      <w:r>
+        <w:rPr>
+          <w:rFonts w:hint="eastAsia"/>
+        </w:rPr>
+        <w:t>sed -n '2p;4p' user  //</w:t>
+      </w:r>
+      <w:r>
+        <w:rPr>
+          <w:rFonts w:hint="eastAsia"/>
+        </w:rPr>
+        <w:t>输出第</w:t>
+      </w:r>
+      <w:r>
+        <w:rPr>
+          <w:rFonts w:hint="eastAsia"/>
+        </w:rPr>
+        <w:t>2</w:t>
+      </w:r>
+      <w:r>
+        <w:rPr>
+          <w:rFonts w:hint="eastAsia"/>
+        </w:rPr>
+        <w:t>行，第</w:t>
+      </w:r>
+      <w:r>
+        <w:rPr>
+          <w:rFonts w:hint="eastAsia"/>
+        </w:rPr>
+        <w:t>4</w:t>
+      </w:r>
+      <w:r>
+        <w:rPr>
+          <w:rFonts w:hint="eastAsia"/>
+        </w:rPr>
+        <w:t>行</w:t>
+      </w:r>
+    </w:p>
+    <w:p>
+      <w:r>
+        <w:rPr>
+          <w:rFonts w:hint="eastAsia"/>
+        </w:rPr>
+        <w:t>sed -n '/^root/p' user  //</w:t>
+      </w:r>
+      <w:r>
+        <w:rPr>
+          <w:rFonts w:hint="eastAsia"/>
+        </w:rPr>
+        <w:t>在</w:t>
+      </w:r>
+      <w:r>
+        <w:rPr>
+          <w:rFonts w:hint="eastAsia"/>
+        </w:rPr>
+        <w:t>sed</w:t>
+      </w:r>
+      <w:r>
+        <w:rPr>
+          <w:rFonts w:hint="eastAsia"/>
+        </w:rPr>
+        <w:t>中使用正则表达式输出以</w:t>
+      </w:r>
+      <w:r>
+        <w:rPr>
+          <w:rFonts w:hint="eastAsia"/>
+        </w:rPr>
+        <w:t>root</w:t>
+      </w:r>
+      <w:r>
+        <w:rPr>
+          <w:rFonts w:hint="eastAsia"/>
+        </w:rPr>
+        <w:t>开</w:t>
+      </w:r>
+    </w:p>
+    <w:p>
+      <w:r>
+        <w:rPr>
+          <w:rFonts w:hint="eastAsia"/>
+        </w:rPr>
+        <w:t>头的行，匹配的内容要写在两个斜杠中间</w:t>
+      </w:r>
+    </w:p>
+    <w:p>
+      <w:r>
+        <w:rPr>
+          <w:rFonts w:hint="eastAsia"/>
+        </w:rPr>
+        <w:t>grep "^root" user  //</w:t>
+      </w:r>
+      <w:r>
+        <w:rPr>
+          <w:rFonts w:hint="eastAsia"/>
+        </w:rPr>
+        <w:t>效果同上</w:t>
+      </w:r>
+    </w:p>
+    <w:p>
+      <w:r>
+        <w:rPr>
+          <w:rFonts w:hint="eastAsia"/>
+        </w:rPr>
+        <w:t>egrep "^root|^bin" user  //</w:t>
+      </w:r>
+      <w:r>
+        <w:rPr>
+          <w:rFonts w:hint="eastAsia"/>
+        </w:rPr>
+        <w:t>找</w:t>
+      </w:r>
+      <w:r>
+        <w:rPr>
+          <w:rFonts w:hint="eastAsia"/>
+        </w:rPr>
+        <w:t>root</w:t>
+      </w:r>
+      <w:r>
+        <w:rPr>
+          <w:rFonts w:hint="eastAsia"/>
+        </w:rPr>
+        <w:t>或者</w:t>
+      </w:r>
+      <w:r>
+        <w:rPr>
+          <w:rFonts w:hint="eastAsia"/>
+        </w:rPr>
+        <w:t>bin</w:t>
+      </w:r>
+      <w:r>
+        <w:rPr>
+          <w:rFonts w:hint="eastAsia"/>
+        </w:rPr>
+        <w:t>开头的行</w:t>
+      </w:r>
+      <w:r>
+        <w:rPr>
+          <w:rFonts w:hint="eastAsia"/>
+        </w:rPr>
+        <w:t xml:space="preserve">  </w:t>
+      </w:r>
+    </w:p>
+    <w:p>
+      <w:r>
+        <w:rPr>
+          <w:rFonts w:hint="eastAsia"/>
+        </w:rPr>
+        <w:t>sed -nr '/^root|^bin/p' user  //</w:t>
+      </w:r>
+      <w:r>
+        <w:rPr>
+          <w:rFonts w:hint="eastAsia"/>
+        </w:rPr>
+        <w:t>在</w:t>
+      </w:r>
+      <w:r>
+        <w:rPr>
+          <w:rFonts w:hint="eastAsia"/>
+        </w:rPr>
+        <w:t>sed</w:t>
+      </w:r>
+      <w:r>
+        <w:rPr>
+          <w:rFonts w:hint="eastAsia"/>
+        </w:rPr>
+        <w:t>中查找，</w:t>
+      </w:r>
+      <w:r>
+        <w:rPr>
+          <w:rFonts w:hint="eastAsia"/>
+        </w:rPr>
+        <w:t>-r</w:t>
+      </w:r>
+      <w:r>
+        <w:rPr>
+          <w:rFonts w:hint="eastAsia"/>
+        </w:rPr>
+        <w:t>使用扩展正</w:t>
+      </w:r>
+    </w:p>
+    <w:p>
+      <w:r>
+        <w:rPr>
+          <w:rFonts w:hint="eastAsia"/>
+        </w:rPr>
+        <w:lastRenderedPageBreak/>
+        <w:t>则，效果同上</w:t>
+      </w:r>
+    </w:p>
+    <w:p>
+      <w:pPr>
+        <w:rPr>
+          <w:bCs/>
+          <w:sz w:val="23"/>
+          <w:szCs w:val="24"/>
+        </w:rPr>
+      </w:pPr>
+    </w:p>
+    <w:p>
+      <w:pPr>
+        <w:rPr>
+          <w:bCs/>
+          <w:sz w:val="23"/>
+          <w:szCs w:val="24"/>
+        </w:rPr>
+      </w:pPr>
+    </w:p>
+    <w:p>
+      <w:pPr>
+        <w:rPr>
+          <w:rFonts w:hint="eastAsia"/>
           <w:bCs/>
           <w:sz w:val="23"/>
           <w:szCs w:val="24"/>
@@ -5181,33 +6347,24 @@
           <w:sz w:val="23"/>
           <w:szCs w:val="24"/>
         </w:rPr>
-        <w:t>16</w:t>
-      </w:r>
-      <w:r>
-        <w:rPr>
-          <w:rFonts w:hint="eastAsia"/>
-          <w:bCs/>
-          <w:sz w:val="23"/>
-          <w:szCs w:val="24"/>
-        </w:rPr>
-        <w:t>：</w:t>
-      </w:r>
-      <w:r>
-        <w:rPr>
-          <w:rFonts w:hint="eastAsia"/>
-          <w:bCs/>
-          <w:sz w:val="23"/>
-          <w:szCs w:val="24"/>
-        </w:rPr>
-        <w:t>2</w:t>
-      </w:r>
-      <w:r>
-        <w:rPr>
-          <w:bCs/>
-          <w:sz w:val="23"/>
-          <w:szCs w:val="24"/>
-        </w:rPr>
-        <w:t>5</w:t>
+        <w:t xml:space="preserve"> 17</w:t>
+      </w:r>
+      <w:r>
+        <w:rPr>
+          <w:rFonts w:hint="eastAsia"/>
+          <w:bCs/>
+          <w:sz w:val="23"/>
+          <w:szCs w:val="24"/>
+        </w:rPr>
+        <w:t>:</w:t>
+      </w:r>
+      <w:r>
+        <w:rPr>
+          <w:bCs/>
+          <w:sz w:val="23"/>
+          <w:szCs w:val="24"/>
+        </w:rPr>
+        <w:t>30</w:t>
       </w:r>
       <w:r>
         <w:rPr>
@@ -5220,6 +6377,51 @@
       </w:r>
       <w:bookmarkStart w:id="0" w:name="_GoBack"/>
       <w:bookmarkEnd w:id="0"/>
+    </w:p>
+    <w:p>
+      <w:pPr>
+        <w:rPr>
+          <w:bCs/>
+          <w:sz w:val="23"/>
+          <w:szCs w:val="24"/>
+        </w:rPr>
+      </w:pPr>
+    </w:p>
+    <w:p>
+      <w:pPr>
+        <w:rPr>
+          <w:bCs/>
+          <w:sz w:val="23"/>
+          <w:szCs w:val="24"/>
+        </w:rPr>
+      </w:pPr>
+    </w:p>
+    <w:p>
+      <w:pPr>
+        <w:rPr>
+          <w:bCs/>
+          <w:sz w:val="23"/>
+          <w:szCs w:val="24"/>
+        </w:rPr>
+      </w:pPr>
+    </w:p>
+    <w:p>
+      <w:pPr>
+        <w:rPr>
+          <w:bCs/>
+          <w:sz w:val="23"/>
+          <w:szCs w:val="24"/>
+        </w:rPr>
+      </w:pPr>
+    </w:p>
+    <w:p>
+      <w:pPr>
+        <w:rPr>
+          <w:bCs/>
+          <w:sz w:val="23"/>
+          <w:szCs w:val="24"/>
+        </w:rPr>
+      </w:pPr>
     </w:p>
     <w:p>
       <w:pPr>
@@ -5799,6 +7001,95 @@
     </w:lvl>
   </w:abstractNum>
   <w:abstractNum w:abstractNumId="4" w15:restartNumberingAfterBreak="0">
+    <w:nsid w:val="04945998"/>
+    <w:multiLevelType w:val="hybridMultilevel"/>
+    <w:tmpl w:val="42A8A408"/>
+    <w:lvl w:ilvl="0" w:tplc="4BDEDF26">
+      <w:start w:val="1"/>
+      <w:numFmt w:val="decimal"/>
+      <w:lvlText w:val="%1，"/>
+      <w:lvlJc w:val="left"/>
+      <w:pPr>
+        <w:ind w:left="360" w:hanging="360"/>
+      </w:pPr>
+      <w:rPr>
+        <w:rFonts w:hint="default"/>
+      </w:rPr>
+    </w:lvl>
+    <w:lvl w:ilvl="1" w:tplc="04090019" w:tentative="1">
+      <w:start w:val="1"/>
+      <w:numFmt w:val="lowerLetter"/>
+      <w:lvlText w:val="%2)"/>
+      <w:lvlJc w:val="left"/>
+      <w:pPr>
+        <w:ind w:left="840" w:hanging="420"/>
+      </w:pPr>
+    </w:lvl>
+    <w:lvl w:ilvl="2" w:tplc="0409001B" w:tentative="1">
+      <w:start w:val="1"/>
+      <w:numFmt w:val="lowerRoman"/>
+      <w:lvlText w:val="%3."/>
+      <w:lvlJc w:val="right"/>
+      <w:pPr>
+        <w:ind w:left="1260" w:hanging="420"/>
+      </w:pPr>
+    </w:lvl>
+    <w:lvl w:ilvl="3" w:tplc="0409000F" w:tentative="1">
+      <w:start w:val="1"/>
+      <w:numFmt w:val="decimal"/>
+      <w:lvlText w:val="%4."/>
+      <w:lvlJc w:val="left"/>
+      <w:pPr>
+        <w:ind w:left="1680" w:hanging="420"/>
+      </w:pPr>
+    </w:lvl>
+    <w:lvl w:ilvl="4" w:tplc="04090019" w:tentative="1">
+      <w:start w:val="1"/>
+      <w:numFmt w:val="lowerLetter"/>
+      <w:lvlText w:val="%5)"/>
+      <w:lvlJc w:val="left"/>
+      <w:pPr>
+        <w:ind w:left="2100" w:hanging="420"/>
+      </w:pPr>
+    </w:lvl>
+    <w:lvl w:ilvl="5" w:tplc="0409001B" w:tentative="1">
+      <w:start w:val="1"/>
+      <w:numFmt w:val="lowerRoman"/>
+      <w:lvlText w:val="%6."/>
+      <w:lvlJc w:val="right"/>
+      <w:pPr>
+        <w:ind w:left="2520" w:hanging="420"/>
+      </w:pPr>
+    </w:lvl>
+    <w:lvl w:ilvl="6" w:tplc="0409000F" w:tentative="1">
+      <w:start w:val="1"/>
+      <w:numFmt w:val="decimal"/>
+      <w:lvlText w:val="%7."/>
+      <w:lvlJc w:val="left"/>
+      <w:pPr>
+        <w:ind w:left="2940" w:hanging="420"/>
+      </w:pPr>
+    </w:lvl>
+    <w:lvl w:ilvl="7" w:tplc="04090019" w:tentative="1">
+      <w:start w:val="1"/>
+      <w:numFmt w:val="lowerLetter"/>
+      <w:lvlText w:val="%8)"/>
+      <w:lvlJc w:val="left"/>
+      <w:pPr>
+        <w:ind w:left="3360" w:hanging="420"/>
+      </w:pPr>
+    </w:lvl>
+    <w:lvl w:ilvl="8" w:tplc="0409001B" w:tentative="1">
+      <w:start w:val="1"/>
+      <w:numFmt w:val="lowerRoman"/>
+      <w:lvlText w:val="%9."/>
+      <w:lvlJc w:val="right"/>
+      <w:pPr>
+        <w:ind w:left="3780" w:hanging="420"/>
+      </w:pPr>
+    </w:lvl>
+  </w:abstractNum>
+  <w:abstractNum w:abstractNumId="5" w15:restartNumberingAfterBreak="0">
     <w:nsid w:val="0CDB655F"/>
     <w:multiLevelType w:val="hybridMultilevel"/>
     <w:tmpl w:val="03563E70"/>
@@ -5887,7 +7178,7 @@
       </w:pPr>
     </w:lvl>
   </w:abstractNum>
-  <w:abstractNum w:abstractNumId="5" w15:restartNumberingAfterBreak="0">
+  <w:abstractNum w:abstractNumId="6" w15:restartNumberingAfterBreak="0">
     <w:nsid w:val="1AFA2AF1"/>
     <w:multiLevelType w:val="hybridMultilevel"/>
     <w:tmpl w:val="49444D4A"/>
@@ -5976,7 +7267,7 @@
       </w:pPr>
     </w:lvl>
   </w:abstractNum>
-  <w:abstractNum w:abstractNumId="6" w15:restartNumberingAfterBreak="0">
+  <w:abstractNum w:abstractNumId="7" w15:restartNumberingAfterBreak="0">
     <w:nsid w:val="1BF6599B"/>
     <w:multiLevelType w:val="hybridMultilevel"/>
     <w:tmpl w:val="75D019AA"/>
@@ -6065,7 +7356,7 @@
       </w:pPr>
     </w:lvl>
   </w:abstractNum>
-  <w:abstractNum w:abstractNumId="7" w15:restartNumberingAfterBreak="0">
+  <w:abstractNum w:abstractNumId="8" w15:restartNumberingAfterBreak="0">
     <w:nsid w:val="259D1F9D"/>
     <w:multiLevelType w:val="hybridMultilevel"/>
     <w:tmpl w:val="508A3D04"/>
@@ -6154,7 +7445,7 @@
       </w:pPr>
     </w:lvl>
   </w:abstractNum>
-  <w:abstractNum w:abstractNumId="8" w15:restartNumberingAfterBreak="0">
+  <w:abstractNum w:abstractNumId="9" w15:restartNumberingAfterBreak="0">
     <w:nsid w:val="25A4468F"/>
     <w:multiLevelType w:val="hybridMultilevel"/>
     <w:tmpl w:val="4BD20B92"/>
@@ -6243,7 +7534,7 @@
       </w:pPr>
     </w:lvl>
   </w:abstractNum>
-  <w:abstractNum w:abstractNumId="9" w15:restartNumberingAfterBreak="0">
+  <w:abstractNum w:abstractNumId="10" w15:restartNumberingAfterBreak="0">
     <w:nsid w:val="264011FC"/>
     <w:multiLevelType w:val="hybridMultilevel"/>
     <w:tmpl w:val="92C634F0"/>
@@ -6378,7 +7669,7 @@
       </w:rPr>
     </w:lvl>
   </w:abstractNum>
-  <w:abstractNum w:abstractNumId="10" w15:restartNumberingAfterBreak="0">
+  <w:abstractNum w:abstractNumId="11" w15:restartNumberingAfterBreak="0">
     <w:nsid w:val="34E207A5"/>
     <w:multiLevelType w:val="hybridMultilevel"/>
     <w:tmpl w:val="08A06506"/>
@@ -6467,7 +7758,7 @@
       </w:pPr>
     </w:lvl>
   </w:abstractNum>
-  <w:abstractNum w:abstractNumId="11" w15:restartNumberingAfterBreak="0">
+  <w:abstractNum w:abstractNumId="12" w15:restartNumberingAfterBreak="0">
     <w:nsid w:val="42934760"/>
     <w:multiLevelType w:val="hybridMultilevel"/>
     <w:tmpl w:val="206E8180"/>
@@ -6556,7 +7847,7 @@
       </w:pPr>
     </w:lvl>
   </w:abstractNum>
-  <w:abstractNum w:abstractNumId="12" w15:restartNumberingAfterBreak="0">
+  <w:abstractNum w:abstractNumId="13" w15:restartNumberingAfterBreak="0">
     <w:nsid w:val="4393289E"/>
     <w:multiLevelType w:val="hybridMultilevel"/>
     <w:tmpl w:val="B7A25B72"/>
@@ -6645,7 +7936,7 @@
       </w:pPr>
     </w:lvl>
   </w:abstractNum>
-  <w:abstractNum w:abstractNumId="13" w15:restartNumberingAfterBreak="0">
+  <w:abstractNum w:abstractNumId="14" w15:restartNumberingAfterBreak="0">
     <w:nsid w:val="45AE677C"/>
     <w:multiLevelType w:val="hybridMultilevel"/>
     <w:tmpl w:val="C846BACE"/>
@@ -6734,7 +8025,7 @@
       </w:pPr>
     </w:lvl>
   </w:abstractNum>
-  <w:abstractNum w:abstractNumId="14" w15:restartNumberingAfterBreak="0">
+  <w:abstractNum w:abstractNumId="15" w15:restartNumberingAfterBreak="0">
     <w:nsid w:val="4A212988"/>
     <w:multiLevelType w:val="hybridMultilevel"/>
     <w:tmpl w:val="1E4CAFC6"/>
@@ -6869,7 +8160,7 @@
       </w:rPr>
     </w:lvl>
   </w:abstractNum>
-  <w:abstractNum w:abstractNumId="15" w15:restartNumberingAfterBreak="0">
+  <w:abstractNum w:abstractNumId="16" w15:restartNumberingAfterBreak="0">
     <w:nsid w:val="4C2E33F0"/>
     <w:multiLevelType w:val="hybridMultilevel"/>
     <w:tmpl w:val="66A89A0C"/>
@@ -6958,7 +8249,7 @@
       </w:pPr>
     </w:lvl>
   </w:abstractNum>
-  <w:abstractNum w:abstractNumId="16" w15:restartNumberingAfterBreak="0">
+  <w:abstractNum w:abstractNumId="17" w15:restartNumberingAfterBreak="0">
     <w:nsid w:val="587B41BB"/>
     <w:multiLevelType w:val="hybridMultilevel"/>
     <w:tmpl w:val="DEA4E504"/>
@@ -7047,7 +8338,7 @@
       </w:pPr>
     </w:lvl>
   </w:abstractNum>
-  <w:abstractNum w:abstractNumId="17" w15:restartNumberingAfterBreak="0">
+  <w:abstractNum w:abstractNumId="18" w15:restartNumberingAfterBreak="0">
     <w:nsid w:val="59C64A24"/>
     <w:multiLevelType w:val="hybridMultilevel"/>
     <w:tmpl w:val="B024D800"/>
@@ -7182,7 +8473,7 @@
       </w:rPr>
     </w:lvl>
   </w:abstractNum>
-  <w:abstractNum w:abstractNumId="18" w15:restartNumberingAfterBreak="0">
+  <w:abstractNum w:abstractNumId="19" w15:restartNumberingAfterBreak="0">
     <w:nsid w:val="5FB450EF"/>
     <w:multiLevelType w:val="hybridMultilevel"/>
     <w:tmpl w:val="29FE8234"/>
@@ -7271,7 +8562,7 @@
       </w:pPr>
     </w:lvl>
   </w:abstractNum>
-  <w:abstractNum w:abstractNumId="19" w15:restartNumberingAfterBreak="0">
+  <w:abstractNum w:abstractNumId="20" w15:restartNumberingAfterBreak="0">
     <w:nsid w:val="6401356A"/>
     <w:multiLevelType w:val="hybridMultilevel"/>
     <w:tmpl w:val="1138E914"/>
@@ -7360,7 +8651,7 @@
       </w:pPr>
     </w:lvl>
   </w:abstractNum>
-  <w:abstractNum w:abstractNumId="20" w15:restartNumberingAfterBreak="0">
+  <w:abstractNum w:abstractNumId="21" w15:restartNumberingAfterBreak="0">
     <w:nsid w:val="6F3638B1"/>
     <w:multiLevelType w:val="hybridMultilevel"/>
     <w:tmpl w:val="1FF8EA14"/>
@@ -7449,7 +8740,7 @@
       </w:pPr>
     </w:lvl>
   </w:abstractNum>
-  <w:abstractNum w:abstractNumId="21" w15:restartNumberingAfterBreak="0">
+  <w:abstractNum w:abstractNumId="22" w15:restartNumberingAfterBreak="0">
     <w:nsid w:val="7A893272"/>
     <w:multiLevelType w:val="hybridMultilevel"/>
     <w:tmpl w:val="0E4E4B86"/>
@@ -7538,7 +8829,7 @@
       </w:pPr>
     </w:lvl>
   </w:abstractNum>
-  <w:abstractNum w:abstractNumId="22" w15:restartNumberingAfterBreak="0">
+  <w:abstractNum w:abstractNumId="23" w15:restartNumberingAfterBreak="0">
     <w:nsid w:val="7F0B1F4E"/>
     <w:multiLevelType w:val="hybridMultilevel"/>
     <w:tmpl w:val="49049926"/>
@@ -7681,13 +8972,13 @@
     <w:abstractNumId w:val="0"/>
   </w:num>
   <w:num w:numId="2">
-    <w:abstractNumId w:val="17"/>
+    <w:abstractNumId w:val="18"/>
   </w:num>
   <w:num w:numId="3">
-    <w:abstractNumId w:val="9"/>
+    <w:abstractNumId w:val="10"/>
   </w:num>
   <w:num w:numId="4">
-    <w:abstractNumId w:val="14"/>
+    <w:abstractNumId w:val="15"/>
   </w:num>
   <w:num w:numId="5">
     <w:abstractNumId w:val="2"/>
@@ -7696,55 +8987,58 @@
     <w:abstractNumId w:val="3"/>
   </w:num>
   <w:num w:numId="7">
-    <w:abstractNumId w:val="22"/>
+    <w:abstractNumId w:val="23"/>
   </w:num>
   <w:num w:numId="8">
-    <w:abstractNumId w:val="13"/>
+    <w:abstractNumId w:val="14"/>
   </w:num>
   <w:num w:numId="9">
     <w:abstractNumId w:val="1"/>
   </w:num>
   <w:num w:numId="10">
+    <w:abstractNumId w:val="6"/>
+  </w:num>
+  <w:num w:numId="11">
+    <w:abstractNumId w:val="7"/>
+  </w:num>
+  <w:num w:numId="12">
     <w:abstractNumId w:val="5"/>
   </w:num>
-  <w:num w:numId="11">
-    <w:abstractNumId w:val="6"/>
-  </w:num>
-  <w:num w:numId="12">
-    <w:abstractNumId w:val="4"/>
-  </w:num>
   <w:num w:numId="13">
-    <w:abstractNumId w:val="7"/>
+    <w:abstractNumId w:val="8"/>
   </w:num>
   <w:num w:numId="14">
+    <w:abstractNumId w:val="13"/>
+  </w:num>
+  <w:num w:numId="15">
+    <w:abstractNumId w:val="17"/>
+  </w:num>
+  <w:num w:numId="16">
+    <w:abstractNumId w:val="11"/>
+  </w:num>
+  <w:num w:numId="17">
+    <w:abstractNumId w:val="19"/>
+  </w:num>
+  <w:num w:numId="18">
+    <w:abstractNumId w:val="21"/>
+  </w:num>
+  <w:num w:numId="19">
     <w:abstractNumId w:val="12"/>
   </w:num>
-  <w:num w:numId="15">
+  <w:num w:numId="20">
     <w:abstractNumId w:val="16"/>
   </w:num>
-  <w:num w:numId="16">
-    <w:abstractNumId w:val="10"/>
+  <w:num w:numId="21">
+    <w:abstractNumId w:val="22"/>
   </w:num>
-  <w:num w:numId="17">
-    <w:abstractNumId w:val="18"/>
-  </w:num>
-  <w:num w:numId="18">
+  <w:num w:numId="22">
     <w:abstractNumId w:val="20"/>
   </w:num>
-  <w:num w:numId="19">
-    <w:abstractNumId w:val="11"/>
+  <w:num w:numId="23">
+    <w:abstractNumId w:val="9"/>
   </w:num>
-  <w:num w:numId="20">
-    <w:abstractNumId w:val="15"/>
-  </w:num>
-  <w:num w:numId="21">
-    <w:abstractNumId w:val="21"/>
-  </w:num>
-  <w:num w:numId="22">
-    <w:abstractNumId w:val="19"/>
-  </w:num>
-  <w:num w:numId="23">
-    <w:abstractNumId w:val="8"/>
+  <w:num w:numId="24">
+    <w:abstractNumId w:val="4"/>
   </w:num>
 </w:numbering>
 </file>

--- a/shell day 04.docx
+++ b/shell day 04.docx
@@ -6297,104 +6297,401 @@
       </w:r>
     </w:p>
     <w:p>
-      <w:pPr>
-        <w:rPr>
-          <w:bCs/>
-          <w:sz w:val="23"/>
-          <w:szCs w:val="24"/>
-        </w:rPr>
-      </w:pPr>
-    </w:p>
-    <w:p>
-      <w:pPr>
-        <w:rPr>
-          <w:bCs/>
-          <w:sz w:val="23"/>
-          <w:szCs w:val="24"/>
-        </w:rPr>
-      </w:pPr>
-    </w:p>
-    <w:p>
-      <w:pPr>
-        <w:rPr>
-          <w:rFonts w:hint="eastAsia"/>
-          <w:bCs/>
-          <w:sz w:val="23"/>
-          <w:szCs w:val="24"/>
-        </w:rPr>
-      </w:pPr>
-      <w:r>
-        <w:rPr>
-          <w:rFonts w:hint="eastAsia"/>
-          <w:bCs/>
-          <w:sz w:val="23"/>
-          <w:szCs w:val="24"/>
-        </w:rPr>
-        <w:t>下课休息</w:t>
-      </w:r>
-      <w:r>
-        <w:rPr>
-          <w:rFonts w:hint="eastAsia"/>
-          <w:bCs/>
-          <w:sz w:val="23"/>
-          <w:szCs w:val="24"/>
-        </w:rPr>
+      <w:r>
+        <w:rPr>
+          <w:rFonts w:hint="eastAsia"/>
+        </w:rPr>
+        <w:t>sed -n '=' user    //</w:t>
+      </w:r>
+      <w:r>
+        <w:rPr>
+          <w:rFonts w:hint="eastAsia"/>
+        </w:rPr>
+        <w:t>查看所有行号</w:t>
+      </w:r>
+    </w:p>
+    <w:p>
+      <w:r>
+        <w:rPr>
+          <w:rFonts w:hint="eastAsia"/>
+        </w:rPr>
+        <w:t>sed -n '$=' user   //</w:t>
+      </w:r>
+      <w:r>
+        <w:rPr>
+          <w:rFonts w:hint="eastAsia"/>
+        </w:rPr>
+        <w:t>查看最后一行的行号，相当于查看文档</w:t>
+      </w:r>
+    </w:p>
+    <w:p>
+      <w:r>
+        <w:rPr>
+          <w:rFonts w:hint="eastAsia"/>
+        </w:rPr>
+        <w:t>总共有几行</w:t>
+      </w:r>
+    </w:p>
+    <w:p>
+      <w:r>
+        <w:rPr>
+          <w:rFonts w:hint="eastAsia"/>
+        </w:rPr>
+        <w:t>sed</w:t>
+      </w:r>
+      <w:r>
         <w:t xml:space="preserve"> </w:t>
       </w:r>
       <w:r>
         <w:rPr>
-          <w:bCs/>
-          <w:sz w:val="23"/>
-          <w:szCs w:val="24"/>
-        </w:rPr>
-        <w:t xml:space="preserve"> 17</w:t>
-      </w:r>
-      <w:r>
-        <w:rPr>
-          <w:rFonts w:hint="eastAsia"/>
-          <w:bCs/>
-          <w:sz w:val="23"/>
-          <w:szCs w:val="24"/>
-        </w:rPr>
-        <w:t>:</w:t>
-      </w:r>
-      <w:r>
-        <w:rPr>
-          <w:bCs/>
-          <w:sz w:val="23"/>
-          <w:szCs w:val="24"/>
-        </w:rPr>
-        <w:t>30</w:t>
-      </w:r>
-      <w:r>
-        <w:rPr>
-          <w:rFonts w:hint="eastAsia"/>
-          <w:bCs/>
-          <w:sz w:val="23"/>
-          <w:szCs w:val="24"/>
-        </w:rPr>
-        <w:t>回</w:t>
-      </w:r>
+          <w:rFonts w:hint="eastAsia"/>
+        </w:rPr>
+        <w:t>-n</w:t>
+      </w:r>
+      <w:r>
+        <w:t xml:space="preserve"> '$p' user  //</w:t>
+      </w:r>
+      <w:r>
+        <w:rPr>
+          <w:rFonts w:hint="eastAsia"/>
+        </w:rPr>
+        <w:t>输出最后一行的内容</w:t>
+      </w:r>
+    </w:p>
+    <w:p>
+      <w:pPr>
+        <w:rPr>
+          <w:bCs/>
+          <w:sz w:val="23"/>
+          <w:szCs w:val="24"/>
+        </w:rPr>
+      </w:pPr>
+    </w:p>
+    <w:p>
+      <w:r>
+        <w:rPr>
+          <w:rFonts w:hint="eastAsia"/>
+        </w:rPr>
+        <w:t>sed  '1d' user   //</w:t>
+      </w:r>
+      <w:r>
+        <w:rPr>
+          <w:rFonts w:hint="eastAsia"/>
+        </w:rPr>
+        <w:t>删第</w:t>
+      </w:r>
+      <w:r>
+        <w:rPr>
+          <w:rFonts w:hint="eastAsia"/>
+        </w:rPr>
+        <w:t>1</w:t>
+      </w:r>
+      <w:r>
+        <w:rPr>
+          <w:rFonts w:hint="eastAsia"/>
+        </w:rPr>
+        <w:t>行</w:t>
+      </w:r>
+    </w:p>
+    <w:p>
+      <w:r>
+        <w:rPr>
+          <w:rFonts w:hint="eastAsia"/>
+        </w:rPr>
+        <w:t>sed  'd' user   //</w:t>
+      </w:r>
+      <w:r>
+        <w:rPr>
+          <w:rFonts w:hint="eastAsia"/>
+        </w:rPr>
+        <w:t>删所有</w:t>
+      </w:r>
+    </w:p>
+    <w:p>
+      <w:r>
+        <w:rPr>
+          <w:rFonts w:hint="eastAsia"/>
+        </w:rPr>
+        <w:t>sed  '3d' user  //</w:t>
+      </w:r>
+      <w:r>
+        <w:rPr>
+          <w:rFonts w:hint="eastAsia"/>
+        </w:rPr>
+        <w:t>删第</w:t>
+      </w:r>
+      <w:r>
+        <w:rPr>
+          <w:rFonts w:hint="eastAsia"/>
+        </w:rPr>
+        <w:t>3</w:t>
+      </w:r>
+      <w:r>
+        <w:rPr>
+          <w:rFonts w:hint="eastAsia"/>
+        </w:rPr>
+        <w:t>行</w:t>
+      </w:r>
+    </w:p>
+    <w:p>
+      <w:r>
+        <w:rPr>
+          <w:rFonts w:hint="eastAsia"/>
+        </w:rPr>
+        <w:t>sed  '2,5d' user   //</w:t>
+      </w:r>
+      <w:r>
+        <w:rPr>
+          <w:rFonts w:hint="eastAsia"/>
+        </w:rPr>
+        <w:t>删</w:t>
+      </w:r>
+      <w:r>
+        <w:rPr>
+          <w:rFonts w:hint="eastAsia"/>
+        </w:rPr>
+        <w:t>2~5</w:t>
+      </w:r>
+      <w:r>
+        <w:rPr>
+          <w:rFonts w:hint="eastAsia"/>
+        </w:rPr>
+        <w:t>行</w:t>
+      </w:r>
+    </w:p>
+    <w:p>
+      <w:r>
+        <w:rPr>
+          <w:rFonts w:hint="eastAsia"/>
+        </w:rPr>
+        <w:t>sed  '4,+2d' user  //</w:t>
+      </w:r>
+      <w:r>
+        <w:rPr>
+          <w:rFonts w:hint="eastAsia"/>
+        </w:rPr>
+        <w:t>删</w:t>
+      </w:r>
+      <w:r>
+        <w:rPr>
+          <w:rFonts w:hint="eastAsia"/>
+        </w:rPr>
+        <w:t>4</w:t>
+      </w:r>
+      <w:r>
+        <w:rPr>
+          <w:rFonts w:hint="eastAsia"/>
+        </w:rPr>
+        <w:t>行以及后面</w:t>
+      </w:r>
+      <w:r>
+        <w:rPr>
+          <w:rFonts w:hint="eastAsia"/>
+        </w:rPr>
+        <w:t>2</w:t>
+      </w:r>
+      <w:r>
+        <w:rPr>
+          <w:rFonts w:hint="eastAsia"/>
+        </w:rPr>
+        <w:t>行</w:t>
+      </w:r>
+    </w:p>
+    <w:p>
+      <w:r>
+        <w:rPr>
+          <w:rFonts w:hint="eastAsia"/>
+        </w:rPr>
+        <w:t>sed  '1d;3d' user   //</w:t>
+      </w:r>
+      <w:r>
+        <w:rPr>
+          <w:rFonts w:hint="eastAsia"/>
+        </w:rPr>
+        <w:t>删第</w:t>
+      </w:r>
+      <w:r>
+        <w:rPr>
+          <w:rFonts w:hint="eastAsia"/>
+        </w:rPr>
+        <w:t>1</w:t>
+      </w:r>
+      <w:r>
+        <w:rPr>
+          <w:rFonts w:hint="eastAsia"/>
+        </w:rPr>
+        <w:t>行，第</w:t>
+      </w:r>
+      <w:r>
+        <w:rPr>
+          <w:rFonts w:hint="eastAsia"/>
+        </w:rPr>
+        <w:t>3</w:t>
+      </w:r>
+      <w:r>
+        <w:rPr>
+          <w:rFonts w:hint="eastAsia"/>
+        </w:rPr>
+        <w:t>行</w:t>
+      </w:r>
+    </w:p>
+    <w:p>
+      <w:r>
+        <w:rPr>
+          <w:rFonts w:hint="eastAsia"/>
+        </w:rPr>
+        <w:t>sed  '$d' user   //</w:t>
+      </w:r>
+      <w:r>
+        <w:rPr>
+          <w:rFonts w:hint="eastAsia"/>
+        </w:rPr>
+        <w:t>删除最后一行</w:t>
+      </w:r>
+    </w:p>
+    <w:p>
+      <w:r>
+        <w:rPr>
+          <w:rFonts w:hint="eastAsia"/>
+        </w:rPr>
+        <w:t>sed</w:t>
+      </w:r>
+      <w:r>
+        <w:t xml:space="preserve">  '/root/d'  user  </w:t>
+      </w:r>
+      <w:r>
+        <w:rPr>
+          <w:rFonts w:hint="eastAsia"/>
+        </w:rPr>
+        <w:t>/</w:t>
+      </w:r>
+      <w:r>
+        <w:t>/</w:t>
+      </w:r>
+      <w:r>
+        <w:rPr>
+          <w:rFonts w:hint="eastAsia"/>
+        </w:rPr>
+        <w:t>删除含有</w:t>
+      </w:r>
+      <w:r>
+        <w:rPr>
+          <w:rFonts w:hint="eastAsia"/>
+        </w:rPr>
+        <w:t>root</w:t>
+      </w:r>
+      <w:r>
+        <w:rPr>
+          <w:rFonts w:hint="eastAsia"/>
+        </w:rPr>
+        <w:t>的行</w:t>
+      </w:r>
+    </w:p>
+    <w:p>
+      <w:r>
+        <w:rPr>
+          <w:rFonts w:hint="eastAsia"/>
+        </w:rPr>
+        <w:t>sed -n '1!p' user   //</w:t>
+      </w:r>
+      <w:r>
+        <w:rPr>
+          <w:rFonts w:hint="eastAsia"/>
+        </w:rPr>
+        <w:t>查看除了第</w:t>
+      </w:r>
+      <w:r>
+        <w:rPr>
+          <w:rFonts w:hint="eastAsia"/>
+        </w:rPr>
+        <w:t>1</w:t>
+      </w:r>
+      <w:r>
+        <w:rPr>
+          <w:rFonts w:hint="eastAsia"/>
+        </w:rPr>
+        <w:t>行以外的行</w:t>
+      </w:r>
+      <w:r>
+        <w:rPr>
+          <w:rFonts w:hint="eastAsia"/>
+        </w:rPr>
+        <w:t>, !</w:t>
+      </w:r>
+      <w:r>
+        <w:rPr>
+          <w:rFonts w:hint="eastAsia"/>
+        </w:rPr>
+        <w:t>代表取反</w:t>
+      </w:r>
+    </w:p>
+    <w:p>
+      <w:r>
+        <w:rPr>
+          <w:rFonts w:hint="eastAsia"/>
+        </w:rPr>
+        <w:t>sed</w:t>
+      </w:r>
+      <w:r>
+        <w:t xml:space="preserve"> '1!d' user</w:t>
+      </w:r>
+      <w:r>
+        <w:rPr>
+          <w:rFonts w:hint="eastAsia"/>
+        </w:rPr>
+        <w:t xml:space="preserve"> </w:t>
+      </w:r>
+      <w:r>
+        <w:t xml:space="preserve"> </w:t>
+      </w:r>
+      <w:r>
+        <w:rPr>
+          <w:rFonts w:hint="eastAsia"/>
+        </w:rPr>
+        <w:t>/</w:t>
+      </w:r>
+      <w:r>
+        <w:t>/</w:t>
+      </w:r>
+      <w:r>
+        <w:rPr>
+          <w:rFonts w:hint="eastAsia"/>
+        </w:rPr>
+        <w:t>删掉除第</w:t>
+      </w:r>
+      <w:r>
+        <w:rPr>
+          <w:rFonts w:hint="eastAsia"/>
+        </w:rPr>
+        <w:t>1</w:t>
+      </w:r>
+      <w:r>
+        <w:rPr>
+          <w:rFonts w:hint="eastAsia"/>
+        </w:rPr>
+        <w:t>行以外的行</w:t>
+      </w:r>
+    </w:p>
+    <w:p>
+      <w:pPr>
+        <w:rPr>
+          <w:rFonts w:hint="eastAsia"/>
+          <w:bCs/>
+          <w:sz w:val="23"/>
+          <w:szCs w:val="24"/>
+        </w:rPr>
+      </w:pPr>
+    </w:p>
+    <w:p>
+      <w:pPr>
+        <w:rPr>
+          <w:bCs/>
+          <w:sz w:val="23"/>
+          <w:szCs w:val="24"/>
+        </w:rPr>
+      </w:pPr>
       <w:bookmarkStart w:id="0" w:name="_GoBack"/>
       <w:bookmarkEnd w:id="0"/>
-    </w:p>
-    <w:p>
-      <w:pPr>
-        <w:rPr>
-          <w:bCs/>
-          <w:sz w:val="23"/>
-          <w:szCs w:val="24"/>
-        </w:rPr>
-      </w:pPr>
-    </w:p>
-    <w:p>
-      <w:pPr>
-        <w:rPr>
-          <w:bCs/>
-          <w:sz w:val="23"/>
-          <w:szCs w:val="24"/>
-        </w:rPr>
-      </w:pPr>
     </w:p>
     <w:p>
       <w:pPr>

--- a/shell day 04.docx
+++ b/shell day 04.docx
@@ -5359,15 +5359,15 @@
     <w:p>
       <w:pPr>
         <w:rPr>
-          <w:bCs/>
-          <w:sz w:val="23"/>
-          <w:szCs w:val="24"/>
-        </w:rPr>
-      </w:pPr>
-      <w:r>
-        <w:rPr>
-          <w:rFonts w:hint="eastAsia"/>
-          <w:bCs/>
+          <w:b/>
+          <w:sz w:val="23"/>
+          <w:szCs w:val="24"/>
+        </w:rPr>
+      </w:pPr>
+      <w:r>
+        <w:rPr>
+          <w:rFonts w:hint="eastAsia"/>
+          <w:b/>
           <w:sz w:val="23"/>
           <w:szCs w:val="24"/>
         </w:rPr>
@@ -5375,7 +5375,7 @@
       </w:r>
       <w:r>
         <w:rPr>
-          <w:bCs/>
+          <w:b/>
           <w:sz w:val="23"/>
           <w:szCs w:val="24"/>
         </w:rPr>
@@ -5384,7 +5384,7 @@
       <w:r>
         <w:rPr>
           <w:rFonts w:hint="eastAsia"/>
-          <w:bCs/>
+          <w:b/>
           <w:sz w:val="23"/>
           <w:szCs w:val="24"/>
         </w:rPr>
@@ -5394,15 +5394,15 @@
     <w:p>
       <w:pPr>
         <w:rPr>
-          <w:bCs/>
-          <w:sz w:val="23"/>
-          <w:szCs w:val="24"/>
-        </w:rPr>
-      </w:pPr>
-      <w:r>
-        <w:rPr>
-          <w:rFonts w:hint="eastAsia"/>
-          <w:bCs/>
+          <w:b/>
+          <w:sz w:val="23"/>
+          <w:szCs w:val="24"/>
+        </w:rPr>
+      </w:pPr>
+      <w:r>
+        <w:rPr>
+          <w:rFonts w:hint="eastAsia"/>
+          <w:b/>
           <w:sz w:val="23"/>
           <w:szCs w:val="24"/>
         </w:rPr>
@@ -5410,7 +5410,7 @@
       </w:r>
       <w:r>
         <w:rPr>
-          <w:bCs/>
+          <w:b/>
           <w:sz w:val="23"/>
           <w:szCs w:val="24"/>
         </w:rPr>
@@ -5419,7 +5419,7 @@
       <w:r>
         <w:rPr>
           <w:rFonts w:hint="eastAsia"/>
-          <w:bCs/>
+          <w:b/>
           <w:sz w:val="23"/>
           <w:szCs w:val="24"/>
         </w:rPr>
@@ -5430,15 +5430,15 @@
       <w:pPr>
         <w:rPr>
           <w:rFonts w:hint="eastAsia"/>
-          <w:bCs/>
-          <w:sz w:val="23"/>
-          <w:szCs w:val="24"/>
-        </w:rPr>
-      </w:pPr>
-      <w:r>
-        <w:rPr>
-          <w:rFonts w:hint="eastAsia"/>
-          <w:bCs/>
+          <w:b/>
+          <w:sz w:val="23"/>
+          <w:szCs w:val="24"/>
+        </w:rPr>
+      </w:pPr>
+      <w:r>
+        <w:rPr>
+          <w:rFonts w:hint="eastAsia"/>
+          <w:b/>
           <w:sz w:val="23"/>
           <w:szCs w:val="24"/>
         </w:rPr>
@@ -5446,7 +5446,7 @@
       </w:r>
       <w:r>
         <w:rPr>
-          <w:bCs/>
+          <w:b/>
           <w:sz w:val="23"/>
           <w:szCs w:val="24"/>
         </w:rPr>
@@ -5455,7 +5455,7 @@
       <w:r>
         <w:rPr>
           <w:rFonts w:hint="eastAsia"/>
-          <w:bCs/>
+          <w:b/>
           <w:sz w:val="23"/>
           <w:szCs w:val="24"/>
         </w:rPr>
@@ -5464,7 +5464,7 @@
       <w:r>
         <w:rPr>
           <w:rFonts w:hint="eastAsia"/>
-          <w:bCs/>
+          <w:b/>
           <w:sz w:val="23"/>
           <w:szCs w:val="24"/>
         </w:rPr>
@@ -5472,7 +5472,7 @@
       </w:r>
       <w:r>
         <w:rPr>
-          <w:bCs/>
+          <w:b/>
           <w:sz w:val="23"/>
           <w:szCs w:val="24"/>
         </w:rPr>
@@ -5481,7 +5481,7 @@
       <w:r>
         <w:rPr>
           <w:rFonts w:hint="eastAsia"/>
-          <w:bCs/>
+          <w:b/>
           <w:sz w:val="23"/>
           <w:szCs w:val="24"/>
         </w:rPr>
@@ -5490,7 +5490,7 @@
       <w:r>
         <w:rPr>
           <w:rFonts w:hint="eastAsia"/>
-          <w:bCs/>
+          <w:b/>
           <w:sz w:val="23"/>
           <w:szCs w:val="24"/>
         </w:rPr>
@@ -5498,7 +5498,7 @@
       </w:r>
       <w:r>
         <w:rPr>
-          <w:bCs/>
+          <w:b/>
           <w:sz w:val="23"/>
           <w:szCs w:val="24"/>
         </w:rPr>
@@ -5507,7 +5507,7 @@
       <w:r>
         <w:rPr>
           <w:rFonts w:hint="eastAsia"/>
-          <w:bCs/>
+          <w:b/>
           <w:sz w:val="23"/>
           <w:szCs w:val="24"/>
         </w:rPr>
@@ -5517,15 +5517,15 @@
     <w:p>
       <w:pPr>
         <w:rPr>
-          <w:bCs/>
-          <w:sz w:val="23"/>
-          <w:szCs w:val="24"/>
-        </w:rPr>
-      </w:pPr>
-      <w:r>
-        <w:rPr>
-          <w:rFonts w:hint="eastAsia"/>
-          <w:bCs/>
+          <w:b/>
+          <w:sz w:val="23"/>
+          <w:szCs w:val="24"/>
+        </w:rPr>
+      </w:pPr>
+      <w:r>
+        <w:rPr>
+          <w:rFonts w:hint="eastAsia"/>
+          <w:b/>
           <w:sz w:val="23"/>
           <w:szCs w:val="24"/>
         </w:rPr>
@@ -5541,15 +5541,15 @@
         </w:numPr>
         <w:ind w:firstLineChars="0"/>
         <w:rPr>
-          <w:bCs/>
-          <w:sz w:val="23"/>
-          <w:szCs w:val="24"/>
-        </w:rPr>
-      </w:pPr>
-      <w:r>
-        <w:rPr>
-          <w:rFonts w:hint="eastAsia"/>
-          <w:bCs/>
+          <w:b/>
+          <w:sz w:val="23"/>
+          <w:szCs w:val="24"/>
+        </w:rPr>
+      </w:pPr>
+      <w:r>
+        <w:rPr>
+          <w:rFonts w:hint="eastAsia"/>
+          <w:b/>
           <w:sz w:val="23"/>
           <w:szCs w:val="24"/>
         </w:rPr>
@@ -5558,7 +5558,7 @@
       <w:r>
         <w:rPr>
           <w:rFonts w:hint="eastAsia"/>
-          <w:bCs/>
+          <w:b/>
           <w:sz w:val="23"/>
           <w:szCs w:val="24"/>
         </w:rPr>
@@ -5566,7 +5566,7 @@
       </w:r>
       <w:r>
         <w:rPr>
-          <w:bCs/>
+          <w:b/>
           <w:sz w:val="23"/>
           <w:szCs w:val="24"/>
         </w:rPr>
@@ -5575,7 +5575,7 @@
       <w:r>
         <w:rPr>
           <w:rFonts w:hint="eastAsia"/>
-          <w:bCs/>
+          <w:b/>
           <w:sz w:val="23"/>
           <w:szCs w:val="24"/>
         </w:rPr>
@@ -5583,7 +5583,7 @@
       </w:r>
       <w:r>
         <w:rPr>
-          <w:bCs/>
+          <w:b/>
           <w:sz w:val="23"/>
           <w:szCs w:val="24"/>
         </w:rPr>
@@ -5592,7 +5592,7 @@
       <w:r>
         <w:rPr>
           <w:rFonts w:hint="eastAsia"/>
-          <w:bCs/>
+          <w:b/>
           <w:sz w:val="23"/>
           <w:szCs w:val="24"/>
         </w:rPr>
@@ -5601,7 +5601,7 @@
       <w:r>
         <w:rPr>
           <w:rFonts w:hint="eastAsia"/>
-          <w:bCs/>
+          <w:b/>
           <w:sz w:val="23"/>
           <w:szCs w:val="24"/>
         </w:rPr>
@@ -5610,7 +5610,7 @@
       <w:r>
         <w:rPr>
           <w:rFonts w:hint="eastAsia"/>
-          <w:bCs/>
+          <w:b/>
           <w:sz w:val="23"/>
           <w:szCs w:val="24"/>
         </w:rPr>
@@ -5619,7 +5619,7 @@
       <w:r>
         <w:rPr>
           <w:rFonts w:hint="eastAsia"/>
-          <w:bCs/>
+          <w:b/>
           <w:sz w:val="23"/>
           <w:szCs w:val="24"/>
         </w:rPr>
@@ -5628,7 +5628,7 @@
       <w:r>
         <w:rPr>
           <w:rFonts w:hint="eastAsia"/>
-          <w:bCs/>
+          <w:b/>
           <w:sz w:val="23"/>
           <w:szCs w:val="24"/>
         </w:rPr>
@@ -5644,15 +5644,15 @@
         </w:numPr>
         <w:ind w:firstLineChars="0"/>
         <w:rPr>
-          <w:bCs/>
-          <w:sz w:val="23"/>
-          <w:szCs w:val="24"/>
-        </w:rPr>
-      </w:pPr>
-      <w:r>
-        <w:rPr>
-          <w:rFonts w:hint="eastAsia"/>
-          <w:bCs/>
+          <w:b/>
+          <w:sz w:val="23"/>
+          <w:szCs w:val="24"/>
+        </w:rPr>
+      </w:pPr>
+      <w:r>
+        <w:rPr>
+          <w:rFonts w:hint="eastAsia"/>
+          <w:b/>
           <w:sz w:val="23"/>
           <w:szCs w:val="24"/>
         </w:rPr>
@@ -5660,7 +5660,7 @@
       </w:r>
       <w:r>
         <w:rPr>
-          <w:bCs/>
+          <w:b/>
           <w:sz w:val="23"/>
           <w:szCs w:val="24"/>
         </w:rPr>
@@ -5669,7 +5669,7 @@
       <w:r>
         <w:rPr>
           <w:rFonts w:hint="eastAsia"/>
-          <w:bCs/>
+          <w:b/>
           <w:sz w:val="23"/>
           <w:szCs w:val="24"/>
         </w:rPr>
@@ -5678,7 +5678,7 @@
       <w:r>
         <w:rPr>
           <w:rFonts w:hint="eastAsia"/>
-          <w:bCs/>
+          <w:b/>
           <w:sz w:val="23"/>
           <w:szCs w:val="24"/>
         </w:rPr>
@@ -5687,7 +5687,7 @@
       <w:r>
         <w:rPr>
           <w:rFonts w:hint="eastAsia"/>
-          <w:bCs/>
+          <w:b/>
           <w:sz w:val="23"/>
           <w:szCs w:val="24"/>
         </w:rPr>
@@ -5696,7 +5696,7 @@
       <w:r>
         <w:rPr>
           <w:rFonts w:hint="eastAsia"/>
-          <w:bCs/>
+          <w:b/>
           <w:sz w:val="23"/>
           <w:szCs w:val="24"/>
         </w:rPr>
@@ -5705,7 +5705,7 @@
       <w:r>
         <w:rPr>
           <w:rFonts w:hint="eastAsia"/>
-          <w:bCs/>
+          <w:b/>
           <w:sz w:val="23"/>
           <w:szCs w:val="24"/>
         </w:rPr>
@@ -5714,7 +5714,7 @@
       <w:r>
         <w:rPr>
           <w:rFonts w:hint="eastAsia"/>
-          <w:bCs/>
+          <w:b/>
           <w:sz w:val="23"/>
           <w:szCs w:val="24"/>
         </w:rPr>
@@ -5722,7 +5722,7 @@
       </w:r>
       <w:r>
         <w:rPr>
-          <w:bCs/>
+          <w:b/>
           <w:sz w:val="23"/>
           <w:szCs w:val="24"/>
         </w:rPr>
@@ -5731,7 +5731,7 @@
       <w:r>
         <w:rPr>
           <w:rFonts w:hint="eastAsia"/>
-          <w:bCs/>
+          <w:b/>
           <w:sz w:val="23"/>
           <w:szCs w:val="24"/>
         </w:rPr>
@@ -5742,15 +5742,15 @@
       <w:pPr>
         <w:rPr>
           <w:rFonts w:hint="eastAsia"/>
-          <w:bCs/>
-          <w:sz w:val="23"/>
-          <w:szCs w:val="24"/>
-        </w:rPr>
-      </w:pPr>
-      <w:r>
-        <w:rPr>
-          <w:rFonts w:hint="eastAsia"/>
-          <w:bCs/>
+          <w:b/>
+          <w:sz w:val="23"/>
+          <w:szCs w:val="24"/>
+        </w:rPr>
+      </w:pPr>
+      <w:r>
+        <w:rPr>
+          <w:rFonts w:hint="eastAsia"/>
+          <w:b/>
           <w:sz w:val="23"/>
           <w:szCs w:val="24"/>
         </w:rPr>
@@ -5759,7 +5759,7 @@
       <w:r>
         <w:rPr>
           <w:rFonts w:hint="eastAsia"/>
-          <w:bCs/>
+          <w:b/>
           <w:sz w:val="23"/>
           <w:szCs w:val="24"/>
         </w:rPr>
@@ -5767,7 +5767,7 @@
       </w:r>
       <w:r>
         <w:rPr>
-          <w:bCs/>
+          <w:b/>
           <w:sz w:val="23"/>
           <w:szCs w:val="24"/>
         </w:rPr>
@@ -5776,7 +5776,7 @@
       <w:r>
         <w:rPr>
           <w:rFonts w:hint="eastAsia"/>
-          <w:bCs/>
+          <w:b/>
           <w:sz w:val="23"/>
           <w:szCs w:val="24"/>
         </w:rPr>
@@ -5785,7 +5785,7 @@
       <w:r>
         <w:rPr>
           <w:rFonts w:hint="eastAsia"/>
-          <w:bCs/>
+          <w:b/>
           <w:sz w:val="23"/>
           <w:szCs w:val="24"/>
         </w:rPr>
@@ -5793,7 +5793,7 @@
       </w:r>
       <w:r>
         <w:rPr>
-          <w:bCs/>
+          <w:b/>
           <w:sz w:val="23"/>
           <w:szCs w:val="24"/>
         </w:rPr>
@@ -5802,7 +5802,7 @@
       <w:r>
         <w:rPr>
           <w:rFonts w:hint="eastAsia"/>
-          <w:bCs/>
+          <w:b/>
           <w:sz w:val="23"/>
           <w:szCs w:val="24"/>
         </w:rPr>
@@ -5810,7 +5810,7 @@
       </w:r>
       <w:r>
         <w:rPr>
-          <w:bCs/>
+          <w:b/>
           <w:sz w:val="23"/>
           <w:szCs w:val="24"/>
         </w:rPr>
@@ -5819,7 +5819,7 @@
       <w:r>
         <w:rPr>
           <w:rFonts w:hint="eastAsia"/>
-          <w:bCs/>
+          <w:b/>
           <w:sz w:val="23"/>
           <w:szCs w:val="24"/>
         </w:rPr>
@@ -5828,7 +5828,7 @@
       <w:r>
         <w:rPr>
           <w:rFonts w:hint="eastAsia"/>
-          <w:bCs/>
+          <w:b/>
           <w:sz w:val="23"/>
           <w:szCs w:val="24"/>
         </w:rPr>
@@ -5836,7 +5836,7 @@
       </w:r>
       <w:r>
         <w:rPr>
-          <w:bCs/>
+          <w:b/>
           <w:sz w:val="23"/>
           <w:szCs w:val="24"/>
         </w:rPr>
@@ -5845,7 +5845,7 @@
       <w:r>
         <w:rPr>
           <w:rFonts w:hint="eastAsia"/>
-          <w:bCs/>
+          <w:b/>
           <w:sz w:val="23"/>
           <w:szCs w:val="24"/>
         </w:rPr>
@@ -5853,7 +5853,7 @@
       </w:r>
       <w:r>
         <w:rPr>
-          <w:bCs/>
+          <w:b/>
           <w:sz w:val="23"/>
           <w:szCs w:val="24"/>
         </w:rPr>
@@ -5862,7 +5862,7 @@
       <w:r>
         <w:rPr>
           <w:rFonts w:hint="eastAsia"/>
-          <w:bCs/>
+          <w:b/>
           <w:sz w:val="23"/>
           <w:szCs w:val="24"/>
         </w:rPr>
@@ -6690,26 +6690,708 @@
           <w:szCs w:val="24"/>
         </w:rPr>
       </w:pPr>
+    </w:p>
+    <w:p>
+      <w:pPr>
+        <w:rPr>
+          <w:bCs/>
+          <w:sz w:val="23"/>
+          <w:szCs w:val="24"/>
+        </w:rPr>
+      </w:pPr>
+    </w:p>
+    <w:p>
+      <w:pPr>
+        <w:rPr>
+          <w:bCs/>
+          <w:sz w:val="23"/>
+          <w:szCs w:val="24"/>
+        </w:rPr>
+      </w:pPr>
+    </w:p>
+    <w:p>
+      <w:r>
+        <w:rPr>
+          <w:rFonts w:hint="eastAsia"/>
+        </w:rPr>
+        <w:t>练习：</w:t>
+      </w:r>
+    </w:p>
+    <w:p>
+      <w:r>
+        <w:rPr>
+          <w:rFonts w:hint="eastAsia"/>
+        </w:rPr>
+        <w:t xml:space="preserve">1 </w:t>
+      </w:r>
+      <w:r>
+        <w:rPr>
+          <w:rFonts w:hint="eastAsia"/>
+        </w:rPr>
+        <w:t>简述</w:t>
+      </w:r>
+      <w:r>
+        <w:rPr>
+          <w:rFonts w:hint="eastAsia"/>
+        </w:rPr>
+        <w:t>grep</w:t>
+      </w:r>
+      <w:r>
+        <w:rPr>
+          <w:rFonts w:hint="eastAsia"/>
+        </w:rPr>
+        <w:t>工具的</w:t>
+      </w:r>
+      <w:r>
+        <w:rPr>
+          <w:rFonts w:hint="eastAsia"/>
+        </w:rPr>
+        <w:t>-q</w:t>
+      </w:r>
+      <w:r>
+        <w:rPr>
+          <w:rFonts w:hint="eastAsia"/>
+        </w:rPr>
+        <w:t>选项的含义（</w:t>
+      </w:r>
+      <w:r>
+        <w:rPr>
+          <w:rFonts w:hint="eastAsia"/>
+        </w:rPr>
+        <w:t>egrep</w:t>
+      </w:r>
+      <w:r>
+        <w:rPr>
+          <w:rFonts w:hint="eastAsia"/>
+        </w:rPr>
+        <w:t>同样适用）。</w:t>
+      </w:r>
+    </w:p>
+    <w:p>
+      <w:r>
+        <w:rPr>
+          <w:rFonts w:hint="eastAsia"/>
+        </w:rPr>
+        <w:t xml:space="preserve">2 </w:t>
+      </w:r>
+      <w:r>
+        <w:rPr>
+          <w:rFonts w:hint="eastAsia"/>
+        </w:rPr>
+        <w:t>正则表达式中的</w:t>
+      </w:r>
+      <w:r>
+        <w:rPr>
+          <w:rFonts w:hint="eastAsia"/>
+        </w:rPr>
+        <w:t>+</w:t>
+      </w:r>
+      <w:r>
+        <w:rPr>
+          <w:rFonts w:hint="eastAsia"/>
+        </w:rPr>
+        <w:t>、？、</w:t>
+      </w:r>
+      <w:r>
+        <w:rPr>
+          <w:rFonts w:hint="eastAsia"/>
+        </w:rPr>
+        <w:t>*</w:t>
+      </w:r>
+      <w:r>
+        <w:rPr>
+          <w:rFonts w:hint="eastAsia"/>
+        </w:rPr>
+        <w:t>分别表示什么含义？</w:t>
+      </w:r>
+    </w:p>
+    <w:p>
+      <w:r>
+        <w:rPr>
+          <w:rFonts w:hint="eastAsia"/>
+        </w:rPr>
+        <w:t xml:space="preserve">3 </w:t>
+      </w:r>
+      <w:r>
+        <w:rPr>
+          <w:rFonts w:hint="eastAsia"/>
+        </w:rPr>
+        <w:t>如何编写正则表达式匹配</w:t>
+      </w:r>
+      <w:r>
+        <w:rPr>
+          <w:rFonts w:hint="eastAsia"/>
+        </w:rPr>
+        <w:t>11</w:t>
+      </w:r>
+      <w:r>
+        <w:rPr>
+          <w:rFonts w:hint="eastAsia"/>
+        </w:rPr>
+        <w:t>位的手机号？</w:t>
+      </w:r>
+    </w:p>
+    <w:p>
+      <w:r>
+        <w:rPr>
+          <w:rFonts w:hint="eastAsia"/>
+        </w:rPr>
+        <w:t xml:space="preserve">4 </w:t>
+      </w:r>
+      <w:r>
+        <w:rPr>
+          <w:rFonts w:hint="eastAsia"/>
+        </w:rPr>
+        <w:t>简述</w:t>
+      </w:r>
+      <w:r>
+        <w:rPr>
+          <w:rFonts w:hint="eastAsia"/>
+        </w:rPr>
+        <w:t>sed</w:t>
+      </w:r>
+      <w:r>
+        <w:rPr>
+          <w:rFonts w:hint="eastAsia"/>
+        </w:rPr>
+        <w:t>定址符的作用及表示方式。</w:t>
+      </w:r>
+    </w:p>
+    <w:p/>
+    <w:p/>
+    <w:p>
+      <w:r>
+        <w:rPr>
+          <w:rFonts w:hint="eastAsia"/>
+        </w:rPr>
+        <w:t>参考答案：</w:t>
+      </w:r>
+    </w:p>
+    <w:p>
+      <w:r>
+        <w:rPr>
+          <w:rFonts w:hint="eastAsia"/>
+        </w:rPr>
+        <w:t xml:space="preserve">1 </w:t>
+      </w:r>
+      <w:r>
+        <w:rPr>
+          <w:rFonts w:hint="eastAsia"/>
+        </w:rPr>
+        <w:t>简述</w:t>
+      </w:r>
+      <w:r>
+        <w:rPr>
+          <w:rFonts w:hint="eastAsia"/>
+        </w:rPr>
+        <w:t>grep</w:t>
+      </w:r>
+      <w:r>
+        <w:rPr>
+          <w:rFonts w:hint="eastAsia"/>
+        </w:rPr>
+        <w:t>工具的</w:t>
+      </w:r>
+      <w:r>
+        <w:rPr>
+          <w:rFonts w:hint="eastAsia"/>
+        </w:rPr>
+        <w:t>-q</w:t>
+      </w:r>
+      <w:r>
+        <w:rPr>
+          <w:rFonts w:hint="eastAsia"/>
+        </w:rPr>
+        <w:t>选项的含义（</w:t>
+      </w:r>
+      <w:r>
+        <w:rPr>
+          <w:rFonts w:hint="eastAsia"/>
+        </w:rPr>
+        <w:t>egrep</w:t>
+      </w:r>
+      <w:r>
+        <w:rPr>
+          <w:rFonts w:hint="eastAsia"/>
+        </w:rPr>
+        <w:t>同样适用）。</w:t>
+      </w:r>
+    </w:p>
+    <w:p>
+      <w:r>
+        <w:rPr>
+          <w:rFonts w:hint="eastAsia"/>
+        </w:rPr>
+        <w:t>选项</w:t>
+      </w:r>
+      <w:r>
+        <w:rPr>
+          <w:rFonts w:hint="eastAsia"/>
+        </w:rPr>
+        <w:t>-q</w:t>
+      </w:r>
+      <w:r>
+        <w:rPr>
+          <w:rFonts w:hint="eastAsia"/>
+        </w:rPr>
+        <w:t>的作用是静默、无任何输出，效果类似于正常的</w:t>
+      </w:r>
+      <w:r>
+        <w:rPr>
+          <w:rFonts w:hint="eastAsia"/>
+        </w:rPr>
+        <w:t>grep</w:t>
+      </w:r>
+      <w:r>
+        <w:rPr>
+          <w:rFonts w:hint="eastAsia"/>
+        </w:rPr>
+        <w:t>操作添加了</w:t>
+      </w:r>
+      <w:r>
+        <w:rPr>
+          <w:rFonts w:hint="eastAsia"/>
+        </w:rPr>
+        <w:t>&amp;&gt; /dev/null</w:t>
+      </w:r>
+      <w:r>
+        <w:rPr>
+          <w:rFonts w:hint="eastAsia"/>
+        </w:rPr>
+        <w:t>来屏蔽输出</w:t>
+      </w:r>
+    </w:p>
+    <w:p>
+      <w:r>
+        <w:rPr>
+          <w:rFonts w:hint="eastAsia"/>
+        </w:rPr>
+        <w:t xml:space="preserve">2 </w:t>
+      </w:r>
+      <w:r>
+        <w:rPr>
+          <w:rFonts w:hint="eastAsia"/>
+        </w:rPr>
+        <w:t>正则表达式中的</w:t>
+      </w:r>
+      <w:r>
+        <w:rPr>
+          <w:rFonts w:hint="eastAsia"/>
+        </w:rPr>
+        <w:t>+</w:t>
+      </w:r>
+      <w:r>
+        <w:rPr>
+          <w:rFonts w:hint="eastAsia"/>
+        </w:rPr>
+        <w:t>、？、</w:t>
+      </w:r>
+      <w:r>
+        <w:rPr>
+          <w:rFonts w:hint="eastAsia"/>
+        </w:rPr>
+        <w:t>*</w:t>
+      </w:r>
+      <w:r>
+        <w:rPr>
+          <w:rFonts w:hint="eastAsia"/>
+        </w:rPr>
+        <w:t>分别表示什么含义？</w:t>
+      </w:r>
+    </w:p>
+    <w:p>
+      <w:r>
+        <w:rPr>
+          <w:rFonts w:hint="eastAsia"/>
+        </w:rPr>
+        <w:t>这三个字符用来限制前面的关键词的匹配次数，含义分别如下：</w:t>
+      </w:r>
+    </w:p>
+    <w:p>
+      <w:r>
+        <w:rPr>
+          <w:rFonts w:hint="eastAsia"/>
+        </w:rPr>
+        <w:t>•</w:t>
+      </w:r>
+      <w:r>
+        <w:rPr>
+          <w:rFonts w:hint="eastAsia"/>
+        </w:rPr>
+        <w:tab/>
+        <w:t>+</w:t>
+      </w:r>
+      <w:r>
+        <w:rPr>
+          <w:rFonts w:hint="eastAsia"/>
+        </w:rPr>
+        <w:t>：最少匹配一次，比如</w:t>
+      </w:r>
+      <w:r>
+        <w:rPr>
+          <w:rFonts w:hint="eastAsia"/>
+        </w:rPr>
+        <w:t>a+</w:t>
+      </w:r>
+      <w:r>
+        <w:rPr>
+          <w:rFonts w:hint="eastAsia"/>
+        </w:rPr>
+        <w:t>可匹配</w:t>
+      </w:r>
+      <w:r>
+        <w:rPr>
+          <w:rFonts w:hint="eastAsia"/>
+        </w:rPr>
+        <w:t>a</w:t>
+      </w:r>
+      <w:r>
+        <w:rPr>
+          <w:rFonts w:hint="eastAsia"/>
+        </w:rPr>
+        <w:t>、</w:t>
+      </w:r>
+      <w:r>
+        <w:rPr>
+          <w:rFonts w:hint="eastAsia"/>
+        </w:rPr>
+        <w:t>aa</w:t>
+      </w:r>
+      <w:r>
+        <w:rPr>
+          <w:rFonts w:hint="eastAsia"/>
+        </w:rPr>
+        <w:t>、</w:t>
+      </w:r>
+      <w:r>
+        <w:rPr>
+          <w:rFonts w:hint="eastAsia"/>
+        </w:rPr>
+        <w:t>aaa</w:t>
+      </w:r>
+      <w:r>
+        <w:rPr>
+          <w:rFonts w:hint="eastAsia"/>
+        </w:rPr>
+        <w:t>等</w:t>
+      </w:r>
+    </w:p>
+    <w:p>
+      <w:r>
+        <w:rPr>
+          <w:rFonts w:hint="eastAsia"/>
+        </w:rPr>
+        <w:t>•</w:t>
+      </w:r>
+      <w:r>
+        <w:rPr>
+          <w:rFonts w:hint="eastAsia"/>
+        </w:rPr>
+        <w:tab/>
+      </w:r>
+      <w:r>
+        <w:rPr>
+          <w:rFonts w:hint="eastAsia"/>
+        </w:rPr>
+        <w:t>？：最多匹配一次，比如</w:t>
+      </w:r>
+      <w:r>
+        <w:rPr>
+          <w:rFonts w:hint="eastAsia"/>
+        </w:rPr>
+        <w:t>a?</w:t>
+      </w:r>
+      <w:r>
+        <w:rPr>
+          <w:rFonts w:hint="eastAsia"/>
+        </w:rPr>
+        <w:t>可匹配零个或一个</w:t>
+      </w:r>
+      <w:r>
+        <w:rPr>
+          <w:rFonts w:hint="eastAsia"/>
+        </w:rPr>
+        <w:t>a</w:t>
+      </w:r>
+    </w:p>
+    <w:p>
+      <w:r>
+        <w:rPr>
+          <w:rFonts w:hint="eastAsia"/>
+        </w:rPr>
+        <w:t>•</w:t>
+      </w:r>
+      <w:r>
+        <w:rPr>
+          <w:rFonts w:hint="eastAsia"/>
+        </w:rPr>
+        <w:tab/>
+        <w:t>*</w:t>
+      </w:r>
+      <w:r>
+        <w:rPr>
+          <w:rFonts w:hint="eastAsia"/>
+        </w:rPr>
+        <w:t>：匹配任意多次，比如</w:t>
+      </w:r>
+      <w:r>
+        <w:rPr>
+          <w:rFonts w:hint="eastAsia"/>
+        </w:rPr>
+        <w:t>a*</w:t>
+      </w:r>
+      <w:r>
+        <w:rPr>
+          <w:rFonts w:hint="eastAsia"/>
+        </w:rPr>
+        <w:t>可匹配零个或任意多个连续的</w:t>
+      </w:r>
+      <w:r>
+        <w:rPr>
+          <w:rFonts w:hint="eastAsia"/>
+        </w:rPr>
+        <w:t>a</w:t>
+      </w:r>
+    </w:p>
+    <w:p>
+      <w:r>
+        <w:rPr>
+          <w:rFonts w:hint="eastAsia"/>
+        </w:rPr>
+        <w:t xml:space="preserve">3 </w:t>
+      </w:r>
+      <w:r>
+        <w:rPr>
+          <w:rFonts w:hint="eastAsia"/>
+        </w:rPr>
+        <w:t>如何编写正则表达式匹配</w:t>
+      </w:r>
+      <w:r>
+        <w:rPr>
+          <w:rFonts w:hint="eastAsia"/>
+        </w:rPr>
+        <w:t>11</w:t>
+      </w:r>
+      <w:r>
+        <w:rPr>
+          <w:rFonts w:hint="eastAsia"/>
+        </w:rPr>
+        <w:t>位的手机号？</w:t>
+      </w:r>
+    </w:p>
+    <w:p>
+      <w:r>
+        <w:rPr>
+          <w:rFonts w:hint="eastAsia"/>
+        </w:rPr>
+        <w:t>准备测试文件：</w:t>
+      </w:r>
+    </w:p>
+    <w:p>
+      <w:r>
+        <w:t>1.</w:t>
+      </w:r>
+      <w:r>
+        <w:tab/>
+        <w:t xml:space="preserve">[root@svr5 ~]# cat tel.txt </w:t>
+      </w:r>
+    </w:p>
+    <w:p>
+      <w:r>
+        <w:t>2.</w:t>
+      </w:r>
+      <w:r>
+        <w:tab/>
+        <w:t>01012315</w:t>
+      </w:r>
+    </w:p>
+    <w:p>
+      <w:r>
+        <w:t>3.</w:t>
+      </w:r>
+      <w:r>
+        <w:tab/>
+        <w:t>137012345678</w:t>
+      </w:r>
+    </w:p>
+    <w:p>
+      <w:r>
+        <w:t>4.</w:t>
+      </w:r>
+      <w:r>
+        <w:tab/>
+        <w:t>13401234567</w:t>
+      </w:r>
+    </w:p>
+    <w:p>
+      <w:r>
+        <w:t>5.</w:t>
+      </w:r>
+      <w:r>
+        <w:tab/>
+        <w:t>10086</w:t>
+      </w:r>
+    </w:p>
+    <w:p>
+      <w:r>
+        <w:t>6.</w:t>
+      </w:r>
+      <w:r>
+        <w:tab/>
+        <w:t>18966677788</w:t>
+      </w:r>
+    </w:p>
+    <w:p>
+      <w:r>
+        <w:rPr>
+          <w:rFonts w:hint="eastAsia"/>
+        </w:rPr>
+        <w:lastRenderedPageBreak/>
+        <w:t>提取包含</w:t>
+      </w:r>
+      <w:r>
+        <w:rPr>
+          <w:rFonts w:hint="eastAsia"/>
+        </w:rPr>
+        <w:t>11</w:t>
+      </w:r>
+      <w:r>
+        <w:rPr>
+          <w:rFonts w:hint="eastAsia"/>
+        </w:rPr>
+        <w:t>位手机号的行：</w:t>
+      </w:r>
+    </w:p>
+    <w:p>
+      <w:r>
+        <w:t>1.</w:t>
+      </w:r>
+      <w:r>
+        <w:tab/>
+        <w:t xml:space="preserve">[root@svr5 ~]# egrep '^1[0-9]{10}$' tel.txt </w:t>
+      </w:r>
+      <w:r>
+        <w:t xml:space="preserve">    //</w:t>
+      </w:r>
+      <w:r>
+        <w:rPr>
+          <w:rFonts w:hint="eastAsia"/>
+        </w:rPr>
+        <w:t>这里</w:t>
+      </w:r>
+      <w:r>
+        <w:rPr>
+          <w:rFonts w:hint="eastAsia"/>
+        </w:rPr>
+        <w:t>^</w:t>
+      </w:r>
+      <w:r>
+        <w:rPr>
+          <w:rFonts w:hint="eastAsia"/>
+        </w:rPr>
+        <w:t>代表以数字</w:t>
+      </w:r>
+      <w:r>
+        <w:rPr>
+          <w:rFonts w:hint="eastAsia"/>
+        </w:rPr>
+        <w:t>1</w:t>
+      </w:r>
+      <w:r>
+        <w:rPr>
+          <w:rFonts w:hint="eastAsia"/>
+        </w:rPr>
+        <w:t>开头，后面有</w:t>
+      </w:r>
+      <w:r>
+        <w:rPr>
+          <w:rFonts w:hint="eastAsia"/>
+        </w:rPr>
+        <w:t>1</w:t>
+      </w:r>
+      <w:r>
+        <w:t>0</w:t>
+      </w:r>
+      <w:r>
+        <w:rPr>
+          <w:rFonts w:hint="eastAsia"/>
+        </w:rPr>
+        <w:t>个数字作为结尾</w:t>
+      </w:r>
       <w:bookmarkStart w:id="0" w:name="_GoBack"/>
       <w:bookmarkEnd w:id="0"/>
     </w:p>
     <w:p>
-      <w:pPr>
-        <w:rPr>
-          <w:bCs/>
-          <w:sz w:val="23"/>
-          <w:szCs w:val="24"/>
-        </w:rPr>
-      </w:pPr>
-    </w:p>
-    <w:p>
-      <w:pPr>
-        <w:rPr>
-          <w:bCs/>
-          <w:sz w:val="23"/>
-          <w:szCs w:val="24"/>
-        </w:rPr>
-      </w:pPr>
+      <w:r>
+        <w:t>2.</w:t>
+      </w:r>
+      <w:r>
+        <w:tab/>
+        <w:t>13401234567</w:t>
+      </w:r>
+    </w:p>
+    <w:p>
+      <w:r>
+        <w:t>3.</w:t>
+      </w:r>
+      <w:r>
+        <w:tab/>
+        <w:t>18966677788</w:t>
+      </w:r>
+    </w:p>
+    <w:p>
+      <w:r>
+        <w:rPr>
+          <w:rFonts w:hint="eastAsia"/>
+        </w:rPr>
+        <w:t xml:space="preserve">4 </w:t>
+      </w:r>
+      <w:r>
+        <w:rPr>
+          <w:rFonts w:hint="eastAsia"/>
+        </w:rPr>
+        <w:t>简述</w:t>
+      </w:r>
+      <w:r>
+        <w:rPr>
+          <w:rFonts w:hint="eastAsia"/>
+        </w:rPr>
+        <w:t>sed</w:t>
+      </w:r>
+      <w:r>
+        <w:rPr>
+          <w:rFonts w:hint="eastAsia"/>
+        </w:rPr>
+        <w:t>定址符的作用及表示方式。</w:t>
+      </w:r>
+    </w:p>
+    <w:p>
+      <w:r>
+        <w:rPr>
+          <w:rFonts w:hint="eastAsia"/>
+        </w:rPr>
+        <w:t>作用：定址符（执行指令的条件）控制</w:t>
+      </w:r>
+      <w:r>
+        <w:rPr>
+          <w:rFonts w:hint="eastAsia"/>
+        </w:rPr>
+        <w:t>sed</w:t>
+      </w:r>
+      <w:r>
+        <w:rPr>
+          <w:rFonts w:hint="eastAsia"/>
+        </w:rPr>
+        <w:t>需要处理文本的范围；不加则逐行处理所有行</w:t>
+      </w:r>
+    </w:p>
+    <w:p>
+      <w:r>
+        <w:rPr>
+          <w:rFonts w:hint="eastAsia"/>
+        </w:rPr>
+        <w:t>表示方式：定址符可以使用行号或正则表达式</w:t>
+      </w:r>
     </w:p>
     <w:p>
       <w:pPr>

--- a/shell day 04.docx
+++ b/shell day 04.docx
@@ -3386,7 +3386,6 @@
     <w:p>
       <w:pPr>
         <w:rPr>
-          <w:rFonts w:hint="eastAsia"/>
           <w:bCs/>
           <w:sz w:val="23"/>
           <w:szCs w:val="24"/>
@@ -3456,7 +3455,6 @@
     <w:p>
       <w:pPr>
         <w:rPr>
-          <w:rFonts w:hint="eastAsia"/>
           <w:bCs/>
           <w:sz w:val="23"/>
           <w:szCs w:val="24"/>
@@ -3508,7 +3506,6 @@
     <w:p>
       <w:pPr>
         <w:rPr>
-          <w:rFonts w:hint="eastAsia"/>
           <w:bCs/>
           <w:sz w:val="23"/>
           <w:szCs w:val="24"/>
@@ -4097,7 +4094,6 @@
     <w:p>
       <w:pPr>
         <w:rPr>
-          <w:rFonts w:hint="eastAsia"/>
           <w:bCs/>
           <w:sz w:val="23"/>
           <w:szCs w:val="24"/>
@@ -4117,15 +4113,7 @@
           <w:sz w:val="23"/>
           <w:szCs w:val="24"/>
         </w:rPr>
-        <w:t xml:space="preserve">    </w:t>
-      </w:r>
-      <w:r>
-        <w:rPr>
-          <w:bCs/>
-          <w:sz w:val="23"/>
-          <w:szCs w:val="24"/>
-        </w:rPr>
-        <w:t>//</w:t>
+        <w:t xml:space="preserve">    //</w:t>
       </w:r>
       <w:r>
         <w:rPr>
@@ -4229,15 +4217,7 @@
           <w:sz w:val="23"/>
           <w:szCs w:val="24"/>
         </w:rPr>
-        <w:t xml:space="preserve">   </w:t>
-      </w:r>
-      <w:r>
-        <w:rPr>
-          <w:bCs/>
-          <w:sz w:val="23"/>
-          <w:szCs w:val="24"/>
-        </w:rPr>
-        <w:t>//</w:t>
+        <w:t xml:space="preserve">   //</w:t>
       </w:r>
       <w:r>
         <w:rPr>
@@ -4341,15 +4321,7 @@
           <w:sz w:val="23"/>
           <w:szCs w:val="24"/>
         </w:rPr>
-        <w:t xml:space="preserve">    </w:t>
-      </w:r>
-      <w:r>
-        <w:rPr>
-          <w:bCs/>
-          <w:sz w:val="23"/>
-          <w:szCs w:val="24"/>
-        </w:rPr>
-        <w:t>//</w:t>
+        <w:t xml:space="preserve">    //</w:t>
       </w:r>
       <w:r>
         <w:rPr>
@@ -4436,15 +4408,7 @@
           <w:sz w:val="23"/>
           <w:szCs w:val="24"/>
         </w:rPr>
-        <w:t xml:space="preserve">    </w:t>
-      </w:r>
-      <w:r>
-        <w:rPr>
-          <w:bCs/>
-          <w:sz w:val="23"/>
-          <w:szCs w:val="24"/>
-        </w:rPr>
-        <w:t>//</w:t>
+        <w:t xml:space="preserve">    //</w:t>
       </w:r>
       <w:r>
         <w:rPr>
@@ -4532,15 +4496,7 @@
           <w:sz w:val="23"/>
           <w:szCs w:val="24"/>
         </w:rPr>
-        <w:t xml:space="preserve">   </w:t>
-      </w:r>
-      <w:r>
-        <w:rPr>
-          <w:bCs/>
-          <w:sz w:val="23"/>
-          <w:szCs w:val="24"/>
-        </w:rPr>
-        <w:t>//</w:t>
+        <w:t xml:space="preserve">   //</w:t>
       </w:r>
       <w:r>
         <w:rPr>
@@ -4602,16 +4558,7 @@
           <w:sz w:val="23"/>
           <w:szCs w:val="24"/>
         </w:rPr>
-        <w:t>个</w:t>
-      </w:r>
-      <w:r>
-        <w:rPr>
-          <w:rFonts w:hint="eastAsia"/>
-          <w:bCs/>
-          <w:sz w:val="23"/>
-          <w:szCs w:val="24"/>
-        </w:rPr>
-        <w:t>以及</w:t>
+        <w:t>个以及</w:t>
       </w:r>
       <w:r>
         <w:rPr>
@@ -4654,15 +4601,7 @@
           <w:sz w:val="23"/>
           <w:szCs w:val="24"/>
         </w:rPr>
-        <w:t xml:space="preserve">   </w:t>
-      </w:r>
-      <w:r>
-        <w:rPr>
-          <w:bCs/>
-          <w:sz w:val="23"/>
-          <w:szCs w:val="24"/>
-        </w:rPr>
-        <w:t>//</w:t>
+        <w:t xml:space="preserve">   //</w:t>
       </w:r>
       <w:r>
         <w:rPr>
@@ -4766,15 +4705,7 @@
           <w:sz w:val="23"/>
           <w:szCs w:val="24"/>
         </w:rPr>
-        <w:t xml:space="preserve">   </w:t>
-      </w:r>
-      <w:r>
-        <w:rPr>
-          <w:bCs/>
-          <w:sz w:val="23"/>
-          <w:szCs w:val="24"/>
-        </w:rPr>
-        <w:t>//</w:t>
+        <w:t xml:space="preserve">   //</w:t>
       </w:r>
       <w:r>
         <w:rPr>
@@ -5262,17 +5193,15 @@
     <w:p>
       <w:pPr>
         <w:rPr>
-          <w:rFonts w:hint="eastAsia"/>
-          <w:bCs/>
-          <w:sz w:val="23"/>
-          <w:szCs w:val="24"/>
-        </w:rPr>
-      </w:pPr>
-    </w:p>
-    <w:p>
-      <w:pPr>
-        <w:rPr>
-          <w:rFonts w:hint="eastAsia"/>
+          <w:bCs/>
+          <w:sz w:val="23"/>
+          <w:szCs w:val="24"/>
+        </w:rPr>
+      </w:pPr>
+    </w:p>
+    <w:p>
+      <w:pPr>
+        <w:rPr>
           <w:bCs/>
           <w:sz w:val="23"/>
           <w:szCs w:val="24"/>
@@ -5429,7 +5358,6 @@
     <w:p>
       <w:pPr>
         <w:rPr>
-          <w:rFonts w:hint="eastAsia"/>
           <w:b/>
           <w:sz w:val="23"/>
           <w:szCs w:val="24"/>
@@ -5741,7 +5669,6 @@
     <w:p>
       <w:pPr>
         <w:rPr>
-          <w:rFonts w:hint="eastAsia"/>
           <w:b/>
           <w:sz w:val="23"/>
           <w:szCs w:val="24"/>
@@ -5872,7 +5799,6 @@
     <w:p>
       <w:pPr>
         <w:rPr>
-          <w:rFonts w:hint="eastAsia"/>
           <w:bCs/>
           <w:sz w:val="23"/>
           <w:szCs w:val="24"/>
@@ -6675,30 +6601,85 @@
     <w:p>
       <w:pPr>
         <w:rPr>
-          <w:rFonts w:hint="eastAsia"/>
-          <w:bCs/>
-          <w:sz w:val="23"/>
-          <w:szCs w:val="24"/>
-        </w:rPr>
-      </w:pPr>
-    </w:p>
-    <w:p>
-      <w:pPr>
-        <w:rPr>
-          <w:bCs/>
-          <w:sz w:val="23"/>
-          <w:szCs w:val="24"/>
-        </w:rPr>
-      </w:pPr>
-    </w:p>
-    <w:p>
-      <w:pPr>
-        <w:rPr>
-          <w:bCs/>
-          <w:sz w:val="23"/>
-          <w:szCs w:val="24"/>
-        </w:rPr>
-      </w:pPr>
+          <w:bCs/>
+          <w:sz w:val="23"/>
+          <w:szCs w:val="24"/>
+        </w:rPr>
+      </w:pPr>
+    </w:p>
+    <w:p>
+      <w:pPr>
+        <w:rPr>
+          <w:bCs/>
+          <w:sz w:val="23"/>
+          <w:szCs w:val="24"/>
+        </w:rPr>
+      </w:pPr>
+    </w:p>
+    <w:p>
+      <w:pPr>
+        <w:rPr>
+          <w:bCs/>
+          <w:sz w:val="23"/>
+          <w:szCs w:val="24"/>
+        </w:rPr>
+      </w:pPr>
+      <w:r>
+        <w:rPr>
+          <w:rFonts w:hint="eastAsia"/>
+          <w:bCs/>
+          <w:sz w:val="23"/>
+          <w:szCs w:val="24"/>
+        </w:rPr>
+        <w:t>课后练习</w:t>
+      </w:r>
+      <w:r>
+        <w:rPr>
+          <w:bCs/>
+          <w:sz w:val="23"/>
+          <w:szCs w:val="24"/>
+        </w:rPr>
+        <w:t xml:space="preserve">: </w:t>
+      </w:r>
+      <w:r>
+        <w:rPr>
+          <w:rFonts w:hint="eastAsia"/>
+          <w:bCs/>
+          <w:sz w:val="23"/>
+          <w:szCs w:val="24"/>
+        </w:rPr>
+        <w:t>在码云中找下面两个文件</w:t>
+      </w:r>
+      <w:bookmarkStart w:id="0" w:name="_GoBack"/>
+      <w:bookmarkEnd w:id="0"/>
+    </w:p>
+    <w:p>
+      <w:r>
+        <w:t>regular.pdf</w:t>
+      </w:r>
+      <w:r>
+        <w:t xml:space="preserve">    </w:t>
+      </w:r>
+      <w:r>
+        <w:rPr>
+          <w:rFonts w:hint="eastAsia"/>
+        </w:rPr>
+        <w:t>正则表达式练习题</w:t>
+      </w:r>
+    </w:p>
+    <w:p>
+      <w:r>
+        <w:t>regular_express.txt</w:t>
+      </w:r>
+      <w:r>
+        <w:t xml:space="preserve">   </w:t>
+      </w:r>
+      <w:r>
+        <w:rPr>
+          <w:rFonts w:hint="eastAsia"/>
+        </w:rPr>
+        <w:t>正则表达式练习素材</w:t>
+      </w:r>
     </w:p>
     <w:p>
       <w:pPr>
@@ -7225,6 +7206,7 @@
     </w:p>
     <w:p>
       <w:r>
+        <w:lastRenderedPageBreak/>
         <w:t>5.</w:t>
       </w:r>
       <w:r>
@@ -7246,7 +7228,6 @@
         <w:rPr>
           <w:rFonts w:hint="eastAsia"/>
         </w:rPr>
-        <w:lastRenderedPageBreak/>
         <w:t>提取包含</w:t>
       </w:r>
       <w:r>
@@ -7268,10 +7249,7 @@
       </w:r>
       <w:r>
         <w:tab/>
-        <w:t xml:space="preserve">[root@svr5 ~]# egrep '^1[0-9]{10}$' tel.txt </w:t>
-      </w:r>
-      <w:r>
-        <w:t xml:space="preserve">    //</w:t>
+        <w:t>[root@svr5 ~]# egrep '^1[0-9]{10}$' tel.txt     //</w:t>
       </w:r>
       <w:r>
         <w:rPr>
@@ -7318,8 +7296,6 @@
         </w:rPr>
         <w:t>个数字作为结尾</w:t>
       </w:r>
-      <w:bookmarkStart w:id="0" w:name="_GoBack"/>
-      <w:bookmarkEnd w:id="0"/>
     </w:p>
     <w:p>
       <w:r>
@@ -7423,7 +7399,6 @@
     <w:p>
       <w:pPr>
         <w:rPr>
-          <w:rFonts w:hint="eastAsia"/>
           <w:bCs/>
           <w:sz w:val="23"/>
           <w:szCs w:val="24"/>
